--- a/08、问答论坛项目-视频完成/1、技术论文/01_尚硅谷_课程设计之论坛系统.docx
+++ b/08、问答论坛项目-视频完成/1、技术论文/01_尚硅谷_课程设计之论坛系统.docx
@@ -1,6 +1,6 @@
 
 <file path=word/document.xml><?xml version="1.0" encoding="utf-8"?>
-<w:document xmlns:ve="http://schemas.openxmlformats.org/markup-compatibility/2006" xmlns:o="urn:schemas-microsoft-com:office:office" xmlns:r="http://schemas.openxmlformats.org/officeDocument/2006/relationships" xmlns:m="http://schemas.openxmlformats.org/officeDocument/2006/math" xmlns:v="urn:schemas-microsoft-com:vml" xmlns:wp="http://schemas.openxmlformats.org/drawingml/2006/wordprocessingDrawing" xmlns:w10="urn:schemas-microsoft-com:office:word" xmlns:w="http://schemas.openxmlformats.org/wordprocessingml/2006/main" xmlns:wne="http://schemas.microsoft.com/office/word/2006/wordml">
+<w:document xmlns:wpc="http://schemas.microsoft.com/office/word/2010/wordprocessingCanvas" xmlns:cx="http://schemas.microsoft.com/office/drawing/2014/chartex" xmlns:cx1="http://schemas.microsoft.com/office/drawing/2015/9/8/chartex" xmlns:cx2="http://schemas.microsoft.com/office/drawing/2015/10/21/chartex" xmlns:cx3="http://schemas.microsoft.com/office/drawing/2016/5/9/chartex" xmlns:cx4="http://schemas.microsoft.com/office/drawing/2016/5/10/chartex" xmlns:cx5="http://schemas.microsoft.com/office/drawing/2016/5/11/chartex" xmlns:cx6="http://schemas.microsoft.com/office/drawing/2016/5/12/chartex" xmlns:cx7="http://schemas.microsoft.com/office/drawing/2016/5/13/chartex" xmlns:cx8="http://schemas.microsoft.com/office/drawing/2016/5/14/chartex" xmlns:mc="http://schemas.openxmlformats.org/markup-compatibility/2006" xmlns:aink="http://schemas.microsoft.com/office/drawing/2016/ink" xmlns:am3d="http://schemas.microsoft.com/office/drawing/2017/model3d" xmlns:o="urn:schemas-microsoft-com:office:office" xmlns:r="http://schemas.openxmlformats.org/officeDocument/2006/relationships" xmlns:m="http://schemas.openxmlformats.org/officeDocument/2006/math" xmlns:v="urn:schemas-microsoft-com:vml" xmlns:wp14="http://schemas.microsoft.com/office/word/2010/wordprocessingDrawing" xmlns:wp="http://schemas.openxmlformats.org/drawingml/2006/wordprocessingDrawing" xmlns:w10="urn:schemas-microsoft-com:office:word" xmlns:w="http://schemas.openxmlformats.org/wordprocessingml/2006/main" xmlns:w14="http://schemas.microsoft.com/office/word/2010/wordml" xmlns:w15="http://schemas.microsoft.com/office/word/2012/wordml" xmlns:w16cex="http://schemas.microsoft.com/office/word/2018/wordml/cex" xmlns:w16cid="http://schemas.microsoft.com/office/word/2016/wordml/cid" xmlns:w16="http://schemas.microsoft.com/office/word/2018/wordml" xmlns:w16sdtdh="http://schemas.microsoft.com/office/word/2020/wordml/sdtdatahash" xmlns:w16se="http://schemas.microsoft.com/office/word/2015/wordml/symex" xmlns:wpg="http://schemas.microsoft.com/office/word/2010/wordprocessingGroup" xmlns:wpi="http://schemas.microsoft.com/office/word/2010/wordprocessingInk" xmlns:wne="http://schemas.microsoft.com/office/word/2006/wordml" xmlns:wps="http://schemas.microsoft.com/office/word/2010/wordprocessingShape" mc:Ignorable="w14 w15 w16se w16cid w16 w16cex w16sdtdh wp14">
   <w:body>
     <w:p/>
     <w:p>
@@ -46,8 +46,6 @@
           <w:sz w:val="24"/>
         </w:rPr>
       </w:pPr>
-      <w:bookmarkStart w:id="0" w:name="_GoBack"/>
-      <w:bookmarkEnd w:id="0"/>
     </w:p>
     <w:p>
       <w:pPr>
@@ -83,9 +81,6 @@
     <w:p>
       <w:pPr>
         <w:ind w:firstLine="420"/>
-        <w:rPr>
-          <w:rFonts w:hint="eastAsia"/>
-        </w:rPr>
       </w:pPr>
       <w:r>
         <w:rPr>
@@ -138,7 +133,21 @@
         <w:rPr>
           <w:rFonts w:hint="eastAsia"/>
         </w:rPr>
-        <w:t>论坛主要是一个供用户交流的平台，为广大用户提供交流经验、探讨问题的网上社区。因此，论坛系统最基本的功能首先是发表主题，其次是其他人员根据主题发表自己的看法。此外，为了记录主题的发表者和主题的回复者信息，系统提供了第三方登录功能，我们这次做的是一个码匠社区，所以我们采用了</w:t>
+        <w:t>论坛主要是一个供用户交流的平台，为广大用户提供交流经验、探讨问题的网上社区。因此，论坛系统最基本的功能首先是发表主题，其次是其他人员根据主题发表自己的看法。此外，为了记录主题的发表者和主题的回复者信息，系统提供了第三方登录功能，我们这次做的是一个码</w:t>
+      </w:r>
+      <w:proofErr w:type="gramStart"/>
+      <w:r>
+        <w:rPr>
+          <w:rFonts w:hint="eastAsia"/>
+        </w:rPr>
+        <w:t>匠</w:t>
+      </w:r>
+      <w:proofErr w:type="gramEnd"/>
+      <w:r>
+        <w:rPr>
+          <w:rFonts w:hint="eastAsia"/>
+        </w:rPr>
+        <w:t>社区，所以我们采用了</w:t>
       </w:r>
       <w:r>
         <w:rPr>
@@ -257,6 +266,7 @@
         </w:rPr>
         <w:t>、</w:t>
       </w:r>
+      <w:proofErr w:type="spellStart"/>
       <w:r>
         <w:t>J</w:t>
       </w:r>
@@ -264,7 +274,14 @@
         <w:rPr>
           <w:rFonts w:hint="eastAsia"/>
         </w:rPr>
-        <w:t>dk:</w:t>
+        <w:t>dk</w:t>
+      </w:r>
+      <w:proofErr w:type="spellEnd"/>
+      <w:r>
+        <w:rPr>
+          <w:rFonts w:hint="eastAsia"/>
+        </w:rPr>
+        <w:t>:</w:t>
       </w:r>
     </w:p>
     <w:p>
@@ -324,6 +341,7 @@
         </w:rPr>
         <w:t>、打开</w:t>
       </w:r>
+      <w:proofErr w:type="spellStart"/>
       <w:r>
         <w:rPr>
           <w:rFonts w:hint="eastAsia"/>
@@ -332,6 +350,7 @@
         </w:rPr>
         <w:t>cmd</w:t>
       </w:r>
+      <w:proofErr w:type="spellEnd"/>
       <w:r>
         <w:rPr>
           <w:rFonts w:hint="eastAsia"/>
@@ -425,7 +444,7 @@
         </w:rPr>
         <w:lastRenderedPageBreak/>
         <w:drawing>
-          <wp:inline distT="0" distB="0" distL="0" distR="0">
+          <wp:inline distT="0" distB="0" distL="0" distR="0" wp14:anchorId="353DB9D5" wp14:editId="1C0EE491">
             <wp:extent cx="5274310" cy="3443493"/>
             <wp:effectExtent l="19050" t="0" r="2540" b="0"/>
             <wp:docPr id="1" name="图片 2"/>
@@ -495,6 +514,7 @@
         </w:rPr>
         <w:t>、出现上图中红线部分即安装</w:t>
       </w:r>
+      <w:proofErr w:type="spellStart"/>
       <w:r>
         <w:rPr>
           <w:rFonts w:hint="eastAsia"/>
@@ -503,6 +523,7 @@
         </w:rPr>
         <w:t>jdk</w:t>
       </w:r>
+      <w:proofErr w:type="spellEnd"/>
       <w:r>
         <w:rPr>
           <w:rFonts w:hint="eastAsia"/>
@@ -568,12 +589,14 @@
         </w:rPr>
         <w:t>、打开</w:t>
       </w:r>
+      <w:proofErr w:type="spellStart"/>
       <w:r>
         <w:rPr>
           <w:rFonts w:hint="eastAsia"/>
         </w:rPr>
         <w:t>cmd</w:t>
       </w:r>
+      <w:proofErr w:type="spellEnd"/>
       <w:r>
         <w:rPr>
           <w:rFonts w:hint="eastAsia"/>
@@ -605,6 +628,7 @@
         </w:rPr>
         <w:t>、输入</w:t>
       </w:r>
+      <w:proofErr w:type="spellStart"/>
       <w:r>
         <w:rPr>
           <w:rFonts w:hint="eastAsia"/>
@@ -612,7 +636,17 @@
           <w:szCs w:val="24"/>
           <w:highlight w:val="darkGray"/>
         </w:rPr>
-        <w:t>mvn -v</w:t>
+        <w:t>mvn</w:t>
+      </w:r>
+      <w:proofErr w:type="spellEnd"/>
+      <w:r>
+        <w:rPr>
+          <w:rFonts w:hint="eastAsia"/>
+          <w:sz w:val="24"/>
+          <w:szCs w:val="24"/>
+          <w:highlight w:val="darkGray"/>
+        </w:rPr>
+        <w:t xml:space="preserve"> -v</w:t>
       </w:r>
     </w:p>
     <w:p>
@@ -647,7 +681,7 @@
           <w:szCs w:val="24"/>
         </w:rPr>
         <w:drawing>
-          <wp:inline distT="0" distB="0" distL="0" distR="0">
+          <wp:inline distT="0" distB="0" distL="0" distR="0" wp14:anchorId="02634D65" wp14:editId="369CD071">
             <wp:extent cx="5274310" cy="1250444"/>
             <wp:effectExtent l="19050" t="0" r="2540" b="0"/>
             <wp:docPr id="9" name="图片 5"/>
@@ -750,6 +784,7 @@
         </w:rPr>
         <w:t>、</w:t>
       </w:r>
+      <w:proofErr w:type="spellStart"/>
       <w:r>
         <w:t>M</w:t>
       </w:r>
@@ -759,6 +794,7 @@
         </w:rPr>
         <w:t>ysql</w:t>
       </w:r>
+      <w:proofErr w:type="spellEnd"/>
       <w:r>
         <w:rPr>
           <w:rFonts w:hint="eastAsia"/>
@@ -782,12 +818,14 @@
         </w:rPr>
         <w:t>安装</w:t>
       </w:r>
+      <w:proofErr w:type="spellStart"/>
       <w:r>
         <w:rPr>
           <w:rFonts w:hint="eastAsia"/>
         </w:rPr>
         <w:t>mysql</w:t>
       </w:r>
+      <w:proofErr w:type="spellEnd"/>
       <w:r>
         <w:rPr>
           <w:rFonts w:hint="eastAsia"/>
@@ -797,7 +835,7 @@
     </w:p>
     <w:p>
       <w:pPr>
-        <w:pStyle w:val="a7"/>
+        <w:pStyle w:val="aa"/>
         <w:numPr>
           <w:ilvl w:val="0"/>
           <w:numId w:val="3"/>
@@ -837,7 +875,7 @@
     </w:p>
     <w:p>
       <w:pPr>
-        <w:pStyle w:val="a7"/>
+        <w:pStyle w:val="aa"/>
         <w:ind w:left="360" w:firstLineChars="0" w:firstLine="0"/>
         <w:rPr>
           <w:rFonts w:ascii="Verdana" w:hAnsi="Verdana"/>
@@ -867,7 +905,7 @@
       <w:hyperlink r:id="rId10" w:history="1">
         <w:r>
           <w:rPr>
-            <w:rStyle w:val="a6"/>
+            <w:rStyle w:val="a9"/>
             <w:rFonts w:ascii="Verdana" w:hAnsi="Verdana"/>
             <w:szCs w:val="21"/>
             <w:shd w:val="clear" w:color="auto" w:fill="FFFFFF"/>
@@ -887,7 +925,7 @@
     </w:p>
     <w:p>
       <w:pPr>
-        <w:pStyle w:val="a7"/>
+        <w:pStyle w:val="aa"/>
         <w:numPr>
           <w:ilvl w:val="0"/>
           <w:numId w:val="3"/>
@@ -903,7 +941,7 @@
     </w:p>
     <w:p>
       <w:pPr>
-        <w:pStyle w:val="a7"/>
+        <w:pStyle w:val="aa"/>
         <w:ind w:left="360" w:firstLineChars="0" w:firstLine="0"/>
       </w:pPr>
       <w:r>
@@ -912,7 +950,7 @@
         </w:rPr>
         <w:lastRenderedPageBreak/>
         <w:drawing>
-          <wp:inline distT="0" distB="0" distL="0" distR="0">
+          <wp:inline distT="0" distB="0" distL="0" distR="0" wp14:anchorId="38F55419" wp14:editId="36A813C8">
             <wp:extent cx="5274310" cy="604136"/>
             <wp:effectExtent l="19050" t="0" r="2540" b="0"/>
             <wp:docPr id="14" name="图片 14"/>
@@ -960,7 +998,7 @@
     </w:p>
     <w:p>
       <w:pPr>
-        <w:pStyle w:val="a7"/>
+        <w:pStyle w:val="aa"/>
         <w:numPr>
           <w:ilvl w:val="0"/>
           <w:numId w:val="3"/>
@@ -973,12 +1011,14 @@
         </w:rPr>
         <w:t>在</w:t>
       </w:r>
+      <w:proofErr w:type="spellStart"/>
       <w:r>
         <w:rPr>
           <w:rFonts w:hint="eastAsia"/>
         </w:rPr>
         <w:t>mysql</w:t>
       </w:r>
+      <w:proofErr w:type="spellEnd"/>
       <w:r>
         <w:rPr>
           <w:rFonts w:hint="eastAsia"/>
@@ -1016,7 +1056,7 @@
           <w:noProof/>
         </w:rPr>
         <w:drawing>
-          <wp:inline distT="0" distB="0" distL="0" distR="0">
+          <wp:inline distT="0" distB="0" distL="0" distR="0" wp14:anchorId="690BAB2F" wp14:editId="7FB30782">
             <wp:extent cx="5274310" cy="2691343"/>
             <wp:effectExtent l="19050" t="0" r="2540" b="0"/>
             <wp:docPr id="11" name="图片 17"/>
@@ -1079,9 +1119,9 @@
     </w:p>
     <w:tbl>
       <w:tblPr>
-        <w:tblStyle w:val="a9"/>
+        <w:tblStyle w:val="ad"/>
         <w:tblW w:w="0" w:type="auto"/>
-        <w:tblLook w:val="04A0"/>
+        <w:tblLook w:val="04A0" w:firstRow="1" w:lastRow="0" w:firstColumn="1" w:lastColumn="0" w:noHBand="0" w:noVBand="1"/>
       </w:tblPr>
       <w:tblGrid>
         <w:gridCol w:w="8522"/>
@@ -1093,7 +1133,15 @@
           </w:tcPr>
           <w:p>
             <w:r>
-              <w:t>[mysql]</w:t>
+              <w:t>[</w:t>
+            </w:r>
+            <w:proofErr w:type="spellStart"/>
+            <w:r>
+              <w:t>mysql</w:t>
+            </w:r>
+            <w:proofErr w:type="spellEnd"/>
+            <w:r>
+              <w:t>]</w:t>
             </w:r>
           </w:p>
           <w:p>
@@ -1109,12 +1157,14 @@
               </w:rPr>
               <w:t>设置</w:t>
             </w:r>
+            <w:proofErr w:type="spellStart"/>
             <w:r>
               <w:rPr>
                 <w:rFonts w:hint="eastAsia"/>
               </w:rPr>
               <w:t>mysql</w:t>
             </w:r>
+            <w:proofErr w:type="spellEnd"/>
             <w:r>
               <w:rPr>
                 <w:rFonts w:hint="eastAsia"/>
@@ -1129,7 +1179,15 @@
           </w:p>
           <w:p>
             <w:r>
-              <w:t>[mysqld]</w:t>
+              <w:t>[</w:t>
+            </w:r>
+            <w:proofErr w:type="spellStart"/>
+            <w:r>
+              <w:t>mysqld</w:t>
+            </w:r>
+            <w:proofErr w:type="spellEnd"/>
+            <w:r>
+              <w:t>]</w:t>
             </w:r>
           </w:p>
           <w:p>
@@ -1176,12 +1234,14 @@
               </w:rPr>
               <w:t>设置</w:t>
             </w:r>
+            <w:proofErr w:type="spellStart"/>
             <w:r>
               <w:rPr>
                 <w:rFonts w:hint="eastAsia"/>
               </w:rPr>
               <w:t>mysql</w:t>
             </w:r>
+            <w:proofErr w:type="spellEnd"/>
             <w:r>
               <w:rPr>
                 <w:rFonts w:hint="eastAsia"/>
@@ -1190,13 +1250,18 @@
             </w:r>
           </w:p>
           <w:p>
-            <w:r>
-              <w:t>basedir=E:\mysql-5.7.24-winx64</w:t>
+            <w:proofErr w:type="spellStart"/>
+            <w:r>
+              <w:t>basedir</w:t>
+            </w:r>
+            <w:proofErr w:type="spellEnd"/>
+            <w:r>
+              <w:t>=E:\mysql-5.7.24-winx64</w:t>
             </w:r>
           </w:p>
           <w:p>
             <w:pPr>
-              <w:pStyle w:val="a7"/>
+              <w:pStyle w:val="aa"/>
             </w:pPr>
           </w:p>
           <w:p>
@@ -1212,12 +1277,14 @@
               </w:rPr>
               <w:t>设置</w:t>
             </w:r>
+            <w:proofErr w:type="spellStart"/>
             <w:r>
               <w:rPr>
                 <w:rFonts w:hint="eastAsia"/>
               </w:rPr>
               <w:t>mysql</w:t>
             </w:r>
+            <w:proofErr w:type="spellEnd"/>
             <w:r>
               <w:rPr>
                 <w:rFonts w:hint="eastAsia"/>
@@ -1226,13 +1293,18 @@
             </w:r>
           </w:p>
           <w:p>
-            <w:r>
-              <w:t>datadir=E:\mysql-5.7.24-winx64\data</w:t>
+            <w:proofErr w:type="spellStart"/>
+            <w:r>
+              <w:t>datadir</w:t>
+            </w:r>
+            <w:proofErr w:type="spellEnd"/>
+            <w:r>
+              <w:t>=E:\mysql-5.7.24-winx64\data</w:t>
             </w:r>
           </w:p>
           <w:p>
             <w:pPr>
-              <w:pStyle w:val="a7"/>
+              <w:pStyle w:val="aa"/>
             </w:pPr>
           </w:p>
           <w:p>
@@ -1250,8 +1322,13 @@
             </w:r>
           </w:p>
           <w:p>
-            <w:r>
-              <w:t>max_connections=200</w:t>
+            <w:proofErr w:type="spellStart"/>
+            <w:r>
+              <w:t>max_connections</w:t>
+            </w:r>
+            <w:proofErr w:type="spellEnd"/>
+            <w:r>
+              <w:t>=200</w:t>
             </w:r>
           </w:p>
           <w:p>
@@ -1299,7 +1376,7 @@
           </w:p>
           <w:p>
             <w:pPr>
-              <w:pStyle w:val="a7"/>
+              <w:pStyle w:val="aa"/>
             </w:pPr>
           </w:p>
           <w:p>
@@ -1318,7 +1395,7 @@
           </w:p>
           <w:p>
             <w:pPr>
-              <w:pStyle w:val="a7"/>
+              <w:pStyle w:val="aa"/>
               <w:ind w:firstLineChars="0" w:firstLine="0"/>
             </w:pPr>
             <w:r>
@@ -1330,7 +1407,7 @@
     </w:tbl>
     <w:p>
       <w:pPr>
-        <w:pStyle w:val="a7"/>
+        <w:pStyle w:val="aa"/>
         <w:numPr>
           <w:ilvl w:val="0"/>
           <w:numId w:val="3"/>
@@ -1346,9 +1423,9 @@
     </w:p>
     <w:tbl>
       <w:tblPr>
-        <w:tblStyle w:val="a9"/>
+        <w:tblStyle w:val="ad"/>
         <w:tblW w:w="0" w:type="auto"/>
-        <w:tblLook w:val="04A0"/>
+        <w:tblLook w:val="04A0" w:firstRow="1" w:lastRow="0" w:firstColumn="1" w:lastColumn="0" w:noHBand="0" w:noVBand="1"/>
       </w:tblPr>
       <w:tblGrid>
         <w:gridCol w:w="8522"/>
@@ -1360,9 +1437,10 @@
           </w:tcPr>
           <w:p>
             <w:pPr>
-              <w:pStyle w:val="a7"/>
+              <w:pStyle w:val="aa"/>
               <w:ind w:firstLineChars="0" w:firstLine="0"/>
             </w:pPr>
+            <w:proofErr w:type="spellStart"/>
             <w:r>
               <w:rPr>
                 <w:rFonts w:ascii="Verdana" w:hAnsi="Verdana"/>
@@ -1372,6 +1450,7 @@
               </w:rPr>
               <w:t>cmd</w:t>
             </w:r>
+            <w:proofErr w:type="spellEnd"/>
             <w:r>
               <w:rPr>
                 <w:rFonts w:ascii="Verdana" w:hAnsi="Verdana"/>
@@ -1381,6 +1460,7 @@
               </w:rPr>
               <w:t>用管理员身份进入</w:t>
             </w:r>
+            <w:proofErr w:type="spellStart"/>
             <w:r>
               <w:rPr>
                 <w:rFonts w:ascii="Verdana" w:hAnsi="Verdana"/>
@@ -1390,6 +1470,7 @@
               </w:rPr>
               <w:t>mysql</w:t>
             </w:r>
+            <w:proofErr w:type="spellEnd"/>
             <w:r>
               <w:rPr>
                 <w:rFonts w:ascii="Verdana" w:hAnsi="Verdana"/>
@@ -1432,7 +1513,6 @@
                 <w:szCs w:val="21"/>
                 <w:shd w:val="clear" w:color="auto" w:fill="FFFFFF"/>
               </w:rPr>
-              <w:lastRenderedPageBreak/>
               <w:t>1.</w:t>
             </w:r>
             <w:r>
@@ -1452,6 +1532,7 @@
               </w:rPr>
               <w:br/>
             </w:r>
+            <w:proofErr w:type="spellStart"/>
             <w:r>
               <w:rPr>
                 <w:rFonts w:ascii="Verdana" w:hAnsi="Verdana"/>
@@ -1459,24 +1540,25 @@
                 <w:szCs w:val="21"/>
                 <w:shd w:val="clear" w:color="auto" w:fill="FFFFFF"/>
               </w:rPr>
-              <w:t>mysqld --initialize</w:t>
-            </w:r>
+              <w:t>mysqld</w:t>
+            </w:r>
+            <w:proofErr w:type="spellEnd"/>
             <w:r>
               <w:rPr>
                 <w:rFonts w:ascii="Verdana" w:hAnsi="Verdana"/>
                 <w:color w:val="000000"/>
                 <w:szCs w:val="21"/>
-              </w:rPr>
-              <w:br/>
+                <w:shd w:val="clear" w:color="auto" w:fill="FFFFFF"/>
+              </w:rPr>
+              <w:t xml:space="preserve"> --initialize</w:t>
             </w:r>
             <w:r>
               <w:rPr>
                 <w:rFonts w:ascii="Verdana" w:hAnsi="Verdana"/>
                 <w:color w:val="000000"/>
                 <w:szCs w:val="21"/>
-                <w:shd w:val="clear" w:color="auto" w:fill="FFFFFF"/>
-              </w:rPr>
-              <w:t>2.</w:t>
+              </w:rPr>
+              <w:br/>
             </w:r>
             <w:r>
               <w:rPr>
@@ -1485,24 +1567,45 @@
                 <w:szCs w:val="21"/>
                 <w:shd w:val="clear" w:color="auto" w:fill="FFFFFF"/>
               </w:rPr>
-              <w:t>安装服务</w:t>
+              <w:lastRenderedPageBreak/>
+              <w:t>2.</w:t>
             </w:r>
             <w:r>
               <w:rPr>
                 <w:rFonts w:ascii="Verdana" w:hAnsi="Verdana"/>
                 <w:color w:val="000000"/>
                 <w:szCs w:val="21"/>
-              </w:rPr>
-              <w:br/>
+                <w:shd w:val="clear" w:color="auto" w:fill="FFFFFF"/>
+              </w:rPr>
+              <w:t>安装服务</w:t>
             </w:r>
             <w:r>
               <w:rPr>
                 <w:rFonts w:ascii="Verdana" w:hAnsi="Verdana"/>
                 <w:color w:val="000000"/>
                 <w:szCs w:val="21"/>
-                <w:shd w:val="clear" w:color="auto" w:fill="FFFFFF"/>
-              </w:rPr>
-              <w:t>mysqld install MySQL57</w:t>
+              </w:rPr>
+              <w:br/>
+            </w:r>
+            <w:proofErr w:type="spellStart"/>
+            <w:r>
+              <w:rPr>
+                <w:rFonts w:ascii="Verdana" w:hAnsi="Verdana"/>
+                <w:color w:val="000000"/>
+                <w:szCs w:val="21"/>
+                <w:shd w:val="clear" w:color="auto" w:fill="FFFFFF"/>
+              </w:rPr>
+              <w:t>mysqld</w:t>
+            </w:r>
+            <w:proofErr w:type="spellEnd"/>
+            <w:r>
+              <w:rPr>
+                <w:rFonts w:ascii="Verdana" w:hAnsi="Verdana"/>
+                <w:color w:val="000000"/>
+                <w:szCs w:val="21"/>
+                <w:shd w:val="clear" w:color="auto" w:fill="FFFFFF"/>
+              </w:rPr>
+              <w:t xml:space="preserve"> install MySQL57</w:t>
             </w:r>
             <w:r>
               <w:rPr>
@@ -1553,13 +1656,13 @@
     </w:tbl>
     <w:p>
       <w:pPr>
-        <w:pStyle w:val="a7"/>
+        <w:pStyle w:val="aa"/>
         <w:ind w:left="360" w:firstLineChars="0" w:firstLine="0"/>
       </w:pPr>
     </w:p>
     <w:p>
       <w:pPr>
-        <w:pStyle w:val="a7"/>
+        <w:pStyle w:val="aa"/>
         <w:numPr>
           <w:ilvl w:val="0"/>
           <w:numId w:val="3"/>
@@ -1575,9 +1678,9 @@
     </w:p>
     <w:tbl>
       <w:tblPr>
-        <w:tblStyle w:val="a9"/>
+        <w:tblStyle w:val="ad"/>
         <w:tblW w:w="0" w:type="auto"/>
-        <w:tblLook w:val="04A0"/>
+        <w:tblLook w:val="04A0" w:firstRow="1" w:lastRow="0" w:firstColumn="1" w:lastColumn="0" w:noHBand="0" w:noVBand="1"/>
       </w:tblPr>
       <w:tblGrid>
         <w:gridCol w:w="8522"/>
@@ -1589,7 +1692,7 @@
           </w:tcPr>
           <w:p>
             <w:pPr>
-              <w:pStyle w:val="a7"/>
+              <w:pStyle w:val="aa"/>
               <w:ind w:firstLineChars="0" w:firstLine="0"/>
             </w:pPr>
             <w:r>
@@ -1663,6 +1766,7 @@
               </w:rPr>
               <w:t>登陆：</w:t>
             </w:r>
+            <w:proofErr w:type="spellStart"/>
             <w:r>
               <w:rPr>
                 <w:rFonts w:ascii="Verdana" w:hAnsi="Verdana"/>
@@ -1670,16 +1774,19 @@
                 <w:szCs w:val="21"/>
                 <w:shd w:val="clear" w:color="auto" w:fill="FFFFFF"/>
               </w:rPr>
-              <w:t>mysql -uroot -p</w:t>
-            </w:r>
+              <w:t>mysql</w:t>
+            </w:r>
+            <w:proofErr w:type="spellEnd"/>
             <w:r>
               <w:rPr>
                 <w:rFonts w:ascii="Verdana" w:hAnsi="Verdana"/>
                 <w:color w:val="000000"/>
                 <w:szCs w:val="21"/>
-              </w:rPr>
-              <w:br/>
-            </w:r>
+                <w:shd w:val="clear" w:color="auto" w:fill="FFFFFF"/>
+              </w:rPr>
+              <w:t xml:space="preserve"> -</w:t>
+            </w:r>
+            <w:proofErr w:type="spellStart"/>
             <w:r>
               <w:rPr>
                 <w:rFonts w:ascii="Verdana" w:hAnsi="Verdana"/>
@@ -1687,8 +1794,9 @@
                 <w:szCs w:val="21"/>
                 <w:shd w:val="clear" w:color="auto" w:fill="FFFFFF"/>
               </w:rPr>
-              <w:t>初始密码在</w:t>
-            </w:r>
+              <w:t>uroot</w:t>
+            </w:r>
+            <w:proofErr w:type="spellEnd"/>
             <w:r>
               <w:rPr>
                 <w:rFonts w:ascii="Verdana" w:hAnsi="Verdana"/>
@@ -1696,16 +1804,15 @@
                 <w:szCs w:val="21"/>
                 <w:shd w:val="clear" w:color="auto" w:fill="FFFFFF"/>
               </w:rPr>
-              <w:t>data</w:t>
+              <w:t xml:space="preserve"> -p</w:t>
             </w:r>
             <w:r>
               <w:rPr>
                 <w:rFonts w:ascii="Verdana" w:hAnsi="Verdana"/>
                 <w:color w:val="000000"/>
                 <w:szCs w:val="21"/>
-                <w:shd w:val="clear" w:color="auto" w:fill="FFFFFF"/>
-              </w:rPr>
-              <w:t>文件夹中以</w:t>
+              </w:rPr>
+              <w:br/>
             </w:r>
             <w:r>
               <w:rPr>
@@ -1714,7 +1821,7 @@
                 <w:szCs w:val="21"/>
                 <w:shd w:val="clear" w:color="auto" w:fill="FFFFFF"/>
               </w:rPr>
-              <w:t>.err</w:t>
+              <w:t>初始密码在</w:t>
             </w:r>
             <w:r>
               <w:rPr>
@@ -1723,7 +1830,7 @@
                 <w:szCs w:val="21"/>
                 <w:shd w:val="clear" w:color="auto" w:fill="FFFFFF"/>
               </w:rPr>
-              <w:t>结尾的文件中，如：</w:t>
+              <w:t>data</w:t>
             </w:r>
             <w:r>
               <w:rPr>
@@ -1732,25 +1839,25 @@
                 <w:szCs w:val="21"/>
                 <w:shd w:val="clear" w:color="auto" w:fill="FFFFFF"/>
               </w:rPr>
-              <w:t>A temporary password is generated for root@localhost: </w:t>
-            </w:r>
-            <w:r>
-              <w:rPr>
-                <w:rStyle w:val="aa"/>
+              <w:t>文件夹中以</w:t>
+            </w:r>
+            <w:r>
+              <w:rPr>
                 <w:rFonts w:ascii="Verdana" w:hAnsi="Verdana"/>
                 <w:color w:val="000000"/>
                 <w:szCs w:val="21"/>
                 <w:shd w:val="clear" w:color="auto" w:fill="FFFFFF"/>
               </w:rPr>
-              <w:t>wEsWp:pvB8Py</w:t>
+              <w:t>.err</w:t>
             </w:r>
             <w:r>
               <w:rPr>
                 <w:rFonts w:ascii="Verdana" w:hAnsi="Verdana"/>
                 <w:color w:val="000000"/>
                 <w:szCs w:val="21"/>
-              </w:rPr>
-              <w:br/>
+                <w:shd w:val="clear" w:color="auto" w:fill="FFFFFF"/>
+              </w:rPr>
+              <w:t>结尾的文件中，如：</w:t>
             </w:r>
             <w:r>
               <w:rPr>
@@ -1759,8 +1866,9 @@
                 <w:szCs w:val="21"/>
                 <w:shd w:val="clear" w:color="auto" w:fill="FFFFFF"/>
               </w:rPr>
-              <w:t>2.</w:t>
-            </w:r>
+              <w:t xml:space="preserve">A temporary password is generated for </w:t>
+            </w:r>
+            <w:proofErr w:type="spellStart"/>
             <w:r>
               <w:rPr>
                 <w:rFonts w:ascii="Verdana" w:hAnsi="Verdana"/>
@@ -1768,8 +1876,9 @@
                 <w:szCs w:val="21"/>
                 <w:shd w:val="clear" w:color="auto" w:fill="FFFFFF"/>
               </w:rPr>
-              <w:t>修改默认密码：</w:t>
-            </w:r>
+              <w:t>root@localhost</w:t>
+            </w:r>
+            <w:proofErr w:type="spellEnd"/>
             <w:r>
               <w:rPr>
                 <w:rFonts w:ascii="Verdana" w:hAnsi="Verdana"/>
@@ -1777,24 +1886,25 @@
                 <w:szCs w:val="21"/>
                 <w:shd w:val="clear" w:color="auto" w:fill="FFFFFF"/>
               </w:rPr>
-              <w:t>alter user root@localhost identified by '123456';</w:t>
-            </w:r>
-            <w:r>
-              <w:rPr>
+              <w:t>: </w:t>
+            </w:r>
+            <w:r>
+              <w:rPr>
+                <w:rStyle w:val="ae"/>
                 <w:rFonts w:ascii="Verdana" w:hAnsi="Verdana"/>
                 <w:color w:val="000000"/>
                 <w:szCs w:val="21"/>
-              </w:rPr>
-              <w:br/>
+                <w:shd w:val="clear" w:color="auto" w:fill="FFFFFF"/>
+              </w:rPr>
+              <w:t>wEsWp:pvB8Py</w:t>
             </w:r>
             <w:r>
               <w:rPr>
                 <w:rFonts w:ascii="Verdana" w:hAnsi="Verdana"/>
                 <w:color w:val="000000"/>
                 <w:szCs w:val="21"/>
-                <w:shd w:val="clear" w:color="auto" w:fill="FFFFFF"/>
-              </w:rPr>
-              <w:t>3.</w:t>
+              </w:rPr>
+              <w:br/>
             </w:r>
             <w:r>
               <w:rPr>
@@ -1803,7 +1913,7 @@
                 <w:szCs w:val="21"/>
                 <w:shd w:val="clear" w:color="auto" w:fill="FFFFFF"/>
               </w:rPr>
-              <w:t>切换数据库：</w:t>
+              <w:t>2.</w:t>
             </w:r>
             <w:r>
               <w:rPr>
@@ -1812,16 +1922,18 @@
                 <w:szCs w:val="21"/>
                 <w:shd w:val="clear" w:color="auto" w:fill="FFFFFF"/>
               </w:rPr>
-              <w:t>use mysql;</w:t>
+              <w:t>修改默认密码：</w:t>
             </w:r>
             <w:r>
               <w:rPr>
                 <w:rFonts w:ascii="Verdana" w:hAnsi="Verdana"/>
                 <w:color w:val="000000"/>
                 <w:szCs w:val="21"/>
-              </w:rPr>
-              <w:br/>
-            </w:r>
+                <w:shd w:val="clear" w:color="auto" w:fill="FFFFFF"/>
+              </w:rPr>
+              <w:t xml:space="preserve">alter user </w:t>
+            </w:r>
+            <w:proofErr w:type="spellStart"/>
             <w:r>
               <w:rPr>
                 <w:rFonts w:ascii="Verdana" w:hAnsi="Verdana"/>
@@ -1829,8 +1941,9 @@
                 <w:szCs w:val="21"/>
                 <w:shd w:val="clear" w:color="auto" w:fill="FFFFFF"/>
               </w:rPr>
-              <w:t>3.</w:t>
-            </w:r>
+              <w:t>root@localhost</w:t>
+            </w:r>
+            <w:proofErr w:type="spellEnd"/>
             <w:r>
               <w:rPr>
                 <w:rFonts w:ascii="Verdana" w:hAnsi="Verdana"/>
@@ -1838,16 +1951,15 @@
                 <w:szCs w:val="21"/>
                 <w:shd w:val="clear" w:color="auto" w:fill="FFFFFF"/>
               </w:rPr>
-              <w:t>设置用户可以远程访问（</w:t>
+              <w:t xml:space="preserve"> identified by '123456';</w:t>
             </w:r>
             <w:r>
               <w:rPr>
                 <w:rFonts w:ascii="Verdana" w:hAnsi="Verdana"/>
                 <w:color w:val="000000"/>
                 <w:szCs w:val="21"/>
-                <w:shd w:val="clear" w:color="auto" w:fill="FFFFFF"/>
-              </w:rPr>
-              <w:t>%</w:t>
+              </w:rPr>
+              <w:br/>
             </w:r>
             <w:r>
               <w:rPr>
@@ -1856,7 +1968,7 @@
                 <w:szCs w:val="21"/>
                 <w:shd w:val="clear" w:color="auto" w:fill="FFFFFF"/>
               </w:rPr>
-              <w:t>表示不限制访问</w:t>
+              <w:t>3.</w:t>
             </w:r>
             <w:r>
               <w:rPr>
@@ -1865,7 +1977,7 @@
                 <w:szCs w:val="21"/>
                 <w:shd w:val="clear" w:color="auto" w:fill="FFFFFF"/>
               </w:rPr>
-              <w:t>ip</w:t>
+              <w:t>切换数据库：</w:t>
             </w:r>
             <w:r>
               <w:rPr>
@@ -1874,8 +1986,9 @@
                 <w:szCs w:val="21"/>
                 <w:shd w:val="clear" w:color="auto" w:fill="FFFFFF"/>
               </w:rPr>
-              <w:t>）：</w:t>
-            </w:r>
+              <w:t xml:space="preserve">use </w:t>
+            </w:r>
+            <w:proofErr w:type="spellStart"/>
             <w:r>
               <w:rPr>
                 <w:rFonts w:ascii="Verdana" w:hAnsi="Verdana"/>
@@ -1883,24 +1996,25 @@
                 <w:szCs w:val="21"/>
                 <w:shd w:val="clear" w:color="auto" w:fill="FFFFFF"/>
               </w:rPr>
-              <w:t>update user set host = '%' where user = 'root';</w:t>
-            </w:r>
+              <w:t>mysql</w:t>
+            </w:r>
+            <w:proofErr w:type="spellEnd"/>
             <w:r>
               <w:rPr>
                 <w:rFonts w:ascii="Verdana" w:hAnsi="Verdana"/>
                 <w:color w:val="000000"/>
                 <w:szCs w:val="21"/>
-              </w:rPr>
-              <w:br/>
+                <w:shd w:val="clear" w:color="auto" w:fill="FFFFFF"/>
+              </w:rPr>
+              <w:t>;</w:t>
             </w:r>
             <w:r>
               <w:rPr>
                 <w:rFonts w:ascii="Verdana" w:hAnsi="Verdana"/>
                 <w:color w:val="000000"/>
                 <w:szCs w:val="21"/>
-                <w:shd w:val="clear" w:color="auto" w:fill="FFFFFF"/>
-              </w:rPr>
-              <w:t>4.</w:t>
+              </w:rPr>
+              <w:br/>
             </w:r>
             <w:r>
               <w:rPr>
@@ -1909,7 +2023,109 @@
                 <w:szCs w:val="21"/>
                 <w:shd w:val="clear" w:color="auto" w:fill="FFFFFF"/>
               </w:rPr>
-              <w:t>确认设置（或重启服务器让设置生效）：</w:t>
+              <w:t>3.</w:t>
+            </w:r>
+            <w:r>
+              <w:rPr>
+                <w:rFonts w:ascii="Verdana" w:hAnsi="Verdana"/>
+                <w:color w:val="000000"/>
+                <w:szCs w:val="21"/>
+                <w:shd w:val="clear" w:color="auto" w:fill="FFFFFF"/>
+              </w:rPr>
+              <w:t>设置用户可以远程访问（</w:t>
+            </w:r>
+            <w:r>
+              <w:rPr>
+                <w:rFonts w:ascii="Verdana" w:hAnsi="Verdana"/>
+                <w:color w:val="000000"/>
+                <w:szCs w:val="21"/>
+                <w:shd w:val="clear" w:color="auto" w:fill="FFFFFF"/>
+              </w:rPr>
+              <w:t>%</w:t>
+            </w:r>
+            <w:r>
+              <w:rPr>
+                <w:rFonts w:ascii="Verdana" w:hAnsi="Verdana"/>
+                <w:color w:val="000000"/>
+                <w:szCs w:val="21"/>
+                <w:shd w:val="clear" w:color="auto" w:fill="FFFFFF"/>
+              </w:rPr>
+              <w:t>表示不限制访问</w:t>
+            </w:r>
+            <w:proofErr w:type="spellStart"/>
+            <w:r>
+              <w:rPr>
+                <w:rFonts w:ascii="Verdana" w:hAnsi="Verdana"/>
+                <w:color w:val="000000"/>
+                <w:szCs w:val="21"/>
+                <w:shd w:val="clear" w:color="auto" w:fill="FFFFFF"/>
+              </w:rPr>
+              <w:t>ip</w:t>
+            </w:r>
+            <w:proofErr w:type="spellEnd"/>
+            <w:r>
+              <w:rPr>
+                <w:rFonts w:ascii="Verdana" w:hAnsi="Verdana"/>
+                <w:color w:val="000000"/>
+                <w:szCs w:val="21"/>
+                <w:shd w:val="clear" w:color="auto" w:fill="FFFFFF"/>
+              </w:rPr>
+              <w:t>）：</w:t>
+            </w:r>
+            <w:r>
+              <w:rPr>
+                <w:rFonts w:ascii="Verdana" w:hAnsi="Verdana"/>
+                <w:color w:val="000000"/>
+                <w:szCs w:val="21"/>
+                <w:shd w:val="clear" w:color="auto" w:fill="FFFFFF"/>
+              </w:rPr>
+              <w:t>update user set host = '%' where user = 'root';</w:t>
+            </w:r>
+            <w:r>
+              <w:rPr>
+                <w:rFonts w:ascii="Verdana" w:hAnsi="Verdana"/>
+                <w:color w:val="000000"/>
+                <w:szCs w:val="21"/>
+              </w:rPr>
+              <w:br/>
+            </w:r>
+            <w:r>
+              <w:rPr>
+                <w:rFonts w:ascii="Verdana" w:hAnsi="Verdana"/>
+                <w:color w:val="000000"/>
+                <w:szCs w:val="21"/>
+                <w:shd w:val="clear" w:color="auto" w:fill="FFFFFF"/>
+              </w:rPr>
+              <w:t>4.</w:t>
+            </w:r>
+            <w:r>
+              <w:rPr>
+                <w:rFonts w:ascii="Verdana" w:hAnsi="Verdana"/>
+                <w:color w:val="000000"/>
+                <w:szCs w:val="21"/>
+                <w:shd w:val="clear" w:color="auto" w:fill="FFFFFF"/>
+              </w:rPr>
+              <w:t>确认设置（或重启服务器</w:t>
+            </w:r>
+            <w:proofErr w:type="gramStart"/>
+            <w:r>
+              <w:rPr>
+                <w:rFonts w:ascii="Verdana" w:hAnsi="Verdana"/>
+                <w:color w:val="000000"/>
+                <w:szCs w:val="21"/>
+                <w:shd w:val="clear" w:color="auto" w:fill="FFFFFF"/>
+              </w:rPr>
+              <w:t>让设置</w:t>
+            </w:r>
+            <w:proofErr w:type="gramEnd"/>
+            <w:r>
+              <w:rPr>
+                <w:rFonts w:ascii="Verdana" w:hAnsi="Verdana"/>
+                <w:color w:val="000000"/>
+                <w:szCs w:val="21"/>
+                <w:shd w:val="clear" w:color="auto" w:fill="FFFFFF"/>
+              </w:rPr>
+              <w:t>生效）：</w:t>
             </w:r>
             <w:r>
               <w:rPr>
@@ -1925,18 +2141,28 @@
       </w:tr>
     </w:tbl>
     <w:p>
-      <w:r>
-        <w:rPr>
-          <w:rFonts w:hint="eastAsia"/>
-        </w:rPr>
-        <w:t>以上变完成了</w:t>
-      </w:r>
+      <w:proofErr w:type="gramStart"/>
+      <w:r>
+        <w:rPr>
+          <w:rFonts w:hint="eastAsia"/>
+        </w:rPr>
+        <w:t>以上变完成</w:t>
+      </w:r>
+      <w:proofErr w:type="gramEnd"/>
+      <w:r>
+        <w:rPr>
+          <w:rFonts w:hint="eastAsia"/>
+        </w:rPr>
+        <w:t>了</w:t>
+      </w:r>
+      <w:proofErr w:type="spellStart"/>
       <w:r>
         <w:rPr>
           <w:rFonts w:hint="eastAsia"/>
         </w:rPr>
         <w:t>mysql</w:t>
       </w:r>
+      <w:proofErr w:type="spellEnd"/>
       <w:r>
         <w:rPr>
           <w:rFonts w:hint="eastAsia"/>
@@ -1974,8 +2200,13 @@
         </w:rPr>
         <w:t>推荐使用</w:t>
       </w:r>
-      <w:r>
-        <w:t xml:space="preserve">Navicat </w:t>
+      <w:proofErr w:type="spellStart"/>
+      <w:r>
+        <w:t>Navicat</w:t>
+      </w:r>
+      <w:proofErr w:type="spellEnd"/>
+      <w:r>
+        <w:t xml:space="preserve"> </w:t>
       </w:r>
     </w:p>
     <w:p>
@@ -1992,7 +2223,7 @@
           <w:noProof/>
         </w:rPr>
         <w:drawing>
-          <wp:inline distT="0" distB="0" distL="0" distR="0">
+          <wp:inline distT="0" distB="0" distL="0" distR="0" wp14:anchorId="1233F37A" wp14:editId="6E103C80">
             <wp:extent cx="838200" cy="1085850"/>
             <wp:effectExtent l="19050" t="0" r="0" b="0"/>
             <wp:docPr id="20" name="图片 20"/>
@@ -2045,12 +2276,14 @@
         </w:rPr>
         <w:t>安装完成连接</w:t>
       </w:r>
+      <w:proofErr w:type="spellStart"/>
       <w:r>
         <w:rPr>
           <w:rFonts w:hint="eastAsia"/>
         </w:rPr>
         <w:t>mysql</w:t>
       </w:r>
+      <w:proofErr w:type="spellEnd"/>
     </w:p>
     <w:p>
       <w:r>
@@ -2071,24 +2304,28 @@
         </w:rPr>
         <w:t>输入连接</w:t>
       </w:r>
+      <w:proofErr w:type="spellStart"/>
       <w:r>
         <w:rPr>
           <w:rFonts w:hint="eastAsia"/>
         </w:rPr>
         <w:t>ip</w:t>
       </w:r>
+      <w:proofErr w:type="spellEnd"/>
       <w:r>
         <w:rPr>
           <w:rFonts w:hint="eastAsia"/>
         </w:rPr>
         <w:t>地址，用户名和密码，如果连接成功，则表示</w:t>
       </w:r>
+      <w:proofErr w:type="spellStart"/>
       <w:r>
         <w:rPr>
           <w:rFonts w:hint="eastAsia"/>
         </w:rPr>
         <w:t>mysql</w:t>
       </w:r>
+      <w:proofErr w:type="spellEnd"/>
       <w:r>
         <w:rPr>
           <w:rFonts w:hint="eastAsia"/>
@@ -2104,7 +2341,7 @@
         </w:rPr>
         <w:lastRenderedPageBreak/>
         <w:drawing>
-          <wp:inline distT="0" distB="0" distL="0" distR="0">
+          <wp:inline distT="0" distB="0" distL="0" distR="0" wp14:anchorId="7FEDE8A4" wp14:editId="6502DC61">
             <wp:extent cx="4629150" cy="5219700"/>
             <wp:effectExtent l="19050" t="0" r="0" b="0"/>
             <wp:docPr id="23" name="图片 23"/>
@@ -2199,7 +2436,7 @@
     </w:p>
     <w:p>
       <w:pPr>
-        <w:pStyle w:val="a7"/>
+        <w:pStyle w:val="aa"/>
         <w:numPr>
           <w:ilvl w:val="0"/>
           <w:numId w:val="4"/>
@@ -2240,7 +2477,7 @@
     </w:p>
     <w:p>
       <w:pPr>
-        <w:pStyle w:val="a7"/>
+        <w:pStyle w:val="aa"/>
         <w:ind w:left="1020" w:firstLineChars="0" w:firstLine="0"/>
         <w:jc w:val="left"/>
       </w:pPr>
@@ -2250,7 +2487,7 @@
         </w:rPr>
         <w:lastRenderedPageBreak/>
         <w:drawing>
-          <wp:inline distT="0" distB="0" distL="0" distR="0">
+          <wp:inline distT="0" distB="0" distL="0" distR="0" wp14:anchorId="39CD585E" wp14:editId="15C3F3E7">
             <wp:extent cx="5274310" cy="3287182"/>
             <wp:effectExtent l="19050" t="0" r="2540" b="0"/>
             <wp:docPr id="27" name="图片 27"/>
@@ -2298,7 +2535,7 @@
     </w:p>
     <w:p>
       <w:pPr>
-        <w:pStyle w:val="a7"/>
+        <w:pStyle w:val="aa"/>
         <w:numPr>
           <w:ilvl w:val="0"/>
           <w:numId w:val="4"/>
@@ -2335,7 +2572,7 @@
     </w:p>
     <w:p>
       <w:pPr>
-        <w:pStyle w:val="a7"/>
+        <w:pStyle w:val="aa"/>
         <w:ind w:left="1020" w:firstLineChars="0" w:firstLine="0"/>
         <w:jc w:val="left"/>
       </w:pPr>
@@ -2344,7 +2581,7 @@
           <w:noProof/>
         </w:rPr>
         <w:drawing>
-          <wp:inline distT="0" distB="0" distL="0" distR="0">
+          <wp:inline distT="0" distB="0" distL="0" distR="0" wp14:anchorId="1970B206" wp14:editId="136A4023">
             <wp:extent cx="5274310" cy="3614425"/>
             <wp:effectExtent l="19050" t="0" r="2540" b="0"/>
             <wp:docPr id="3" name="图片 1"/>
@@ -2392,7 +2629,7 @@
     </w:p>
     <w:p>
       <w:pPr>
-        <w:pStyle w:val="a7"/>
+        <w:pStyle w:val="aa"/>
         <w:numPr>
           <w:ilvl w:val="0"/>
           <w:numId w:val="4"/>
@@ -2421,7 +2658,7 @@
     </w:p>
     <w:p>
       <w:pPr>
-        <w:pStyle w:val="a7"/>
+        <w:pStyle w:val="aa"/>
         <w:ind w:left="1020" w:firstLineChars="0" w:firstLine="0"/>
         <w:jc w:val="left"/>
       </w:pPr>
@@ -2431,7 +2668,7 @@
         </w:rPr>
         <w:lastRenderedPageBreak/>
         <w:drawing>
-          <wp:inline distT="0" distB="0" distL="0" distR="0">
+          <wp:inline distT="0" distB="0" distL="0" distR="0" wp14:anchorId="6E2B3BC7" wp14:editId="0BA142EC">
             <wp:extent cx="5274310" cy="3155052"/>
             <wp:effectExtent l="19050" t="0" r="2540" b="0"/>
             <wp:docPr id="7" name="图片 4"/>
@@ -2479,7 +2716,7 @@
     </w:p>
     <w:p>
       <w:pPr>
-        <w:pStyle w:val="a7"/>
+        <w:pStyle w:val="aa"/>
         <w:ind w:left="1020" w:firstLineChars="0" w:firstLine="0"/>
         <w:jc w:val="left"/>
       </w:pPr>
@@ -2547,18 +2784,13 @@
       </w:r>
     </w:p>
     <w:p>
-      <w:pPr>
-        <w:rPr>
-          <w:rFonts w:hint="eastAsia"/>
-        </w:rPr>
-      </w:pPr>
       <w:r>
         <w:rPr>
           <w:rFonts w:hint="eastAsia"/>
           <w:noProof/>
         </w:rPr>
         <w:drawing>
-          <wp:inline distT="0" distB="0" distL="0" distR="0">
+          <wp:inline distT="0" distB="0" distL="0" distR="0" wp14:anchorId="44911480" wp14:editId="0CCC5842">
             <wp:extent cx="5274310" cy="3797503"/>
             <wp:effectExtent l="19050" t="0" r="2540" b="0"/>
             <wp:docPr id="2" name="图片 1"/>
@@ -2607,9 +2839,6 @@
     <w:p>
       <w:pPr>
         <w:pStyle w:val="3"/>
-        <w:rPr>
-          <w:rFonts w:hint="eastAsia"/>
-        </w:rPr>
       </w:pPr>
       <w:r>
         <w:rPr>
@@ -2635,11 +2864,6 @@
       </w:r>
     </w:p>
     <w:p>
-      <w:pPr>
-        <w:rPr>
-          <w:rFonts w:hint="eastAsia"/>
-        </w:rPr>
-      </w:pPr>
       <w:r>
         <w:rPr>
           <w:rFonts w:hint="eastAsia"/>
@@ -2674,12 +2898,14 @@
         </w:rPr>
         <w:t>配置，搜索</w:t>
       </w:r>
+      <w:proofErr w:type="spellStart"/>
       <w:r>
         <w:rPr>
           <w:rFonts w:hint="eastAsia"/>
         </w:rPr>
         <w:t>lombok</w:t>
       </w:r>
+      <w:proofErr w:type="spellEnd"/>
       <w:r>
         <w:rPr>
           <w:rFonts w:hint="eastAsia"/>
@@ -2689,17 +2915,12 @@
     </w:p>
     <w:p/>
     <w:p>
-      <w:pPr>
-        <w:rPr>
-          <w:rFonts w:hint="eastAsia"/>
-        </w:rPr>
-      </w:pPr>
       <w:r>
         <w:rPr>
           <w:noProof/>
         </w:rPr>
         <w:drawing>
-          <wp:inline distT="0" distB="0" distL="0" distR="0">
+          <wp:inline distT="0" distB="0" distL="0" distR="0" wp14:anchorId="166282B8" wp14:editId="5C3D7CCC">
             <wp:extent cx="5274310" cy="3494196"/>
             <wp:effectExtent l="19050" t="0" r="2540" b="0"/>
             <wp:docPr id="16" name="图片 10"/>
@@ -2747,15 +2968,12 @@
     </w:p>
     <w:p>
       <w:pPr>
-        <w:pStyle w:val="a7"/>
+        <w:pStyle w:val="aa"/>
         <w:numPr>
           <w:ilvl w:val="0"/>
           <w:numId w:val="2"/>
         </w:numPr>
         <w:ind w:firstLineChars="0"/>
-        <w:rPr>
-          <w:rFonts w:hint="eastAsia"/>
-        </w:rPr>
       </w:pPr>
       <w:r>
         <w:rPr>
@@ -2766,8 +2984,52 @@
     </w:p>
     <w:p>
       <w:pPr>
-        <w:pStyle w:val="a7"/>
+        <w:pStyle w:val="aa"/>
         <w:ind w:left="660" w:firstLineChars="0" w:firstLine="0"/>
+        <w:rPr>
+          <w:rFonts w:ascii="Courier New" w:hAnsi="Courier New" w:cs="Courier New"/>
+          <w:color w:val="3E3E3E"/>
+          <w:sz w:val="16"/>
+          <w:szCs w:val="16"/>
+          <w:shd w:val="clear" w:color="auto" w:fill="F5F5F5"/>
+        </w:rPr>
+      </w:pPr>
+      <w:r>
+        <w:rPr>
+          <w:rFonts w:hint="eastAsia"/>
+        </w:rPr>
+        <w:t>下载地址</w:t>
+      </w:r>
+      <w:r>
+        <w:fldChar w:fldCharType="begin"/>
+      </w:r>
+      <w:r>
+        <w:instrText xml:space="preserve"> HYPERLINK "https://github.com/mplushnikov/lombok-intellij-plugin/releases" </w:instrText>
+      </w:r>
+      <w:r>
+        <w:fldChar w:fldCharType="separate"/>
+      </w:r>
+      <w:r>
+        <w:rPr>
+          <w:rStyle w:val="a9"/>
+          <w:rFonts w:ascii="Courier New" w:hAnsi="Courier New" w:cs="Courier New"/>
+          <w:sz w:val="16"/>
+          <w:szCs w:val="16"/>
+          <w:shd w:val="clear" w:color="auto" w:fill="F5F5F5"/>
+        </w:rPr>
+        <w:t>https://github.com/mplushnikov/lombok-intellij-plugin/releases</w:t>
+      </w:r>
+      <w:r>
+        <w:rPr>
+          <w:rStyle w:val="a9"/>
+          <w:rFonts w:ascii="Courier New" w:hAnsi="Courier New" w:cs="Courier New"/>
+          <w:sz w:val="16"/>
+          <w:szCs w:val="16"/>
+          <w:shd w:val="clear" w:color="auto" w:fill="F5F5F5"/>
+        </w:rPr>
+        <w:fldChar w:fldCharType="end"/>
+      </w:r>
+      <w:r>
         <w:rPr>
           <w:rFonts w:ascii="Courier New" w:hAnsi="Courier New" w:cs="Courier New" w:hint="eastAsia"/>
           <w:color w:val="3E3E3E"/>
@@ -2775,25 +3037,21 @@
           <w:szCs w:val="16"/>
           <w:shd w:val="clear" w:color="auto" w:fill="F5F5F5"/>
         </w:rPr>
-      </w:pPr>
-      <w:r>
-        <w:rPr>
-          <w:rFonts w:hint="eastAsia"/>
-        </w:rPr>
-        <w:t>下载地址</w:t>
-      </w:r>
-      <w:hyperlink r:id="rId20" w:history="1">
-        <w:r>
-          <w:rPr>
-            <w:rStyle w:val="a6"/>
-            <w:rFonts w:ascii="Courier New" w:hAnsi="Courier New" w:cs="Courier New"/>
-            <w:sz w:val="16"/>
-            <w:szCs w:val="16"/>
-            <w:shd w:val="clear" w:color="auto" w:fill="F5F5F5"/>
-          </w:rPr>
-          <w:t>https://github.com/mplushnikov/lombok-intellij-plugin/releases</w:t>
-        </w:r>
-      </w:hyperlink>
+        <w:t xml:space="preserve"> </w:t>
+      </w:r>
+    </w:p>
+    <w:p>
+      <w:pPr>
+        <w:pStyle w:val="aa"/>
+        <w:ind w:left="660" w:firstLineChars="0" w:firstLine="0"/>
+        <w:rPr>
+          <w:rFonts w:ascii="Courier New" w:hAnsi="Courier New" w:cs="Courier New"/>
+          <w:color w:val="3E3E3E"/>
+          <w:sz w:val="16"/>
+          <w:szCs w:val="16"/>
+          <w:shd w:val="clear" w:color="auto" w:fill="F5F5F5"/>
+        </w:rPr>
+      </w:pPr>
       <w:r>
         <w:rPr>
           <w:rFonts w:ascii="Courier New" w:hAnsi="Courier New" w:cs="Courier New" w:hint="eastAsia"/>
@@ -2802,13 +3060,9 @@
           <w:szCs w:val="16"/>
           <w:shd w:val="clear" w:color="auto" w:fill="F5F5F5"/>
         </w:rPr>
-        <w:t xml:space="preserve"> </w:t>
-      </w:r>
-    </w:p>
-    <w:p>
-      <w:pPr>
-        <w:pStyle w:val="a7"/>
-        <w:ind w:left="660" w:firstLineChars="0" w:firstLine="0"/>
+        <w:t>下载对应</w:t>
+      </w:r>
+      <w:r>
         <w:rPr>
           <w:rFonts w:ascii="Courier New" w:hAnsi="Courier New" w:cs="Courier New" w:hint="eastAsia"/>
           <w:color w:val="3E3E3E"/>
@@ -2816,7 +3070,8 @@
           <w:szCs w:val="16"/>
           <w:shd w:val="clear" w:color="auto" w:fill="F5F5F5"/>
         </w:rPr>
-      </w:pPr>
+        <w:t>idea</w:t>
+      </w:r>
       <w:r>
         <w:rPr>
           <w:rFonts w:ascii="Courier New" w:hAnsi="Courier New" w:cs="Courier New" w:hint="eastAsia"/>
@@ -2825,43 +3080,20 @@
           <w:szCs w:val="16"/>
           <w:shd w:val="clear" w:color="auto" w:fill="F5F5F5"/>
         </w:rPr>
-        <w:t>下载对应</w:t>
-      </w:r>
-      <w:r>
-        <w:rPr>
-          <w:rFonts w:ascii="Courier New" w:hAnsi="Courier New" w:cs="Courier New" w:hint="eastAsia"/>
-          <w:color w:val="3E3E3E"/>
-          <w:sz w:val="16"/>
-          <w:szCs w:val="16"/>
-          <w:shd w:val="clear" w:color="auto" w:fill="F5F5F5"/>
-        </w:rPr>
-        <w:t>idea</w:t>
-      </w:r>
-      <w:r>
-        <w:rPr>
-          <w:rFonts w:ascii="Courier New" w:hAnsi="Courier New" w:cs="Courier New" w:hint="eastAsia"/>
-          <w:color w:val="3E3E3E"/>
-          <w:sz w:val="16"/>
-          <w:szCs w:val="16"/>
-          <w:shd w:val="clear" w:color="auto" w:fill="F5F5F5"/>
-        </w:rPr>
         <w:t>版本</w:t>
       </w:r>
     </w:p>
     <w:p>
       <w:pPr>
-        <w:pStyle w:val="a7"/>
+        <w:pStyle w:val="aa"/>
         <w:ind w:left="660" w:firstLineChars="0" w:firstLine="0"/>
-        <w:rPr>
-          <w:rFonts w:hint="eastAsia"/>
-        </w:rPr>
       </w:pPr>
       <w:r>
         <w:rPr>
           <w:noProof/>
         </w:rPr>
         <w:drawing>
-          <wp:inline distT="0" distB="0" distL="0" distR="0">
+          <wp:inline distT="0" distB="0" distL="0" distR="0" wp14:anchorId="3DE9818A" wp14:editId="421B6665">
             <wp:extent cx="5274310" cy="2928803"/>
             <wp:effectExtent l="19050" t="0" r="2540" b="0"/>
             <wp:docPr id="18" name="图片 13"/>
@@ -2878,7 +3110,7 @@
                     </pic:cNvPicPr>
                   </pic:nvPicPr>
                   <pic:blipFill>
-                    <a:blip r:embed="rId21" cstate="print"/>
+                    <a:blip r:embed="rId20" cstate="print"/>
                     <a:srcRect/>
                     <a:stretch>
                       <a:fillRect/>
@@ -2909,11 +3141,8 @@
     </w:p>
     <w:p>
       <w:pPr>
-        <w:pStyle w:val="a7"/>
+        <w:pStyle w:val="aa"/>
         <w:ind w:left="660" w:firstLineChars="0" w:firstLine="0"/>
-        <w:rPr>
-          <w:rFonts w:hint="eastAsia"/>
-        </w:rPr>
       </w:pPr>
       <w:r>
         <w:rPr>
@@ -2924,11 +3153,8 @@
     </w:p>
     <w:p>
       <w:pPr>
-        <w:pStyle w:val="a7"/>
+        <w:pStyle w:val="aa"/>
         <w:ind w:left="660" w:firstLineChars="0" w:firstLine="0"/>
-        <w:rPr>
-          <w:rFonts w:hint="eastAsia"/>
-        </w:rPr>
       </w:pPr>
       <w:r>
         <w:rPr>
@@ -2936,7 +3162,7 @@
         </w:rPr>
         <w:lastRenderedPageBreak/>
         <w:drawing>
-          <wp:inline distT="0" distB="0" distL="0" distR="0">
+          <wp:inline distT="0" distB="0" distL="0" distR="0" wp14:anchorId="303413AC" wp14:editId="58E3854D">
             <wp:extent cx="5274310" cy="3494196"/>
             <wp:effectExtent l="19050" t="0" r="2540" b="0"/>
             <wp:docPr id="19" name="图片 16"/>
@@ -2953,7 +3179,7 @@
                     </pic:cNvPicPr>
                   </pic:nvPicPr>
                   <pic:blipFill>
-                    <a:blip r:embed="rId22" cstate="print"/>
+                    <a:blip r:embed="rId21" cstate="print"/>
                     <a:srcRect/>
                     <a:stretch>
                       <a:fillRect/>
@@ -2984,7 +3210,7 @@
     </w:p>
     <w:p>
       <w:pPr>
-        <w:pStyle w:val="a7"/>
+        <w:pStyle w:val="aa"/>
         <w:ind w:left="660" w:firstLineChars="0" w:firstLine="0"/>
       </w:pPr>
       <w:r>
@@ -3016,12 +3242,14 @@
         </w:rPr>
         <w:t>修改</w:t>
       </w:r>
+      <w:proofErr w:type="spellStart"/>
       <w:r>
         <w:rPr>
           <w:rFonts w:hint="eastAsia"/>
         </w:rPr>
         <w:t>mysql</w:t>
       </w:r>
+      <w:proofErr w:type="spellEnd"/>
       <w:r>
         <w:rPr>
           <w:rFonts w:hint="eastAsia"/>
@@ -3036,9 +3264,11 @@
         </w:rPr>
         <w:t>打开</w:t>
       </w:r>
+      <w:proofErr w:type="spellStart"/>
       <w:r>
         <w:t>application.properties</w:t>
       </w:r>
+      <w:proofErr w:type="spellEnd"/>
       <w:r>
         <w:rPr>
           <w:rFonts w:hint="eastAsia"/>
@@ -3052,7 +3282,7 @@
           <w:noProof/>
         </w:rPr>
         <w:drawing>
-          <wp:inline distT="0" distB="0" distL="0" distR="0">
+          <wp:inline distT="0" distB="0" distL="0" distR="0" wp14:anchorId="2B7DB051" wp14:editId="0FE1E8FF">
             <wp:extent cx="5274310" cy="3155052"/>
             <wp:effectExtent l="19050" t="0" r="2540" b="0"/>
             <wp:docPr id="25" name="图片 19"/>
@@ -3069,7 +3299,7 @@
                     </pic:cNvPicPr>
                   </pic:nvPicPr>
                   <pic:blipFill>
-                    <a:blip r:embed="rId23" cstate="print"/>
+                    <a:blip r:embed="rId22" cstate="print"/>
                     <a:srcRect/>
                     <a:stretch>
                       <a:fillRect/>
@@ -3106,7 +3336,6 @@
         <w:rPr>
           <w:rFonts w:hint="eastAsia"/>
         </w:rPr>
-        <w:lastRenderedPageBreak/>
         <w:t>2.4</w:t>
       </w:r>
       <w:r>
@@ -3132,7 +3361,7 @@
     </w:p>
     <w:p>
       <w:pPr>
-        <w:pStyle w:val="a7"/>
+        <w:pStyle w:val="aa"/>
         <w:numPr>
           <w:ilvl w:val="0"/>
           <w:numId w:val="5"/>
@@ -3143,12 +3372,13 @@
         <w:rPr>
           <w:rFonts w:hint="eastAsia"/>
         </w:rPr>
+        <w:lastRenderedPageBreak/>
         <w:t>直接启动</w:t>
       </w:r>
     </w:p>
     <w:p>
       <w:pPr>
-        <w:pStyle w:val="a7"/>
+        <w:pStyle w:val="aa"/>
         <w:numPr>
           <w:ilvl w:val="0"/>
           <w:numId w:val="5"/>
@@ -3201,7 +3431,7 @@
           <w:noProof/>
         </w:rPr>
         <w:drawing>
-          <wp:inline distT="0" distB="0" distL="0" distR="0">
+          <wp:inline distT="0" distB="0" distL="0" distR="0" wp14:anchorId="68B442BF" wp14:editId="6671777F">
             <wp:extent cx="5274310" cy="3155487"/>
             <wp:effectExtent l="19050" t="0" r="2540" b="0"/>
             <wp:docPr id="30" name="图片 25"/>
@@ -3218,7 +3448,7 @@
                     </pic:cNvPicPr>
                   </pic:nvPicPr>
                   <pic:blipFill>
-                    <a:blip r:embed="rId24" cstate="print"/>
+                    <a:blip r:embed="rId23" cstate="print"/>
                     <a:srcRect/>
                     <a:stretch>
                       <a:fillRect/>
@@ -3291,10 +3521,10 @@
         </w:rPr>
         <w:t>访问地址：</w:t>
       </w:r>
-      <w:hyperlink r:id="rId25" w:history="1">
+      <w:hyperlink r:id="rId24" w:history="1">
         <w:r>
           <w:rPr>
-            <w:rStyle w:val="a6"/>
+            <w:rStyle w:val="a9"/>
           </w:rPr>
           <w:t>http://localhost:8080</w:t>
         </w:r>
@@ -3306,7 +3536,7 @@
           <w:noProof/>
         </w:rPr>
         <w:drawing>
-          <wp:inline distT="0" distB="0" distL="0" distR="0">
+          <wp:inline distT="0" distB="0" distL="0" distR="0" wp14:anchorId="2A02225F" wp14:editId="2EED6B2F">
             <wp:extent cx="5274310" cy="2662919"/>
             <wp:effectExtent l="19050" t="0" r="2540" b="0"/>
             <wp:docPr id="31" name="图片 28"/>
@@ -3323,7 +3553,7 @@
                     </pic:cNvPicPr>
                   </pic:nvPicPr>
                   <pic:blipFill>
-                    <a:blip r:embed="rId26" cstate="print"/>
+                    <a:blip r:embed="rId25" cstate="print"/>
                     <a:srcRect/>
                     <a:stretch>
                       <a:fillRect/>
@@ -3412,15 +3642,18 @@
         </w:rPr>
         <w:t>，项目前端采用</w:t>
       </w:r>
+      <w:proofErr w:type="spellStart"/>
       <w:r>
         <w:t>thymeleaf</w:t>
       </w:r>
+      <w:proofErr w:type="spellEnd"/>
       <w:r>
         <w:rPr>
           <w:rFonts w:hint="eastAsia"/>
         </w:rPr>
         <w:t>来实现，后端服务采用</w:t>
       </w:r>
+      <w:proofErr w:type="spellStart"/>
       <w:r>
         <w:rPr>
           <w:rFonts w:hint="eastAsia"/>
@@ -3433,18 +3666,21 @@
         </w:rPr>
         <w:t>+mybatis</w:t>
       </w:r>
+      <w:proofErr w:type="spellEnd"/>
       <w:r>
         <w:rPr>
           <w:rFonts w:hint="eastAsia"/>
         </w:rPr>
         <w:t>框架，登录使用的是第三方</w:t>
       </w:r>
+      <w:proofErr w:type="spellStart"/>
       <w:r>
         <w:rPr>
           <w:rFonts w:hint="eastAsia"/>
         </w:rPr>
         <w:t>github</w:t>
       </w:r>
+      <w:proofErr w:type="spellEnd"/>
       <w:r>
         <w:rPr>
           <w:rFonts w:hint="eastAsia"/>
@@ -3457,24 +3693,28 @@
         </w:rPr>
         <w:t>，存储层使用高性能的</w:t>
       </w:r>
+      <w:proofErr w:type="spellStart"/>
       <w:r>
         <w:rPr>
           <w:rFonts w:hint="eastAsia"/>
         </w:rPr>
         <w:t>mysql</w:t>
       </w:r>
+      <w:proofErr w:type="spellEnd"/>
       <w:r>
         <w:rPr>
           <w:rFonts w:hint="eastAsia"/>
         </w:rPr>
         <w:t>，图片存储到</w:t>
       </w:r>
+      <w:proofErr w:type="spellStart"/>
       <w:r>
         <w:rPr>
           <w:rFonts w:hint="eastAsia"/>
         </w:rPr>
         <w:t>ucloud</w:t>
       </w:r>
+      <w:proofErr w:type="spellEnd"/>
       <w:r>
         <w:rPr>
           <w:rFonts w:hint="eastAsia"/>
@@ -3524,7 +3764,7 @@
           <w:noProof/>
         </w:rPr>
         <w:drawing>
-          <wp:inline distT="0" distB="0" distL="0" distR="0">
+          <wp:inline distT="0" distB="0" distL="0" distR="0" wp14:anchorId="6535A74A" wp14:editId="565FAB15">
             <wp:extent cx="5274310" cy="3525417"/>
             <wp:effectExtent l="19050" t="0" r="2540" b="0"/>
             <wp:docPr id="61" name="图片 61"/>
@@ -3541,7 +3781,7 @@
                     </pic:cNvPicPr>
                   </pic:nvPicPr>
                   <pic:blipFill>
-                    <a:blip r:embed="rId27" cstate="print"/>
+                    <a:blip r:embed="rId26" cstate="print"/>
                     <a:srcRect/>
                     <a:stretch>
                       <a:fillRect/>
@@ -3608,6 +3848,7 @@
           <w:szCs w:val="21"/>
         </w:rPr>
       </w:pPr>
+      <w:proofErr w:type="spellStart"/>
       <w:r>
         <w:rPr>
           <w:rFonts w:ascii="Arial" w:hAnsi="Arial" w:cs="Arial"/>
@@ -3630,6 +3871,7 @@
         </w:rPr>
         <w:t>boot</w:t>
       </w:r>
+      <w:proofErr w:type="spellEnd"/>
       <w:r>
         <w:rPr>
           <w:rFonts w:ascii="Arial" w:hAnsi="Arial" w:cs="Arial" w:hint="eastAsia"/>
@@ -3850,6 +4092,7 @@
         </w:rPr>
         <w:t>、</w:t>
       </w:r>
+      <w:proofErr w:type="spellStart"/>
       <w:r>
         <w:rPr>
           <w:rFonts w:ascii="Arial" w:hAnsi="Arial" w:cs="Arial" w:hint="eastAsia"/>
@@ -3859,6 +4102,7 @@
         </w:rPr>
         <w:t>mvc</w:t>
       </w:r>
+      <w:proofErr w:type="spellEnd"/>
       <w:r>
         <w:rPr>
           <w:rFonts w:ascii="Arial" w:hAnsi="Arial" w:cs="Arial" w:hint="eastAsia"/>
@@ -3938,7 +4182,27 @@
           <w:kern w:val="0"/>
           <w:szCs w:val="21"/>
         </w:rPr>
-        <w:t>发现各有不同，于是复制了一个又一个代码却不能自己设置，根本原因是不了解各个依赖的包。</w:t>
+        <w:t>发现各有不同，于是复制了一个又一个代码却</w:t>
+      </w:r>
+      <w:proofErr w:type="gramStart"/>
+      <w:r>
+        <w:rPr>
+          <w:rFonts w:ascii="Arial" w:hAnsi="Arial" w:cs="Arial" w:hint="eastAsia"/>
+          <w:color w:val="333333"/>
+          <w:kern w:val="0"/>
+          <w:szCs w:val="21"/>
+        </w:rPr>
+        <w:t>不能自己</w:t>
+      </w:r>
+      <w:proofErr w:type="gramEnd"/>
+      <w:r>
+        <w:rPr>
+          <w:rFonts w:ascii="Arial" w:hAnsi="Arial" w:cs="Arial" w:hint="eastAsia"/>
+          <w:color w:val="333333"/>
+          <w:kern w:val="0"/>
+          <w:szCs w:val="21"/>
+        </w:rPr>
+        <w:t>设置，根本原因是不了解各个依赖的包。</w:t>
       </w:r>
     </w:p>
     <w:p>
@@ -4062,12 +4326,13 @@
         <w:spacing w:line="360" w:lineRule="atLeast"/>
         <w:jc w:val="left"/>
         <w:rPr>
-          <w:rFonts w:ascii="Arial" w:hAnsi="Arial" w:cs="Arial" w:hint="eastAsia"/>
+          <w:rFonts w:ascii="Arial" w:hAnsi="Arial" w:cs="Arial"/>
           <w:color w:val="333333"/>
           <w:kern w:val="0"/>
           <w:szCs w:val="21"/>
         </w:rPr>
       </w:pPr>
+      <w:proofErr w:type="spellStart"/>
       <w:r>
         <w:rPr>
           <w:rFonts w:ascii="Arial" w:hAnsi="Arial" w:cs="Arial"/>
@@ -4080,6 +4345,7 @@
         <w:lastRenderedPageBreak/>
         <w:t>mybatis</w:t>
       </w:r>
+      <w:proofErr w:type="spellEnd"/>
       <w:r>
         <w:rPr>
           <w:rFonts w:ascii="Arial" w:hAnsi="Arial" w:cs="Arial"/>
@@ -4098,6 +4364,7 @@
         </w:rPr>
         <w:t xml:space="preserve">　　</w:t>
       </w:r>
+      <w:proofErr w:type="spellStart"/>
       <w:r>
         <w:rPr>
           <w:rFonts w:ascii="Arial" w:hAnsi="Arial" w:cs="Arial"/>
@@ -4107,6 +4374,7 @@
         </w:rPr>
         <w:t>mybatis</w:t>
       </w:r>
+      <w:proofErr w:type="spellEnd"/>
       <w:r>
         <w:rPr>
           <w:rFonts w:ascii="Arial" w:hAnsi="Arial" w:cs="Arial"/>
@@ -4116,6 +4384,7 @@
         </w:rPr>
         <w:t>是对</w:t>
       </w:r>
+      <w:proofErr w:type="spellStart"/>
       <w:r>
         <w:rPr>
           <w:rFonts w:ascii="Arial" w:hAnsi="Arial" w:cs="Arial"/>
@@ -4125,6 +4394,7 @@
         </w:rPr>
         <w:t>jdbc</w:t>
       </w:r>
+      <w:proofErr w:type="spellEnd"/>
       <w:r>
         <w:rPr>
           <w:rFonts w:ascii="Arial" w:hAnsi="Arial" w:cs="Arial"/>
@@ -4134,6 +4404,7 @@
         </w:rPr>
         <w:t>的封装，它让数据库底层操作变的透明。</w:t>
       </w:r>
+      <w:proofErr w:type="spellStart"/>
       <w:r>
         <w:rPr>
           <w:rFonts w:ascii="Arial" w:hAnsi="Arial" w:cs="Arial"/>
@@ -4143,6 +4414,7 @@
         </w:rPr>
         <w:t>mybatis</w:t>
       </w:r>
+      <w:proofErr w:type="spellEnd"/>
       <w:r>
         <w:rPr>
           <w:rFonts w:ascii="Arial" w:hAnsi="Arial" w:cs="Arial"/>
@@ -4152,6 +4424,7 @@
         </w:rPr>
         <w:t>的操作都是围绕一个</w:t>
       </w:r>
+      <w:proofErr w:type="spellStart"/>
       <w:r>
         <w:rPr>
           <w:rFonts w:ascii="Arial" w:hAnsi="Arial" w:cs="Arial"/>
@@ -4161,6 +4434,7 @@
         </w:rPr>
         <w:t>sqlSessionFactory</w:t>
       </w:r>
+      <w:proofErr w:type="spellEnd"/>
       <w:r>
         <w:rPr>
           <w:rFonts w:ascii="Arial" w:hAnsi="Arial" w:cs="Arial"/>
@@ -4170,6 +4444,7 @@
         </w:rPr>
         <w:t>实例展开的。</w:t>
       </w:r>
+      <w:proofErr w:type="spellStart"/>
       <w:r>
         <w:rPr>
           <w:rFonts w:ascii="Arial" w:hAnsi="Arial" w:cs="Arial"/>
@@ -4179,6 +4454,7 @@
         </w:rPr>
         <w:t>mybatis</w:t>
       </w:r>
+      <w:proofErr w:type="spellEnd"/>
       <w:r>
         <w:rPr>
           <w:rFonts w:ascii="Arial" w:hAnsi="Arial" w:cs="Arial"/>
@@ -4224,6 +4500,7 @@
         </w:rPr>
         <w:t>文件中配置了每个类对数据库所需进行的</w:t>
       </w:r>
+      <w:proofErr w:type="spellStart"/>
       <w:r>
         <w:rPr>
           <w:rFonts w:ascii="Arial" w:hAnsi="Arial" w:cs="Arial"/>
@@ -4233,6 +4510,7 @@
         </w:rPr>
         <w:t>sql</w:t>
       </w:r>
+      <w:proofErr w:type="spellEnd"/>
       <w:r>
         <w:rPr>
           <w:rFonts w:ascii="Arial" w:hAnsi="Arial" w:cs="Arial"/>
@@ -4242,6 +4520,7 @@
         </w:rPr>
         <w:t>语句映射。在每次与数据库交互时，通过</w:t>
       </w:r>
+      <w:proofErr w:type="spellStart"/>
       <w:r>
         <w:rPr>
           <w:rFonts w:ascii="Arial" w:hAnsi="Arial" w:cs="Arial"/>
@@ -4251,6 +4530,7 @@
         </w:rPr>
         <w:t>sqlSessionFactory</w:t>
       </w:r>
+      <w:proofErr w:type="spellEnd"/>
       <w:r>
         <w:rPr>
           <w:rFonts w:ascii="Arial" w:hAnsi="Arial" w:cs="Arial"/>
@@ -4260,6 +4540,7 @@
         </w:rPr>
         <w:t>拿到一个</w:t>
       </w:r>
+      <w:proofErr w:type="spellStart"/>
       <w:r>
         <w:rPr>
           <w:rFonts w:ascii="Arial" w:hAnsi="Arial" w:cs="Arial"/>
@@ -4269,6 +4550,7 @@
         </w:rPr>
         <w:t>sqlSession</w:t>
       </w:r>
+      <w:proofErr w:type="spellEnd"/>
       <w:r>
         <w:rPr>
           <w:rFonts w:ascii="Arial" w:hAnsi="Arial" w:cs="Arial"/>
@@ -4278,6 +4560,7 @@
         </w:rPr>
         <w:t>，再执行</w:t>
       </w:r>
+      <w:proofErr w:type="spellStart"/>
       <w:r>
         <w:rPr>
           <w:rFonts w:ascii="Arial" w:hAnsi="Arial" w:cs="Arial"/>
@@ -4287,6 +4570,7 @@
         </w:rPr>
         <w:t>sql</w:t>
       </w:r>
+      <w:proofErr w:type="spellEnd"/>
       <w:r>
         <w:rPr>
           <w:rFonts w:ascii="Arial" w:hAnsi="Arial" w:cs="Arial"/>
@@ -4304,30 +4588,32 @@
         <w:spacing w:line="360" w:lineRule="atLeast"/>
         <w:jc w:val="left"/>
         <w:rPr>
+          <w:rFonts w:ascii="Arial" w:hAnsi="Arial" w:cs="Arial"/>
+          <w:color w:val="333333"/>
+          <w:kern w:val="0"/>
+          <w:szCs w:val="21"/>
+        </w:rPr>
+      </w:pPr>
+      <w:proofErr w:type="spellStart"/>
+      <w:r>
+        <w:rPr>
+          <w:rFonts w:ascii="Arial" w:hAnsi="Arial" w:cs="Arial"/>
+          <w:color w:val="333333"/>
+          <w:kern w:val="0"/>
+          <w:szCs w:val="21"/>
+        </w:rPr>
+        <w:t>U</w:t>
+      </w:r>
+      <w:r>
+        <w:rPr>
           <w:rFonts w:ascii="Arial" w:hAnsi="Arial" w:cs="Arial" w:hint="eastAsia"/>
           <w:color w:val="333333"/>
           <w:kern w:val="0"/>
           <w:szCs w:val="21"/>
         </w:rPr>
-      </w:pPr>
-      <w:r>
-        <w:rPr>
-          <w:rFonts w:ascii="Arial" w:hAnsi="Arial" w:cs="Arial"/>
-          <w:color w:val="333333"/>
-          <w:kern w:val="0"/>
-          <w:szCs w:val="21"/>
-        </w:rPr>
-        <w:t>U</w:t>
-      </w:r>
-      <w:r>
-        <w:rPr>
-          <w:rFonts w:ascii="Arial" w:hAnsi="Arial" w:cs="Arial" w:hint="eastAsia"/>
-          <w:color w:val="333333"/>
-          <w:kern w:val="0"/>
-          <w:szCs w:val="21"/>
-        </w:rPr>
         <w:t>cloud</w:t>
       </w:r>
+      <w:proofErr w:type="spellEnd"/>
     </w:p>
     <w:p>
       <w:pPr>
@@ -4337,7 +4623,7 @@
         <w:ind w:firstLine="420"/>
         <w:jc w:val="left"/>
         <w:rPr>
-          <w:rFonts w:ascii="Arial" w:hAnsi="Arial" w:cs="Arial" w:hint="eastAsia"/>
+          <w:rFonts w:ascii="Arial" w:hAnsi="Arial" w:cs="Arial"/>
           <w:color w:val="333333"/>
           <w:kern w:val="0"/>
           <w:szCs w:val="21"/>
@@ -4363,8 +4649,21 @@
           <w:kern w:val="0"/>
           <w:szCs w:val="21"/>
         </w:rPr>
-        <w:t xml:space="preserve"> UFile</w:t>
-      </w:r>
+        <w:t xml:space="preserve"> </w:t>
+      </w:r>
+      <w:proofErr w:type="spellStart"/>
+      <w:r>
+        <w:rPr>
+          <w:rFonts w:ascii="Arial" w:hAnsi="Arial" w:cs="Arial" w:hint="eastAsia"/>
+          <w:b/>
+          <w:bCs/>
+          <w:color w:val="333333"/>
+          <w:kern w:val="0"/>
+          <w:szCs w:val="21"/>
+        </w:rPr>
+        <w:t>UFile</w:t>
+      </w:r>
+      <w:proofErr w:type="spellEnd"/>
       <w:r>
         <w:rPr>
           <w:rFonts w:ascii="Arial" w:hAnsi="Arial" w:cs="Arial" w:hint="eastAsia"/>
@@ -4374,6 +4673,7 @@
         </w:rPr>
         <w:t>：对象存储（</w:t>
       </w:r>
+      <w:proofErr w:type="spellStart"/>
       <w:r>
         <w:rPr>
           <w:rFonts w:ascii="Arial" w:hAnsi="Arial" w:cs="Arial" w:hint="eastAsia"/>
@@ -4383,6 +4683,7 @@
         </w:rPr>
         <w:t>UFile</w:t>
       </w:r>
+      <w:proofErr w:type="spellEnd"/>
       <w:r>
         <w:rPr>
           <w:rFonts w:ascii="Arial" w:hAnsi="Arial" w:cs="Arial" w:hint="eastAsia"/>
@@ -4392,6 +4693,7 @@
         </w:rPr>
         <w:t>）是为互联网应用提供非结构化文件云存储的服务；相对于传统硬盘存储，</w:t>
       </w:r>
+      <w:proofErr w:type="spellStart"/>
       <w:r>
         <w:rPr>
           <w:rFonts w:ascii="Arial" w:hAnsi="Arial" w:cs="Arial" w:hint="eastAsia"/>
@@ -4401,6 +4703,7 @@
         </w:rPr>
         <w:t>UFile</w:t>
       </w:r>
+      <w:proofErr w:type="spellEnd"/>
       <w:r>
         <w:rPr>
           <w:rFonts w:ascii="Arial" w:hAnsi="Arial" w:cs="Arial" w:hint="eastAsia"/>
@@ -4433,6 +4736,7 @@
         </w:rPr>
         <w:tab/>
       </w:r>
+      <w:proofErr w:type="gramStart"/>
       <w:r>
         <w:rPr>
           <w:rFonts w:ascii="Arial" w:hAnsi="Arial" w:cs="Arial" w:hint="eastAsia"/>
@@ -4442,19 +4746,38 @@
         </w:rPr>
         <w:t>官网</w:t>
       </w:r>
-      <w:hyperlink r:id="rId28" w:history="1">
-        <w:r>
-          <w:rPr>
-            <w:rStyle w:val="a6"/>
-            <w:rFonts w:ascii="微软雅黑" w:eastAsia="微软雅黑" w:hAnsi="微软雅黑" w:hint="eastAsia"/>
-            <w:color w:val="6795B5"/>
-            <w:sz w:val="13"/>
-            <w:szCs w:val="13"/>
-            <w:shd w:val="clear" w:color="auto" w:fill="FFFFFF"/>
-          </w:rPr>
-          <w:t>https://www.ucloud.cn/site/product/ufile.html</w:t>
-        </w:r>
-      </w:hyperlink>
+      <w:proofErr w:type="gramEnd"/>
+      <w:r>
+        <w:fldChar w:fldCharType="begin"/>
+      </w:r>
+      <w:r>
+        <w:instrText xml:space="preserve"> HYPERLINK "https://www.ucloud.cn/site/product/ufile.html" </w:instrText>
+      </w:r>
+      <w:r>
+        <w:fldChar w:fldCharType="separate"/>
+      </w:r>
+      <w:r>
+        <w:rPr>
+          <w:rStyle w:val="a9"/>
+          <w:rFonts w:ascii="微软雅黑" w:eastAsia="微软雅黑" w:hAnsi="微软雅黑" w:hint="eastAsia"/>
+          <w:color w:val="6795B5"/>
+          <w:sz w:val="13"/>
+          <w:szCs w:val="13"/>
+          <w:shd w:val="clear" w:color="auto" w:fill="FFFFFF"/>
+        </w:rPr>
+        <w:t>https://www.ucloud.cn/site/product/ufile.html</w:t>
+      </w:r>
+      <w:r>
+        <w:rPr>
+          <w:rStyle w:val="a9"/>
+          <w:rFonts w:ascii="微软雅黑" w:eastAsia="微软雅黑" w:hAnsi="微软雅黑"/>
+          <w:color w:val="6795B5"/>
+          <w:sz w:val="13"/>
+          <w:szCs w:val="13"/>
+          <w:shd w:val="clear" w:color="auto" w:fill="FFFFFF"/>
+        </w:rPr>
+        <w:fldChar w:fldCharType="end"/>
+      </w:r>
       <w:r>
         <w:rPr>
           <w:rFonts w:ascii="微软雅黑" w:eastAsia="微软雅黑" w:hAnsi="微软雅黑" w:hint="eastAsia"/>
@@ -4495,9 +4818,11 @@
         </w:rPr>
         <w:t>我们把配置文件都放到了一个</w:t>
       </w:r>
+      <w:proofErr w:type="spellStart"/>
       <w:r>
         <w:t>application.properties</w:t>
       </w:r>
+      <w:proofErr w:type="spellEnd"/>
       <w:r>
         <w:rPr>
           <w:rFonts w:hint="eastAsia"/>
@@ -4507,9 +4832,9 @@
     </w:p>
     <w:tbl>
       <w:tblPr>
-        <w:tblStyle w:val="a9"/>
+        <w:tblStyle w:val="ad"/>
         <w:tblW w:w="0" w:type="auto"/>
-        <w:tblLook w:val="04A0"/>
+        <w:tblLook w:val="04A0" w:firstRow="1" w:lastRow="0" w:firstColumn="1" w:lastColumn="0" w:noHBand="0" w:noVBand="1"/>
       </w:tblPr>
       <w:tblGrid>
         <w:gridCol w:w="8522"/>
@@ -4520,16 +4845,18 @@
             <w:tcW w:w="8522" w:type="dxa"/>
           </w:tcPr>
           <w:p>
-            <w:r>
-              <w:t>server.port=8080</w:t>
+            <w:proofErr w:type="spellStart"/>
+            <w:proofErr w:type="gramStart"/>
+            <w:r>
+              <w:t>server.port</w:t>
+            </w:r>
+            <w:proofErr w:type="spellEnd"/>
+            <w:proofErr w:type="gramEnd"/>
+            <w:r>
+              <w:t>=8080</w:t>
             </w:r>
           </w:p>
           <w:p>
-            <w:pPr>
-              <w:rPr>
-                <w:rFonts w:hint="eastAsia"/>
-              </w:rPr>
-            </w:pPr>
             <w:r>
               <w:rPr>
                 <w:rFonts w:hint="eastAsia"/>
@@ -4549,21 +4876,31 @@
             </w:r>
           </w:p>
           <w:p>
-            <w:r>
-              <w:t>github.client.secret=089e5460b44b1eff7e3074cabfb625417543de4b</w:t>
+            <w:proofErr w:type="spellStart"/>
+            <w:proofErr w:type="gramStart"/>
+            <w:r>
+              <w:t>github.client</w:t>
+            </w:r>
+            <w:proofErr w:type="gramEnd"/>
+            <w:r>
+              <w:t>.secret</w:t>
+            </w:r>
+            <w:proofErr w:type="spellEnd"/>
+            <w:r>
+              <w:t>=089e5460b44b1eff7e3074cabfb625417543de4b</w:t>
             </w:r>
           </w:p>
           <w:p>
-            <w:r>
-              <w:t>github.redirect.uri=http://localhost:8080/callback</w:t>
+            <w:proofErr w:type="spellStart"/>
+            <w:r>
+              <w:t>github.redirect.uri</w:t>
+            </w:r>
+            <w:proofErr w:type="spellEnd"/>
+            <w:r>
+              <w:t>=http://localhost:8080/callback</w:t>
             </w:r>
           </w:p>
           <w:p>
-            <w:pPr>
-              <w:rPr>
-                <w:rFonts w:hint="eastAsia"/>
-              </w:rPr>
-            </w:pPr>
             <w:r>
               <w:rPr>
                 <w:rFonts w:hint="eastAsia"/>
@@ -4578,24 +4915,69 @@
             </w:r>
           </w:p>
           <w:p>
-            <w:r>
-              <w:t>ucloud.ufile.public-key=TOKEN_f465454a-f3ab-4c9b-91a5-c7babf59cc38</w:t>
+            <w:proofErr w:type="gramStart"/>
+            <w:r>
+              <w:t>ucloud.ufile</w:t>
+            </w:r>
+            <w:proofErr w:type="gramEnd"/>
+            <w:r>
+              <w:t>.public-key=TOKEN_f465454a-f3ab-4c9b-91a5-c7babf59cc38</w:t>
             </w:r>
           </w:p>
           <w:p>
-            <w:r>
-              <w:t>ucloud.ufile.private-key=18977163-f21e-4deb-a2e3-9bfa0b888ba5</w:t>
+            <w:proofErr w:type="spellStart"/>
+            <w:proofErr w:type="gramStart"/>
+            <w:r>
+              <w:t>ucloud.ufile</w:t>
+            </w:r>
+            <w:proofErr w:type="gramEnd"/>
+            <w:r>
+              <w:t>.private</w:t>
+            </w:r>
+            <w:proofErr w:type="spellEnd"/>
+            <w:r>
+              <w:t>-key=18977163-f21e-4deb-a2e3-9bfa0b888ba5</w:t>
             </w:r>
           </w:p>
           <w:p>
-            <w:r>
-              <w:t>ucloud.ufile.bucket-name=mawen</w:t>
-            </w:r>
+            <w:proofErr w:type="spellStart"/>
+            <w:proofErr w:type="gramStart"/>
+            <w:r>
+              <w:t>ucloud.ufile</w:t>
+            </w:r>
+            <w:proofErr w:type="gramEnd"/>
+            <w:r>
+              <w:t>.bucket</w:t>
+            </w:r>
+            <w:proofErr w:type="spellEnd"/>
+            <w:r>
+              <w:t>-name=</w:t>
+            </w:r>
+            <w:proofErr w:type="spellStart"/>
+            <w:r>
+              <w:t>mawen</w:t>
+            </w:r>
+            <w:proofErr w:type="spellEnd"/>
           </w:p>
           <w:p>
-            <w:r>
-              <w:t>ucloud.ufile.region=cn-bj</w:t>
-            </w:r>
+            <w:proofErr w:type="spellStart"/>
+            <w:proofErr w:type="gramStart"/>
+            <w:r>
+              <w:t>ucloud.ufile</w:t>
+            </w:r>
+            <w:proofErr w:type="gramEnd"/>
+            <w:r>
+              <w:t>.region</w:t>
+            </w:r>
+            <w:proofErr w:type="spellEnd"/>
+            <w:r>
+              <w:t>=</w:t>
+            </w:r>
+            <w:proofErr w:type="spellStart"/>
+            <w:r>
+              <w:t>cn-bj</w:t>
+            </w:r>
+            <w:proofErr w:type="spellEnd"/>
           </w:p>
           <w:p>
             <w:r>
@@ -4603,16 +4985,21 @@
             </w:r>
           </w:p>
           <w:p>
-            <w:r>
-              <w:t>ucloud.ufile.expires=315360000</w:t>
+            <w:proofErr w:type="spellStart"/>
+            <w:proofErr w:type="gramStart"/>
+            <w:r>
+              <w:t>ucloud.ufile</w:t>
+            </w:r>
+            <w:proofErr w:type="gramEnd"/>
+            <w:r>
+              <w:t>.expires</w:t>
+            </w:r>
+            <w:proofErr w:type="spellEnd"/>
+            <w:r>
+              <w:t>=315360000</w:t>
             </w:r>
           </w:p>
           <w:p>
-            <w:pPr>
-              <w:rPr>
-                <w:rFonts w:hint="eastAsia"/>
-              </w:rPr>
-            </w:pPr>
             <w:r>
               <w:rPr>
                 <w:rFonts w:hint="eastAsia"/>
@@ -4628,30 +5015,65 @@
           </w:p>
           <w:p>
             <w:r>
-              <w:t>spring.datasource.url=jdbc:mysql://localhost:3306/community?useUnicode=true&amp;characterEncoding=utf8&amp;autoReconnect=true&amp;useSSL=false&amp;serverTimezone=UTC</w:t>
-            </w:r>
+              <w:t>spring.datasource.url=</w:t>
+            </w:r>
+            <w:proofErr w:type="gramStart"/>
+            <w:r>
+              <w:t>jdbc:mysql://localhost:3306/community?useUnicode=true&amp;characterEncoding=utf8&amp;autoReconnect=true&amp;useSSL=false&amp;serverTimezone=UTC</w:t>
+            </w:r>
+            <w:proofErr w:type="gramEnd"/>
           </w:p>
           <w:p>
-            <w:r>
-              <w:t>spring.datasource.username=root</w:t>
+            <w:proofErr w:type="spellStart"/>
+            <w:proofErr w:type="gramStart"/>
+            <w:r>
+              <w:t>spring.datasource</w:t>
+            </w:r>
+            <w:proofErr w:type="gramEnd"/>
+            <w:r>
+              <w:t>.username</w:t>
+            </w:r>
+            <w:proofErr w:type="spellEnd"/>
+            <w:r>
+              <w:t>=root</w:t>
             </w:r>
           </w:p>
           <w:p>
-            <w:r>
-              <w:t>spring.datasource.password=123456</w:t>
+            <w:proofErr w:type="spellStart"/>
+            <w:proofErr w:type="gramStart"/>
+            <w:r>
+              <w:t>spring.datasource</w:t>
+            </w:r>
+            <w:proofErr w:type="gramEnd"/>
+            <w:r>
+              <w:t>.password</w:t>
+            </w:r>
+            <w:proofErr w:type="spellEnd"/>
+            <w:r>
+              <w:t>=123456</w:t>
             </w:r>
           </w:p>
           <w:p>
-            <w:r>
-              <w:t>spring.datasource.driver-class-name=com.mysql.jdbc.Driver</w:t>
-            </w:r>
+            <w:proofErr w:type="spellStart"/>
+            <w:proofErr w:type="gramStart"/>
+            <w:r>
+              <w:t>spring.datasource</w:t>
+            </w:r>
+            <w:proofErr w:type="gramEnd"/>
+            <w:r>
+              <w:t>.driver</w:t>
+            </w:r>
+            <w:proofErr w:type="spellEnd"/>
+            <w:r>
+              <w:t>-class-name=</w:t>
+            </w:r>
+            <w:proofErr w:type="spellStart"/>
+            <w:r>
+              <w:t>com.mysql.jdbc.Driver</w:t>
+            </w:r>
+            <w:proofErr w:type="spellEnd"/>
           </w:p>
           <w:p>
-            <w:pPr>
-              <w:rPr>
-                <w:rFonts w:hint="eastAsia"/>
-              </w:rPr>
-            </w:pPr>
             <w:r>
               <w:rPr>
                 <w:rFonts w:hint="eastAsia"/>
@@ -4666,31 +5088,63 @@
             </w:r>
           </w:p>
           <w:p>
-            <w:r>
-              <w:t>mybatis.configuration.map-underscore-to-camel-case=true</w:t>
+            <w:proofErr w:type="spellStart"/>
+            <w:r>
+              <w:t>mybatis.configuration.map</w:t>
+            </w:r>
+            <w:proofErr w:type="spellEnd"/>
+            <w:r>
+              <w:t>-underscore-to-camel-case=true</w:t>
             </w:r>
           </w:p>
           <w:p>
-            <w:r>
-              <w:t>mybatis.mapper-locations=classpath:mapper/*.xml</w:t>
+            <w:proofErr w:type="spellStart"/>
+            <w:proofErr w:type="gramStart"/>
+            <w:r>
+              <w:t>mybatis.mapper</w:t>
+            </w:r>
+            <w:proofErr w:type="spellEnd"/>
+            <w:proofErr w:type="gramEnd"/>
+            <w:r>
+              <w:t>-locations=</w:t>
+            </w:r>
+            <w:proofErr w:type="spellStart"/>
+            <w:r>
+              <w:t>classpath:mapper</w:t>
+            </w:r>
+            <w:proofErr w:type="spellEnd"/>
+            <w:r>
+              <w:t>/*.xml</w:t>
             </w:r>
           </w:p>
           <w:p>
-            <w:r>
-              <w:t>logging.file=logs/community.log</w:t>
+            <w:proofErr w:type="spellStart"/>
+            <w:proofErr w:type="gramStart"/>
+            <w:r>
+              <w:t>logging.file</w:t>
+            </w:r>
+            <w:proofErr w:type="spellEnd"/>
+            <w:proofErr w:type="gramEnd"/>
+            <w:r>
+              <w:t>=logs/community.log</w:t>
             </w:r>
           </w:p>
           <w:p>
-            <w:r>
-              <w:t>logging.level.root=info</w:t>
+            <w:proofErr w:type="spellStart"/>
+            <w:proofErr w:type="gramStart"/>
+            <w:r>
+              <w:t>logging.level</w:t>
+            </w:r>
+            <w:proofErr w:type="gramEnd"/>
+            <w:r>
+              <w:t>.root</w:t>
+            </w:r>
+            <w:proofErr w:type="spellEnd"/>
+            <w:r>
+              <w:t>=info</w:t>
             </w:r>
           </w:p>
           <w:p>
-            <w:pPr>
-              <w:rPr>
-                <w:rFonts w:hint="eastAsia"/>
-              </w:rPr>
-            </w:pPr>
             <w:r>
               <w:rPr>
                 <w:rFonts w:hint="eastAsia"/>
@@ -4717,21 +5171,20 @@
             </w:r>
           </w:p>
           <w:p>
-            <w:r>
-              <w:t>logging.file.max-history=15</w:t>
+            <w:proofErr w:type="spellStart"/>
+            <w:r>
+              <w:t>logging.file.max</w:t>
+            </w:r>
+            <w:proofErr w:type="spellEnd"/>
+            <w:r>
+              <w:t>-history=15</w:t>
             </w:r>
           </w:p>
           <w:p>
-            <w:pPr>
+            <w:r>
               <w:rPr>
                 <w:rFonts w:hint="eastAsia"/>
               </w:rPr>
-            </w:pPr>
-            <w:r>
-              <w:rPr>
-                <w:rFonts w:hint="eastAsia"/>
-              </w:rPr>
-              <w:lastRenderedPageBreak/>
               <w:t>#</w:t>
             </w:r>
             <w:r>
@@ -4742,20 +5195,21 @@
             </w:r>
           </w:p>
           <w:p>
-            <w:r>
-              <w:t>logging.file.max-size=100MB</w:t>
+            <w:proofErr w:type="spellStart"/>
+            <w:r>
+              <w:t>logging.file.max</w:t>
+            </w:r>
+            <w:proofErr w:type="spellEnd"/>
+            <w:r>
+              <w:t>-size=100MB</w:t>
             </w:r>
           </w:p>
           <w:p>
-            <w:pPr>
+            <w:r>
               <w:rPr>
                 <w:rFonts w:hint="eastAsia"/>
               </w:rPr>
-            </w:pPr>
-            <w:r>
-              <w:rPr>
-                <w:rFonts w:hint="eastAsia"/>
-              </w:rPr>
+              <w:lastRenderedPageBreak/>
               <w:t>#session</w:t>
             </w:r>
             <w:r>
@@ -4766,16 +5220,21 @@
             </w:r>
           </w:p>
           <w:p>
-            <w:r>
-              <w:t>server.servlet.session.timeout=15552000</w:t>
+            <w:proofErr w:type="spellStart"/>
+            <w:proofErr w:type="gramStart"/>
+            <w:r>
+              <w:t>server.servlet</w:t>
+            </w:r>
+            <w:proofErr w:type="gramEnd"/>
+            <w:r>
+              <w:t>.session.timeout</w:t>
+            </w:r>
+            <w:proofErr w:type="spellEnd"/>
+            <w:r>
+              <w:t>=15552000</w:t>
             </w:r>
           </w:p>
           <w:p>
-            <w:pPr>
-              <w:rPr>
-                <w:rFonts w:hint="eastAsia"/>
-              </w:rPr>
-            </w:pPr>
             <w:r>
               <w:rPr>
                 <w:rFonts w:hint="eastAsia"/>
@@ -4790,32 +5249,51 @@
             </w:r>
           </w:p>
           <w:p>
-            <w:r>
-              <w:t>spring.servlet.multipart.max-file-size=20MB</w:t>
+            <w:proofErr w:type="spellStart"/>
+            <w:r>
+              <w:t>spring.servlet.multipart.max</w:t>
+            </w:r>
+            <w:proofErr w:type="spellEnd"/>
+            <w:r>
+              <w:t>-file-size=20MB</w:t>
             </w:r>
           </w:p>
           <w:p>
-            <w:pPr>
+            <w:r>
               <w:rPr>
                 <w:rFonts w:hint="eastAsia"/>
               </w:rPr>
-            </w:pPr>
+              <w:t>#</w:t>
+            </w:r>
             <w:r>
               <w:rPr>
                 <w:rFonts w:hint="eastAsia"/>
               </w:rPr>
-              <w:t>#</w:t>
-            </w:r>
+              <w:t>上</w:t>
+            </w:r>
+            <w:proofErr w:type="gramStart"/>
             <w:r>
               <w:rPr>
                 <w:rFonts w:hint="eastAsia"/>
               </w:rPr>
-              <w:t>上传总文件大小</w:t>
+              <w:t>传总文件</w:t>
+            </w:r>
+            <w:proofErr w:type="gramEnd"/>
+            <w:r>
+              <w:rPr>
+                <w:rFonts w:hint="eastAsia"/>
+              </w:rPr>
+              <w:t>大小</w:t>
             </w:r>
           </w:p>
           <w:p>
-            <w:r>
-              <w:t>spring.servlet.multipart.max-request-size=20MB</w:t>
+            <w:proofErr w:type="spellStart"/>
+            <w:r>
+              <w:t>spring.servlet.multipart.max</w:t>
+            </w:r>
+            <w:proofErr w:type="spellEnd"/>
+            <w:r>
+              <w:t>-request-size=20MB</w:t>
             </w:r>
           </w:p>
         </w:tc>
@@ -4852,20 +5330,30 @@
         </w:rPr>
         <w:t>前端采用的是</w:t>
       </w:r>
+      <w:proofErr w:type="spellStart"/>
       <w:r>
         <w:t>thymeleaf</w:t>
       </w:r>
+      <w:proofErr w:type="spellEnd"/>
       <w:r>
         <w:rPr>
           <w:rFonts w:hint="eastAsia"/>
         </w:rPr>
         <w:t>。</w:t>
       </w:r>
-      <w:r>
-        <w:rPr>
-          <w:rFonts w:hint="eastAsia"/>
-        </w:rPr>
-        <w:t xml:space="preserve">Thymeleaf </w:t>
+      <w:proofErr w:type="spellStart"/>
+      <w:r>
+        <w:rPr>
+          <w:rFonts w:hint="eastAsia"/>
+        </w:rPr>
+        <w:t>Thymeleaf</w:t>
+      </w:r>
+      <w:proofErr w:type="spellEnd"/>
+      <w:r>
+        <w:rPr>
+          <w:rFonts w:hint="eastAsia"/>
+        </w:rPr>
+        <w:t xml:space="preserve"> </w:t>
       </w:r>
       <w:r>
         <w:rPr>
@@ -4885,11 +5373,19 @@
         </w:rPr>
         <w:t>、</w:t>
       </w:r>
-      <w:r>
-        <w:rPr>
-          <w:rFonts w:hint="eastAsia"/>
-        </w:rPr>
-        <w:t xml:space="preserve">FreeMarker </w:t>
+      <w:proofErr w:type="spellStart"/>
+      <w:r>
+        <w:rPr>
+          <w:rFonts w:hint="eastAsia"/>
+        </w:rPr>
+        <w:t>FreeMarker</w:t>
+      </w:r>
+      <w:proofErr w:type="spellEnd"/>
+      <w:r>
+        <w:rPr>
+          <w:rFonts w:hint="eastAsia"/>
+        </w:rPr>
+        <w:t xml:space="preserve"> </w:t>
       </w:r>
       <w:r>
         <w:rPr>
@@ -4914,17 +5410,39 @@
       <w:pPr>
         <w:ind w:firstLine="420"/>
       </w:pPr>
-      <w:r>
-        <w:rPr>
-          <w:rFonts w:hint="eastAsia"/>
-        </w:rPr>
-        <w:t xml:space="preserve">Thymeleaf </w:t>
-      </w:r>
-      <w:r>
-        <w:rPr>
-          <w:rFonts w:hint="eastAsia"/>
-        </w:rPr>
-        <w:t>在有网络和无网络的环境下皆可运行，即它可以让美工在浏览器查看页面的静态效果，也可以让程序员在服务器查看带数据的动态页面效果。这是由于它支持</w:t>
+      <w:proofErr w:type="spellStart"/>
+      <w:r>
+        <w:rPr>
+          <w:rFonts w:hint="eastAsia"/>
+        </w:rPr>
+        <w:t>Thymeleaf</w:t>
+      </w:r>
+      <w:proofErr w:type="spellEnd"/>
+      <w:r>
+        <w:rPr>
+          <w:rFonts w:hint="eastAsia"/>
+        </w:rPr>
+        <w:t xml:space="preserve"> </w:t>
+      </w:r>
+      <w:r>
+        <w:rPr>
+          <w:rFonts w:hint="eastAsia"/>
+        </w:rPr>
+        <w:t>在有网络和无网络的环境下皆可运行，即它可以让美工在浏览器查看页面的静态效果，也可以让程序员在服务器查看</w:t>
+      </w:r>
+      <w:proofErr w:type="gramStart"/>
+      <w:r>
+        <w:rPr>
+          <w:rFonts w:hint="eastAsia"/>
+        </w:rPr>
+        <w:t>带数据</w:t>
+      </w:r>
+      <w:proofErr w:type="gramEnd"/>
+      <w:r>
+        <w:rPr>
+          <w:rFonts w:hint="eastAsia"/>
+        </w:rPr>
+        <w:t>的动态页面效果。这是由于它支持</w:t>
       </w:r>
       <w:r>
         <w:rPr>
@@ -4949,11 +5467,19 @@
       <w:pPr>
         <w:ind w:firstLine="420"/>
       </w:pPr>
-      <w:r>
-        <w:rPr>
-          <w:rFonts w:hint="eastAsia"/>
-        </w:rPr>
-        <w:t xml:space="preserve">Thymeleaf </w:t>
+      <w:proofErr w:type="spellStart"/>
+      <w:r>
+        <w:rPr>
+          <w:rFonts w:hint="eastAsia"/>
+        </w:rPr>
+        <w:t>Thymeleaf</w:t>
+      </w:r>
+      <w:proofErr w:type="spellEnd"/>
+      <w:r>
+        <w:rPr>
+          <w:rFonts w:hint="eastAsia"/>
+        </w:rPr>
+        <w:t xml:space="preserve"> </w:t>
       </w:r>
       <w:r>
         <w:rPr>
@@ -4981,12 +5507,14 @@
       <w:pPr>
         <w:ind w:firstLine="420"/>
       </w:pPr>
+      <w:proofErr w:type="spellStart"/>
       <w:r>
         <w:rPr>
           <w:rFonts w:hint="eastAsia"/>
         </w:rPr>
         <w:t>Thymeleaf</w:t>
       </w:r>
+      <w:proofErr w:type="spellEnd"/>
       <w:r>
         <w:rPr>
           <w:rFonts w:hint="eastAsia"/>
@@ -5095,9 +5623,9 @@
     </w:p>
     <w:tbl>
       <w:tblPr>
-        <w:tblStyle w:val="a9"/>
+        <w:tblStyle w:val="ad"/>
         <w:tblW w:w="0" w:type="auto"/>
-        <w:tblLook w:val="04A0"/>
+        <w:tblLook w:val="04A0" w:firstRow="1" w:lastRow="0" w:firstColumn="1" w:lastColumn="0" w:noHBand="0" w:noVBand="1"/>
       </w:tblPr>
       <w:tblGrid>
         <w:gridCol w:w="8522"/>
@@ -5161,6 +5689,7 @@
               <w:br/>
               <w:t xml:space="preserve">        &lt;</w:t>
             </w:r>
+            <w:proofErr w:type="spellStart"/>
             <w:r>
               <w:rPr>
                 <w:b/>
@@ -5169,12 +5698,28 @@
               </w:rPr>
               <w:t>groupId</w:t>
             </w:r>
-            <w:r>
-              <w:rPr>
-                <w:shd w:val="clear" w:color="auto" w:fill="FFFFFF"/>
-              </w:rPr>
-              <w:t>&gt;org.springframework.boot&lt;/</w:t>
-            </w:r>
+            <w:proofErr w:type="spellEnd"/>
+            <w:r>
+              <w:rPr>
+                <w:shd w:val="clear" w:color="auto" w:fill="FFFFFF"/>
+              </w:rPr>
+              <w:t>&gt;</w:t>
+            </w:r>
+            <w:proofErr w:type="spellStart"/>
+            <w:r>
+              <w:rPr>
+                <w:shd w:val="clear" w:color="auto" w:fill="FFFFFF"/>
+              </w:rPr>
+              <w:t>org.springframework.boot</w:t>
+            </w:r>
+            <w:proofErr w:type="spellEnd"/>
+            <w:r>
+              <w:rPr>
+                <w:shd w:val="clear" w:color="auto" w:fill="FFFFFF"/>
+              </w:rPr>
+              <w:t>&lt;/</w:t>
+            </w:r>
+            <w:proofErr w:type="spellStart"/>
             <w:r>
               <w:rPr>
                 <w:b/>
@@ -5183,6 +5728,7 @@
               </w:rPr>
               <w:t>groupId</w:t>
             </w:r>
+            <w:proofErr w:type="spellEnd"/>
             <w:r>
               <w:rPr>
                 <w:shd w:val="clear" w:color="auto" w:fill="FFFFFF"/>
@@ -5196,6 +5742,7 @@
               <w:br/>
               <w:t xml:space="preserve">        &lt;</w:t>
             </w:r>
+            <w:proofErr w:type="spellStart"/>
             <w:r>
               <w:rPr>
                 <w:b/>
@@ -5204,12 +5751,14 @@
               </w:rPr>
               <w:t>artifactId</w:t>
             </w:r>
+            <w:proofErr w:type="spellEnd"/>
             <w:r>
               <w:rPr>
                 <w:shd w:val="clear" w:color="auto" w:fill="FFFFFF"/>
               </w:rPr>
               <w:t>&gt;spring-boot-starter-web&lt;/</w:t>
             </w:r>
+            <w:proofErr w:type="spellStart"/>
             <w:r>
               <w:rPr>
                 <w:b/>
@@ -5218,6 +5767,7 @@
               </w:rPr>
               <w:t>artifactId</w:t>
             </w:r>
+            <w:proofErr w:type="spellEnd"/>
             <w:r>
               <w:rPr>
                 <w:shd w:val="clear" w:color="auto" w:fill="FFFFFF"/>
@@ -5279,6 +5829,7 @@
               <w:br/>
               <w:t xml:space="preserve">        &lt;</w:t>
             </w:r>
+            <w:proofErr w:type="spellStart"/>
             <w:r>
               <w:rPr>
                 <w:b/>
@@ -5287,12 +5838,28 @@
               </w:rPr>
               <w:t>groupId</w:t>
             </w:r>
-            <w:r>
-              <w:rPr>
-                <w:shd w:val="clear" w:color="auto" w:fill="FFFFFF"/>
-              </w:rPr>
-              <w:t>&gt;org.springframework.boot&lt;/</w:t>
-            </w:r>
+            <w:proofErr w:type="spellEnd"/>
+            <w:r>
+              <w:rPr>
+                <w:shd w:val="clear" w:color="auto" w:fill="FFFFFF"/>
+              </w:rPr>
+              <w:t>&gt;</w:t>
+            </w:r>
+            <w:proofErr w:type="spellStart"/>
+            <w:r>
+              <w:rPr>
+                <w:shd w:val="clear" w:color="auto" w:fill="FFFFFF"/>
+              </w:rPr>
+              <w:t>org.springframework.boot</w:t>
+            </w:r>
+            <w:proofErr w:type="spellEnd"/>
+            <w:r>
+              <w:rPr>
+                <w:shd w:val="clear" w:color="auto" w:fill="FFFFFF"/>
+              </w:rPr>
+              <w:t>&lt;/</w:t>
+            </w:r>
+            <w:proofErr w:type="spellStart"/>
             <w:r>
               <w:rPr>
                 <w:b/>
@@ -5301,6 +5868,7 @@
               </w:rPr>
               <w:t>groupId</w:t>
             </w:r>
+            <w:proofErr w:type="spellEnd"/>
             <w:r>
               <w:rPr>
                 <w:shd w:val="clear" w:color="auto" w:fill="FFFFFF"/>
@@ -5314,6 +5882,7 @@
               <w:br/>
               <w:t xml:space="preserve">        &lt;</w:t>
             </w:r>
+            <w:proofErr w:type="spellStart"/>
             <w:r>
               <w:rPr>
                 <w:b/>
@@ -5322,12 +5891,28 @@
               </w:rPr>
               <w:t>artifactId</w:t>
             </w:r>
-            <w:r>
-              <w:rPr>
-                <w:shd w:val="clear" w:color="auto" w:fill="FFFFFF"/>
-              </w:rPr>
-              <w:t>&gt;spring-boot-starter-thymeleaf&lt;/</w:t>
-            </w:r>
+            <w:proofErr w:type="spellEnd"/>
+            <w:r>
+              <w:rPr>
+                <w:shd w:val="clear" w:color="auto" w:fill="FFFFFF"/>
+              </w:rPr>
+              <w:t>&gt;spring-boot-starter-</w:t>
+            </w:r>
+            <w:proofErr w:type="spellStart"/>
+            <w:r>
+              <w:rPr>
+                <w:shd w:val="clear" w:color="auto" w:fill="FFFFFF"/>
+              </w:rPr>
+              <w:t>thymeleaf</w:t>
+            </w:r>
+            <w:proofErr w:type="spellEnd"/>
+            <w:r>
+              <w:rPr>
+                <w:shd w:val="clear" w:color="auto" w:fill="FFFFFF"/>
+              </w:rPr>
+              <w:t>&lt;/</w:t>
+            </w:r>
+            <w:proofErr w:type="spellStart"/>
             <w:r>
               <w:rPr>
                 <w:b/>
@@ -5336,6 +5921,7 @@
               </w:rPr>
               <w:t>artifactId</w:t>
             </w:r>
+            <w:proofErr w:type="spellEnd"/>
             <w:r>
               <w:rPr>
                 <w:shd w:val="clear" w:color="auto" w:fill="FFFFFF"/>
@@ -5391,6 +5977,7 @@
               <w:br/>
               <w:t xml:space="preserve">        &lt;</w:t>
             </w:r>
+            <w:proofErr w:type="spellStart"/>
             <w:r>
               <w:rPr>
                 <w:b/>
@@ -5399,12 +5986,28 @@
               </w:rPr>
               <w:t>groupId</w:t>
             </w:r>
-            <w:r>
-              <w:rPr>
-                <w:shd w:val="clear" w:color="auto" w:fill="FFFFFF"/>
-              </w:rPr>
-              <w:t>&gt;org.springframework.boot&lt;/</w:t>
-            </w:r>
+            <w:proofErr w:type="spellEnd"/>
+            <w:r>
+              <w:rPr>
+                <w:shd w:val="clear" w:color="auto" w:fill="FFFFFF"/>
+              </w:rPr>
+              <w:t>&gt;</w:t>
+            </w:r>
+            <w:proofErr w:type="spellStart"/>
+            <w:r>
+              <w:rPr>
+                <w:shd w:val="clear" w:color="auto" w:fill="FFFFFF"/>
+              </w:rPr>
+              <w:t>org.springframework.boot</w:t>
+            </w:r>
+            <w:proofErr w:type="spellEnd"/>
+            <w:r>
+              <w:rPr>
+                <w:shd w:val="clear" w:color="auto" w:fill="FFFFFF"/>
+              </w:rPr>
+              <w:t>&lt;/</w:t>
+            </w:r>
+            <w:proofErr w:type="spellStart"/>
             <w:r>
               <w:rPr>
                 <w:b/>
@@ -5413,6 +6016,7 @@
               </w:rPr>
               <w:t>groupId</w:t>
             </w:r>
+            <w:proofErr w:type="spellEnd"/>
             <w:r>
               <w:rPr>
                 <w:shd w:val="clear" w:color="auto" w:fill="FFFFFF"/>
@@ -5426,6 +6030,7 @@
               <w:br/>
               <w:t xml:space="preserve">        &lt;</w:t>
             </w:r>
+            <w:proofErr w:type="spellStart"/>
             <w:r>
               <w:rPr>
                 <w:b/>
@@ -5434,12 +6039,28 @@
               </w:rPr>
               <w:t>artifactId</w:t>
             </w:r>
-            <w:r>
-              <w:rPr>
-                <w:shd w:val="clear" w:color="auto" w:fill="FFFFFF"/>
-              </w:rPr>
-              <w:t>&gt;spring-boot-starter-jdbc&lt;/</w:t>
-            </w:r>
+            <w:proofErr w:type="spellEnd"/>
+            <w:r>
+              <w:rPr>
+                <w:shd w:val="clear" w:color="auto" w:fill="FFFFFF"/>
+              </w:rPr>
+              <w:t>&gt;spring-boot-starter-</w:t>
+            </w:r>
+            <w:proofErr w:type="spellStart"/>
+            <w:r>
+              <w:rPr>
+                <w:shd w:val="clear" w:color="auto" w:fill="FFFFFF"/>
+              </w:rPr>
+              <w:t>jdbc</w:t>
+            </w:r>
+            <w:proofErr w:type="spellEnd"/>
+            <w:r>
+              <w:rPr>
+                <w:shd w:val="clear" w:color="auto" w:fill="FFFFFF"/>
+              </w:rPr>
+              <w:t>&lt;/</w:t>
+            </w:r>
+            <w:proofErr w:type="spellStart"/>
             <w:r>
               <w:rPr>
                 <w:b/>
@@ -5448,6 +6069,7 @@
               </w:rPr>
               <w:t>artifactId</w:t>
             </w:r>
+            <w:proofErr w:type="spellEnd"/>
             <w:r>
               <w:rPr>
                 <w:shd w:val="clear" w:color="auto" w:fill="FFFFFF"/>
@@ -5503,6 +6125,7 @@
               <w:br/>
               <w:t xml:space="preserve">        &lt;</w:t>
             </w:r>
+            <w:proofErr w:type="spellStart"/>
             <w:r>
               <w:rPr>
                 <w:b/>
@@ -5511,12 +6134,28 @@
               </w:rPr>
               <w:t>groupId</w:t>
             </w:r>
-            <w:r>
-              <w:rPr>
-                <w:shd w:val="clear" w:color="auto" w:fill="FFFFFF"/>
-              </w:rPr>
-              <w:t>&gt;org.mybatis.spring.boot&lt;/</w:t>
-            </w:r>
+            <w:proofErr w:type="spellEnd"/>
+            <w:r>
+              <w:rPr>
+                <w:shd w:val="clear" w:color="auto" w:fill="FFFFFF"/>
+              </w:rPr>
+              <w:t>&gt;</w:t>
+            </w:r>
+            <w:proofErr w:type="spellStart"/>
+            <w:r>
+              <w:rPr>
+                <w:shd w:val="clear" w:color="auto" w:fill="FFFFFF"/>
+              </w:rPr>
+              <w:t>org.mybatis.spring.boot</w:t>
+            </w:r>
+            <w:proofErr w:type="spellEnd"/>
+            <w:r>
+              <w:rPr>
+                <w:shd w:val="clear" w:color="auto" w:fill="FFFFFF"/>
+              </w:rPr>
+              <w:t>&lt;/</w:t>
+            </w:r>
+            <w:proofErr w:type="spellStart"/>
             <w:r>
               <w:rPr>
                 <w:b/>
@@ -5525,6 +6164,7 @@
               </w:rPr>
               <w:t>groupId</w:t>
             </w:r>
+            <w:proofErr w:type="spellEnd"/>
             <w:r>
               <w:rPr>
                 <w:shd w:val="clear" w:color="auto" w:fill="FFFFFF"/>
@@ -5538,6 +6178,7 @@
               <w:br/>
               <w:t xml:space="preserve">        &lt;</w:t>
             </w:r>
+            <w:proofErr w:type="spellStart"/>
             <w:r>
               <w:rPr>
                 <w:b/>
@@ -5546,12 +6187,28 @@
               </w:rPr>
               <w:t>artifactId</w:t>
             </w:r>
-            <w:r>
-              <w:rPr>
-                <w:shd w:val="clear" w:color="auto" w:fill="FFFFFF"/>
-              </w:rPr>
-              <w:t>&gt;mybatis-spring-boot-starter&lt;/</w:t>
-            </w:r>
+            <w:proofErr w:type="spellEnd"/>
+            <w:r>
+              <w:rPr>
+                <w:shd w:val="clear" w:color="auto" w:fill="FFFFFF"/>
+              </w:rPr>
+              <w:t>&gt;</w:t>
+            </w:r>
+            <w:proofErr w:type="spellStart"/>
+            <w:r>
+              <w:rPr>
+                <w:shd w:val="clear" w:color="auto" w:fill="FFFFFF"/>
+              </w:rPr>
+              <w:t>mybatis</w:t>
+            </w:r>
+            <w:proofErr w:type="spellEnd"/>
+            <w:r>
+              <w:rPr>
+                <w:shd w:val="clear" w:color="auto" w:fill="FFFFFF"/>
+              </w:rPr>
+              <w:t>-spring-boot-starter&lt;/</w:t>
+            </w:r>
+            <w:proofErr w:type="spellStart"/>
             <w:r>
               <w:rPr>
                 <w:b/>
@@ -5560,6 +6217,137 @@
               </w:rPr>
               <w:t>artifactId</w:t>
             </w:r>
+            <w:proofErr w:type="spellEnd"/>
+            <w:r>
+              <w:rPr>
+                <w:shd w:val="clear" w:color="auto" w:fill="FFFFFF"/>
+              </w:rPr>
+              <w:t>&gt;</w:t>
+            </w:r>
+            <w:r>
+              <w:rPr>
+                <w:shd w:val="clear" w:color="auto" w:fill="FFFFFF"/>
+              </w:rPr>
+              <w:br/>
+              <w:t xml:space="preserve">        &lt;</w:t>
+            </w:r>
+            <w:r>
+              <w:rPr>
+                <w:b/>
+                <w:bCs/>
+                <w:shd w:val="clear" w:color="auto" w:fill="FFFFFF"/>
+              </w:rPr>
+              <w:t>version</w:t>
+            </w:r>
+            <w:r>
+              <w:rPr>
+                <w:shd w:val="clear" w:color="auto" w:fill="FFFFFF"/>
+              </w:rPr>
+              <w:t>&gt;2.0.1&lt;/</w:t>
+            </w:r>
+            <w:r>
+              <w:rPr>
+                <w:b/>
+                <w:bCs/>
+                <w:shd w:val="clear" w:color="auto" w:fill="FFFFFF"/>
+              </w:rPr>
+              <w:t>version</w:t>
+            </w:r>
+            <w:r>
+              <w:rPr>
+                <w:shd w:val="clear" w:color="auto" w:fill="FFFFFF"/>
+              </w:rPr>
+              <w:t>&gt;</w:t>
+            </w:r>
+            <w:r>
+              <w:rPr>
+                <w:shd w:val="clear" w:color="auto" w:fill="FFFFFF"/>
+              </w:rPr>
+              <w:br/>
+              <w:t xml:space="preserve">    &lt;/</w:t>
+            </w:r>
+            <w:r>
+              <w:rPr>
+                <w:b/>
+                <w:bCs/>
+                <w:shd w:val="clear" w:color="auto" w:fill="FFFFFF"/>
+              </w:rPr>
+              <w:t>dependency</w:t>
+            </w:r>
+            <w:r>
+              <w:rPr>
+                <w:shd w:val="clear" w:color="auto" w:fill="FFFFFF"/>
+              </w:rPr>
+              <w:t>&gt;</w:t>
+            </w:r>
+            <w:r>
+              <w:rPr>
+                <w:shd w:val="clear" w:color="auto" w:fill="FFFFFF"/>
+              </w:rPr>
+              <w:br/>
+              <w:t xml:space="preserve">    &lt;</w:t>
+            </w:r>
+            <w:r>
+              <w:rPr>
+                <w:b/>
+                <w:bCs/>
+                <w:shd w:val="clear" w:color="auto" w:fill="FFFFFF"/>
+              </w:rPr>
+              <w:t>dependency</w:t>
+            </w:r>
+            <w:r>
+              <w:rPr>
+                <w:shd w:val="clear" w:color="auto" w:fill="FFFFFF"/>
+              </w:rPr>
+              <w:t>&gt;</w:t>
+            </w:r>
+            <w:r>
+              <w:rPr>
+                <w:shd w:val="clear" w:color="auto" w:fill="FFFFFF"/>
+              </w:rPr>
+              <w:br/>
+              <w:t xml:space="preserve">        &lt;</w:t>
+            </w:r>
+            <w:proofErr w:type="spellStart"/>
+            <w:r>
+              <w:rPr>
+                <w:b/>
+                <w:bCs/>
+                <w:shd w:val="clear" w:color="auto" w:fill="FFFFFF"/>
+              </w:rPr>
+              <w:t>groupId</w:t>
+            </w:r>
+            <w:proofErr w:type="spellEnd"/>
+            <w:r>
+              <w:rPr>
+                <w:shd w:val="clear" w:color="auto" w:fill="FFFFFF"/>
+              </w:rPr>
+              <w:t>&gt;</w:t>
+            </w:r>
+            <w:proofErr w:type="spellStart"/>
+            <w:r>
+              <w:rPr>
+                <w:shd w:val="clear" w:color="auto" w:fill="FFFFFF"/>
+              </w:rPr>
+              <w:t>org.springframework.boot</w:t>
+            </w:r>
+            <w:proofErr w:type="spellEnd"/>
+            <w:r>
+              <w:rPr>
+                <w:shd w:val="clear" w:color="auto" w:fill="FFFFFF"/>
+              </w:rPr>
+              <w:t>&lt;/</w:t>
+            </w:r>
+            <w:proofErr w:type="spellStart"/>
+            <w:r>
+              <w:rPr>
+                <w:b/>
+                <w:bCs/>
+                <w:shd w:val="clear" w:color="auto" w:fill="FFFFFF"/>
+              </w:rPr>
+              <w:t>groupId</w:t>
+            </w:r>
+            <w:proofErr w:type="spellEnd"/>
             <w:r>
               <w:rPr>
                 <w:shd w:val="clear" w:color="auto" w:fill="FFFFFF"/>
@@ -5579,27 +6367,66 @@
               <w:lastRenderedPageBreak/>
               <w:t xml:space="preserve">        &lt;</w:t>
             </w:r>
+            <w:proofErr w:type="spellStart"/>
             <w:r>
               <w:rPr>
                 <w:b/>
                 <w:bCs/>
                 <w:shd w:val="clear" w:color="auto" w:fill="FFFFFF"/>
               </w:rPr>
-              <w:t>version</w:t>
-            </w:r>
-            <w:r>
-              <w:rPr>
-                <w:shd w:val="clear" w:color="auto" w:fill="FFFFFF"/>
-              </w:rPr>
-              <w:t>&gt;2.0.1&lt;/</w:t>
-            </w:r>
+              <w:t>artifactId</w:t>
+            </w:r>
+            <w:proofErr w:type="spellEnd"/>
+            <w:r>
+              <w:rPr>
+                <w:shd w:val="clear" w:color="auto" w:fill="FFFFFF"/>
+              </w:rPr>
+              <w:t>&gt;spring-boot-starter-test&lt;/</w:t>
+            </w:r>
+            <w:proofErr w:type="spellStart"/>
             <w:r>
               <w:rPr>
                 <w:b/>
                 <w:bCs/>
                 <w:shd w:val="clear" w:color="auto" w:fill="FFFFFF"/>
               </w:rPr>
-              <w:t>version</w:t>
+              <w:t>artifactId</w:t>
+            </w:r>
+            <w:proofErr w:type="spellEnd"/>
+            <w:r>
+              <w:rPr>
+                <w:shd w:val="clear" w:color="auto" w:fill="FFFFFF"/>
+              </w:rPr>
+              <w:t>&gt;</w:t>
+            </w:r>
+            <w:r>
+              <w:rPr>
+                <w:shd w:val="clear" w:color="auto" w:fill="FFFFFF"/>
+              </w:rPr>
+              <w:br/>
+              <w:t xml:space="preserve">        &lt;</w:t>
+            </w:r>
+            <w:r>
+              <w:rPr>
+                <w:b/>
+                <w:bCs/>
+                <w:shd w:val="clear" w:color="auto" w:fill="FFFFFF"/>
+              </w:rPr>
+              <w:t>scope</w:t>
+            </w:r>
+            <w:r>
+              <w:rPr>
+                <w:shd w:val="clear" w:color="auto" w:fill="FFFFFF"/>
+              </w:rPr>
+              <w:t>&gt;test&lt;/</w:t>
+            </w:r>
+            <w:r>
+              <w:rPr>
+                <w:b/>
+                <w:bCs/>
+                <w:shd w:val="clear" w:color="auto" w:fill="FFFFFF"/>
+              </w:rPr>
+              <w:t>scope</w:t>
             </w:r>
             <w:r>
               <w:rPr>
@@ -5656,6 +6483,7 @@
               <w:br/>
               <w:t xml:space="preserve">        &lt;</w:t>
             </w:r>
+            <w:proofErr w:type="spellStart"/>
             <w:r>
               <w:rPr>
                 <w:b/>
@@ -5664,12 +6492,14 @@
               </w:rPr>
               <w:t>groupId</w:t>
             </w:r>
-            <w:r>
-              <w:rPr>
-                <w:shd w:val="clear" w:color="auto" w:fill="FFFFFF"/>
-              </w:rPr>
-              <w:t>&gt;org.springframework.boot&lt;/</w:t>
-            </w:r>
+            <w:proofErr w:type="spellEnd"/>
+            <w:r>
+              <w:rPr>
+                <w:shd w:val="clear" w:color="auto" w:fill="FFFFFF"/>
+              </w:rPr>
+              <w:t>&gt;com.squareup.okhttp3&lt;/</w:t>
+            </w:r>
+            <w:proofErr w:type="spellStart"/>
             <w:r>
               <w:rPr>
                 <w:b/>
@@ -5678,6 +6508,7 @@
               </w:rPr>
               <w:t>groupId</w:t>
             </w:r>
+            <w:proofErr w:type="spellEnd"/>
             <w:r>
               <w:rPr>
                 <w:shd w:val="clear" w:color="auto" w:fill="FFFFFF"/>
@@ -5691,6 +6522,7 @@
               <w:br/>
               <w:t xml:space="preserve">        &lt;</w:t>
             </w:r>
+            <w:proofErr w:type="spellStart"/>
             <w:r>
               <w:rPr>
                 <w:b/>
@@ -5699,12 +6531,28 @@
               </w:rPr>
               <w:t>artifactId</w:t>
             </w:r>
-            <w:r>
-              <w:rPr>
-                <w:shd w:val="clear" w:color="auto" w:fill="FFFFFF"/>
-              </w:rPr>
-              <w:t>&gt;spring-boot-starter-test&lt;/</w:t>
-            </w:r>
+            <w:proofErr w:type="spellEnd"/>
+            <w:r>
+              <w:rPr>
+                <w:shd w:val="clear" w:color="auto" w:fill="FFFFFF"/>
+              </w:rPr>
+              <w:t>&gt;</w:t>
+            </w:r>
+            <w:proofErr w:type="spellStart"/>
+            <w:r>
+              <w:rPr>
+                <w:shd w:val="clear" w:color="auto" w:fill="FFFFFF"/>
+              </w:rPr>
+              <w:t>okhttp</w:t>
+            </w:r>
+            <w:proofErr w:type="spellEnd"/>
+            <w:r>
+              <w:rPr>
+                <w:shd w:val="clear" w:color="auto" w:fill="FFFFFF"/>
+              </w:rPr>
+              <w:t>&lt;/</w:t>
+            </w:r>
+            <w:proofErr w:type="spellStart"/>
             <w:r>
               <w:rPr>
                 <w:b/>
@@ -5713,6 +6561,7 @@
               </w:rPr>
               <w:t>artifactId</w:t>
             </w:r>
+            <w:proofErr w:type="spellEnd"/>
             <w:r>
               <w:rPr>
                 <w:shd w:val="clear" w:color="auto" w:fill="FFFFFF"/>
@@ -5732,13 +6581,13 @@
                 <w:bCs/>
                 <w:shd w:val="clear" w:color="auto" w:fill="FFFFFF"/>
               </w:rPr>
-              <w:t>scope</w:t>
-            </w:r>
-            <w:r>
-              <w:rPr>
-                <w:shd w:val="clear" w:color="auto" w:fill="FFFFFF"/>
-              </w:rPr>
-              <w:t>&gt;test&lt;/</w:t>
+              <w:t>version</w:t>
+            </w:r>
+            <w:r>
+              <w:rPr>
+                <w:shd w:val="clear" w:color="auto" w:fill="FFFFFF"/>
+              </w:rPr>
+              <w:t>&gt;3.14.1&lt;/</w:t>
             </w:r>
             <w:r>
               <w:rPr>
@@ -5746,7 +6595,7 @@
                 <w:bCs/>
                 <w:shd w:val="clear" w:color="auto" w:fill="FFFFFF"/>
               </w:rPr>
-              <w:t>scope</w:t>
+              <w:t>version</w:t>
             </w:r>
             <w:r>
               <w:rPr>
@@ -5803,6 +6652,7 @@
               <w:br/>
               <w:t xml:space="preserve">        &lt;</w:t>
             </w:r>
+            <w:proofErr w:type="spellStart"/>
             <w:r>
               <w:rPr>
                 <w:b/>
@@ -5811,12 +6661,28 @@
               </w:rPr>
               <w:t>groupId</w:t>
             </w:r>
-            <w:r>
-              <w:rPr>
-                <w:shd w:val="clear" w:color="auto" w:fill="FFFFFF"/>
-              </w:rPr>
-              <w:t>&gt;com.squareup.okhttp3&lt;/</w:t>
-            </w:r>
+            <w:proofErr w:type="spellEnd"/>
+            <w:r>
+              <w:rPr>
+                <w:shd w:val="clear" w:color="auto" w:fill="FFFFFF"/>
+              </w:rPr>
+              <w:t>&gt;</w:t>
+            </w:r>
+            <w:proofErr w:type="spellStart"/>
+            <w:r>
+              <w:rPr>
+                <w:shd w:val="clear" w:color="auto" w:fill="FFFFFF"/>
+              </w:rPr>
+              <w:t>com.alibaba</w:t>
+            </w:r>
+            <w:proofErr w:type="spellEnd"/>
+            <w:r>
+              <w:rPr>
+                <w:shd w:val="clear" w:color="auto" w:fill="FFFFFF"/>
+              </w:rPr>
+              <w:t>&lt;/</w:t>
+            </w:r>
+            <w:proofErr w:type="spellStart"/>
             <w:r>
               <w:rPr>
                 <w:b/>
@@ -5825,6 +6691,7 @@
               </w:rPr>
               <w:t>groupId</w:t>
             </w:r>
+            <w:proofErr w:type="spellEnd"/>
             <w:r>
               <w:rPr>
                 <w:shd w:val="clear" w:color="auto" w:fill="FFFFFF"/>
@@ -5838,6 +6705,7 @@
               <w:br/>
               <w:t xml:space="preserve">        &lt;</w:t>
             </w:r>
+            <w:proofErr w:type="spellStart"/>
             <w:r>
               <w:rPr>
                 <w:b/>
@@ -5846,12 +6714,28 @@
               </w:rPr>
               <w:t>artifactId</w:t>
             </w:r>
-            <w:r>
-              <w:rPr>
-                <w:shd w:val="clear" w:color="auto" w:fill="FFFFFF"/>
-              </w:rPr>
-              <w:t>&gt;okhttp&lt;/</w:t>
-            </w:r>
+            <w:proofErr w:type="spellEnd"/>
+            <w:r>
+              <w:rPr>
+                <w:shd w:val="clear" w:color="auto" w:fill="FFFFFF"/>
+              </w:rPr>
+              <w:t>&gt;</w:t>
+            </w:r>
+            <w:proofErr w:type="spellStart"/>
+            <w:r>
+              <w:rPr>
+                <w:shd w:val="clear" w:color="auto" w:fill="FFFFFF"/>
+              </w:rPr>
+              <w:t>fastjson</w:t>
+            </w:r>
+            <w:proofErr w:type="spellEnd"/>
+            <w:r>
+              <w:rPr>
+                <w:shd w:val="clear" w:color="auto" w:fill="FFFFFF"/>
+              </w:rPr>
+              <w:t>&lt;/</w:t>
+            </w:r>
+            <w:proofErr w:type="spellStart"/>
             <w:r>
               <w:rPr>
                 <w:b/>
@@ -5860,6 +6744,7 @@
               </w:rPr>
               <w:t>artifactId</w:t>
             </w:r>
+            <w:proofErr w:type="spellEnd"/>
             <w:r>
               <w:rPr>
                 <w:shd w:val="clear" w:color="auto" w:fill="FFFFFF"/>
@@ -5885,7 +6770,7 @@
               <w:rPr>
                 <w:shd w:val="clear" w:color="auto" w:fill="FFFFFF"/>
               </w:rPr>
-              <w:t>&gt;3.14.1&lt;/</w:t>
+              <w:t>&gt;1.2.57&lt;/</w:t>
             </w:r>
             <w:r>
               <w:rPr>
@@ -5950,6 +6835,7 @@
               <w:br/>
               <w:t xml:space="preserve">        &lt;</w:t>
             </w:r>
+            <w:proofErr w:type="spellStart"/>
             <w:r>
               <w:rPr>
                 <w:b/>
@@ -5958,12 +6844,28 @@
               </w:rPr>
               <w:t>groupId</w:t>
             </w:r>
-            <w:r>
-              <w:rPr>
-                <w:shd w:val="clear" w:color="auto" w:fill="FFFFFF"/>
-              </w:rPr>
-              <w:t>&gt;com.alibaba&lt;/</w:t>
-            </w:r>
+            <w:proofErr w:type="spellEnd"/>
+            <w:r>
+              <w:rPr>
+                <w:shd w:val="clear" w:color="auto" w:fill="FFFFFF"/>
+              </w:rPr>
+              <w:t>&gt;</w:t>
+            </w:r>
+            <w:proofErr w:type="spellStart"/>
+            <w:r>
+              <w:rPr>
+                <w:shd w:val="clear" w:color="auto" w:fill="FFFFFF"/>
+              </w:rPr>
+              <w:t>mysql</w:t>
+            </w:r>
+            <w:proofErr w:type="spellEnd"/>
+            <w:r>
+              <w:rPr>
+                <w:shd w:val="clear" w:color="auto" w:fill="FFFFFF"/>
+              </w:rPr>
+              <w:t>&lt;/</w:t>
+            </w:r>
+            <w:proofErr w:type="spellStart"/>
             <w:r>
               <w:rPr>
                 <w:b/>
@@ -5972,6 +6874,7 @@
               </w:rPr>
               <w:t>groupId</w:t>
             </w:r>
+            <w:proofErr w:type="spellEnd"/>
             <w:r>
               <w:rPr>
                 <w:shd w:val="clear" w:color="auto" w:fill="FFFFFF"/>
@@ -5985,6 +6888,7 @@
               <w:br/>
               <w:t xml:space="preserve">        &lt;</w:t>
             </w:r>
+            <w:proofErr w:type="spellStart"/>
             <w:r>
               <w:rPr>
                 <w:b/>
@@ -5993,12 +6897,28 @@
               </w:rPr>
               <w:t>artifactId</w:t>
             </w:r>
-            <w:r>
-              <w:rPr>
-                <w:shd w:val="clear" w:color="auto" w:fill="FFFFFF"/>
-              </w:rPr>
-              <w:t>&gt;fastjson&lt;/</w:t>
-            </w:r>
+            <w:proofErr w:type="spellEnd"/>
+            <w:r>
+              <w:rPr>
+                <w:shd w:val="clear" w:color="auto" w:fill="FFFFFF"/>
+              </w:rPr>
+              <w:t>&gt;</w:t>
+            </w:r>
+            <w:proofErr w:type="spellStart"/>
+            <w:r>
+              <w:rPr>
+                <w:shd w:val="clear" w:color="auto" w:fill="FFFFFF"/>
+              </w:rPr>
+              <w:t>mysql</w:t>
+            </w:r>
+            <w:proofErr w:type="spellEnd"/>
+            <w:r>
+              <w:rPr>
+                <w:shd w:val="clear" w:color="auto" w:fill="FFFFFF"/>
+              </w:rPr>
+              <w:t>-connector-java&lt;/</w:t>
+            </w:r>
+            <w:proofErr w:type="spellStart"/>
             <w:r>
               <w:rPr>
                 <w:b/>
@@ -6007,6 +6927,7 @@
               </w:rPr>
               <w:t>artifactId</w:t>
             </w:r>
+            <w:proofErr w:type="spellEnd"/>
             <w:r>
               <w:rPr>
                 <w:shd w:val="clear" w:color="auto" w:fill="FFFFFF"/>
@@ -6032,7 +6953,7 @@
               <w:rPr>
                 <w:shd w:val="clear" w:color="auto" w:fill="FFFFFF"/>
               </w:rPr>
-              <w:t>&gt;1.2.57&lt;/</w:t>
+              <w:t>&gt;5.1.45&lt;/</w:t>
             </w:r>
             <w:r>
               <w:rPr>
@@ -6074,6 +6995,12 @@
                 <w:shd w:val="clear" w:color="auto" w:fill="FFFFFF"/>
               </w:rPr>
               <w:br/>
+            </w:r>
+            <w:r>
+              <w:rPr>
+                <w:shd w:val="clear" w:color="auto" w:fill="FFFFFF"/>
+              </w:rPr>
+              <w:br/>
               <w:t xml:space="preserve">    &lt;</w:t>
             </w:r>
             <w:r>
@@ -6097,6 +7024,7 @@
               <w:br/>
               <w:t xml:space="preserve">        &lt;</w:t>
             </w:r>
+            <w:proofErr w:type="spellStart"/>
             <w:r>
               <w:rPr>
                 <w:b/>
@@ -6105,12 +7033,14 @@
               </w:rPr>
               <w:t>groupId</w:t>
             </w:r>
-            <w:r>
-              <w:rPr>
-                <w:shd w:val="clear" w:color="auto" w:fill="FFFFFF"/>
-              </w:rPr>
-              <w:t>&gt;mysql&lt;/</w:t>
-            </w:r>
+            <w:proofErr w:type="spellEnd"/>
+            <w:r>
+              <w:rPr>
+                <w:shd w:val="clear" w:color="auto" w:fill="FFFFFF"/>
+              </w:rPr>
+              <w:t>&gt;com.h2database&lt;/</w:t>
+            </w:r>
+            <w:proofErr w:type="spellStart"/>
             <w:r>
               <w:rPr>
                 <w:b/>
@@ -6119,6 +7049,7 @@
               </w:rPr>
               <w:t>groupId</w:t>
             </w:r>
+            <w:proofErr w:type="spellEnd"/>
             <w:r>
               <w:rPr>
                 <w:shd w:val="clear" w:color="auto" w:fill="FFFFFF"/>
@@ -6132,6 +7063,7 @@
               <w:br/>
               <w:t xml:space="preserve">        &lt;</w:t>
             </w:r>
+            <w:proofErr w:type="spellStart"/>
             <w:r>
               <w:rPr>
                 <w:b/>
@@ -6140,12 +7072,14 @@
               </w:rPr>
               <w:t>artifactId</w:t>
             </w:r>
-            <w:r>
-              <w:rPr>
-                <w:shd w:val="clear" w:color="auto" w:fill="FFFFFF"/>
-              </w:rPr>
-              <w:t>&gt;mysql-connector-java&lt;/</w:t>
-            </w:r>
+            <w:proofErr w:type="spellEnd"/>
+            <w:r>
+              <w:rPr>
+                <w:shd w:val="clear" w:color="auto" w:fill="FFFFFF"/>
+              </w:rPr>
+              <w:t>&gt;h2&lt;/</w:t>
+            </w:r>
+            <w:proofErr w:type="spellStart"/>
             <w:r>
               <w:rPr>
                 <w:b/>
@@ -6154,6 +7088,7 @@
               </w:rPr>
               <w:t>artifactId</w:t>
             </w:r>
+            <w:proofErr w:type="spellEnd"/>
             <w:r>
               <w:rPr>
                 <w:shd w:val="clear" w:color="auto" w:fill="FFFFFF"/>
@@ -6179,7 +7114,7 @@
               <w:rPr>
                 <w:shd w:val="clear" w:color="auto" w:fill="FFFFFF"/>
               </w:rPr>
-              <w:t>&gt;5.1.45&lt;/</w:t>
+              <w:t>&gt;1.4.199&lt;/</w:t>
             </w:r>
             <w:r>
               <w:rPr>
@@ -6221,6 +7156,218 @@
                 <w:shd w:val="clear" w:color="auto" w:fill="FFFFFF"/>
               </w:rPr>
               <w:br/>
+              <w:t xml:space="preserve">    &lt;</w:t>
+            </w:r>
+            <w:r>
+              <w:rPr>
+                <w:b/>
+                <w:bCs/>
+                <w:shd w:val="clear" w:color="auto" w:fill="FFFFFF"/>
+              </w:rPr>
+              <w:t>dependency</w:t>
+            </w:r>
+            <w:r>
+              <w:rPr>
+                <w:shd w:val="clear" w:color="auto" w:fill="FFFFFF"/>
+              </w:rPr>
+              <w:t>&gt;</w:t>
+            </w:r>
+            <w:r>
+              <w:rPr>
+                <w:shd w:val="clear" w:color="auto" w:fill="FFFFFF"/>
+              </w:rPr>
+              <w:br/>
+              <w:t xml:space="preserve">        &lt;</w:t>
+            </w:r>
+            <w:proofErr w:type="spellStart"/>
+            <w:r>
+              <w:rPr>
+                <w:b/>
+                <w:bCs/>
+                <w:shd w:val="clear" w:color="auto" w:fill="FFFFFF"/>
+              </w:rPr>
+              <w:t>groupId</w:t>
+            </w:r>
+            <w:proofErr w:type="spellEnd"/>
+            <w:r>
+              <w:rPr>
+                <w:shd w:val="clear" w:color="auto" w:fill="FFFFFF"/>
+              </w:rPr>
+              <w:t>&gt;</w:t>
+            </w:r>
+            <w:proofErr w:type="spellStart"/>
+            <w:r>
+              <w:rPr>
+                <w:shd w:val="clear" w:color="auto" w:fill="FFFFFF"/>
+              </w:rPr>
+              <w:t>org.projectlombok</w:t>
+            </w:r>
+            <w:proofErr w:type="spellEnd"/>
+            <w:r>
+              <w:rPr>
+                <w:shd w:val="clear" w:color="auto" w:fill="FFFFFF"/>
+              </w:rPr>
+              <w:t>&lt;/</w:t>
+            </w:r>
+            <w:proofErr w:type="spellStart"/>
+            <w:r>
+              <w:rPr>
+                <w:b/>
+                <w:bCs/>
+                <w:shd w:val="clear" w:color="auto" w:fill="FFFFFF"/>
+              </w:rPr>
+              <w:t>groupId</w:t>
+            </w:r>
+            <w:proofErr w:type="spellEnd"/>
+            <w:r>
+              <w:rPr>
+                <w:shd w:val="clear" w:color="auto" w:fill="FFFFFF"/>
+              </w:rPr>
+              <w:t>&gt;</w:t>
+            </w:r>
+            <w:r>
+              <w:rPr>
+                <w:shd w:val="clear" w:color="auto" w:fill="FFFFFF"/>
+              </w:rPr>
+              <w:br/>
+              <w:t xml:space="preserve">        &lt;</w:t>
+            </w:r>
+            <w:proofErr w:type="spellStart"/>
+            <w:r>
+              <w:rPr>
+                <w:b/>
+                <w:bCs/>
+                <w:shd w:val="clear" w:color="auto" w:fill="FFFFFF"/>
+              </w:rPr>
+              <w:t>artifactId</w:t>
+            </w:r>
+            <w:proofErr w:type="spellEnd"/>
+            <w:r>
+              <w:rPr>
+                <w:shd w:val="clear" w:color="auto" w:fill="FFFFFF"/>
+              </w:rPr>
+              <w:t>&gt;</w:t>
+            </w:r>
+            <w:proofErr w:type="spellStart"/>
+            <w:r>
+              <w:rPr>
+                <w:shd w:val="clear" w:color="auto" w:fill="FFFFFF"/>
+              </w:rPr>
+              <w:t>lombok</w:t>
+            </w:r>
+            <w:proofErr w:type="spellEnd"/>
+            <w:r>
+              <w:rPr>
+                <w:shd w:val="clear" w:color="auto" w:fill="FFFFFF"/>
+              </w:rPr>
+              <w:t>&lt;/</w:t>
+            </w:r>
+            <w:proofErr w:type="spellStart"/>
+            <w:r>
+              <w:rPr>
+                <w:b/>
+                <w:bCs/>
+                <w:shd w:val="clear" w:color="auto" w:fill="FFFFFF"/>
+              </w:rPr>
+              <w:t>artifactId</w:t>
+            </w:r>
+            <w:proofErr w:type="spellEnd"/>
+            <w:r>
+              <w:rPr>
+                <w:shd w:val="clear" w:color="auto" w:fill="FFFFFF"/>
+              </w:rPr>
+              <w:t>&gt;</w:t>
+            </w:r>
+            <w:r>
+              <w:rPr>
+                <w:shd w:val="clear" w:color="auto" w:fill="FFFFFF"/>
+              </w:rPr>
+              <w:br/>
+              <w:t xml:space="preserve">        &lt;</w:t>
+            </w:r>
+            <w:r>
+              <w:rPr>
+                <w:b/>
+                <w:bCs/>
+                <w:shd w:val="clear" w:color="auto" w:fill="FFFFFF"/>
+              </w:rPr>
+              <w:t>version</w:t>
+            </w:r>
+            <w:r>
+              <w:rPr>
+                <w:shd w:val="clear" w:color="auto" w:fill="FFFFFF"/>
+              </w:rPr>
+              <w:t>&gt;1.18.6&lt;/</w:t>
+            </w:r>
+            <w:r>
+              <w:rPr>
+                <w:b/>
+                <w:bCs/>
+                <w:shd w:val="clear" w:color="auto" w:fill="FFFFFF"/>
+              </w:rPr>
+              <w:t>version</w:t>
+            </w:r>
+            <w:r>
+              <w:rPr>
+                <w:shd w:val="clear" w:color="auto" w:fill="FFFFFF"/>
+              </w:rPr>
+              <w:t>&gt;</w:t>
+            </w:r>
+            <w:r>
+              <w:rPr>
+                <w:shd w:val="clear" w:color="auto" w:fill="FFFFFF"/>
+              </w:rPr>
+              <w:br/>
+              <w:t xml:space="preserve">        &lt;</w:t>
+            </w:r>
+            <w:r>
+              <w:rPr>
+                <w:b/>
+                <w:bCs/>
+                <w:shd w:val="clear" w:color="auto" w:fill="FFFFFF"/>
+              </w:rPr>
+              <w:t>scope</w:t>
+            </w:r>
+            <w:r>
+              <w:rPr>
+                <w:shd w:val="clear" w:color="auto" w:fill="FFFFFF"/>
+              </w:rPr>
+              <w:t>&gt;provided&lt;/</w:t>
+            </w:r>
+            <w:r>
+              <w:rPr>
+                <w:b/>
+                <w:bCs/>
+                <w:shd w:val="clear" w:color="auto" w:fill="FFFFFF"/>
+              </w:rPr>
+              <w:t>scope</w:t>
+            </w:r>
+            <w:r>
+              <w:rPr>
+                <w:shd w:val="clear" w:color="auto" w:fill="FFFFFF"/>
+              </w:rPr>
+              <w:t>&gt;</w:t>
+            </w:r>
+            <w:r>
+              <w:rPr>
+                <w:shd w:val="clear" w:color="auto" w:fill="FFFFFF"/>
+              </w:rPr>
+              <w:br/>
+              <w:t xml:space="preserve">    &lt;/</w:t>
+            </w:r>
+            <w:r>
+              <w:rPr>
+                <w:b/>
+                <w:bCs/>
+                <w:shd w:val="clear" w:color="auto" w:fill="FFFFFF"/>
+              </w:rPr>
+              <w:t>dependency</w:t>
+            </w:r>
+            <w:r>
+              <w:rPr>
+                <w:shd w:val="clear" w:color="auto" w:fill="FFFFFF"/>
+              </w:rPr>
+              <w:t>&gt;</w:t>
             </w:r>
             <w:r>
               <w:rPr>
@@ -6250,6 +7397,7 @@
               <w:br/>
               <w:t xml:space="preserve">        &lt;</w:t>
             </w:r>
+            <w:proofErr w:type="spellStart"/>
             <w:r>
               <w:rPr>
                 <w:b/>
@@ -6258,12 +7406,28 @@
               </w:rPr>
               <w:t>groupId</w:t>
             </w:r>
-            <w:r>
-              <w:rPr>
-                <w:shd w:val="clear" w:color="auto" w:fill="FFFFFF"/>
-              </w:rPr>
-              <w:t>&gt;com.h2database&lt;/</w:t>
-            </w:r>
+            <w:proofErr w:type="spellEnd"/>
+            <w:r>
+              <w:rPr>
+                <w:shd w:val="clear" w:color="auto" w:fill="FFFFFF"/>
+              </w:rPr>
+              <w:t>&gt;</w:t>
+            </w:r>
+            <w:proofErr w:type="spellStart"/>
+            <w:r>
+              <w:rPr>
+                <w:shd w:val="clear" w:color="auto" w:fill="FFFFFF"/>
+              </w:rPr>
+              <w:t>org.springframework.boot</w:t>
+            </w:r>
+            <w:proofErr w:type="spellEnd"/>
+            <w:r>
+              <w:rPr>
+                <w:shd w:val="clear" w:color="auto" w:fill="FFFFFF"/>
+              </w:rPr>
+              <w:t>&lt;/</w:t>
+            </w:r>
+            <w:proofErr w:type="spellStart"/>
             <w:r>
               <w:rPr>
                 <w:b/>
@@ -6272,6 +7436,7 @@
               </w:rPr>
               <w:t>groupId</w:t>
             </w:r>
+            <w:proofErr w:type="spellEnd"/>
             <w:r>
               <w:rPr>
                 <w:shd w:val="clear" w:color="auto" w:fill="FFFFFF"/>
@@ -6285,6 +7450,7 @@
               <w:br/>
               <w:t xml:space="preserve">        &lt;</w:t>
             </w:r>
+            <w:proofErr w:type="spellStart"/>
             <w:r>
               <w:rPr>
                 <w:b/>
@@ -6293,12 +7459,28 @@
               </w:rPr>
               <w:t>artifactId</w:t>
             </w:r>
-            <w:r>
-              <w:rPr>
-                <w:shd w:val="clear" w:color="auto" w:fill="FFFFFF"/>
-              </w:rPr>
-              <w:t>&gt;h2&lt;/</w:t>
-            </w:r>
+            <w:proofErr w:type="spellEnd"/>
+            <w:r>
+              <w:rPr>
+                <w:shd w:val="clear" w:color="auto" w:fill="FFFFFF"/>
+              </w:rPr>
+              <w:t>&gt;spring-boot-</w:t>
+            </w:r>
+            <w:proofErr w:type="spellStart"/>
+            <w:r>
+              <w:rPr>
+                <w:shd w:val="clear" w:color="auto" w:fill="FFFFFF"/>
+              </w:rPr>
+              <w:t>devtools</w:t>
+            </w:r>
+            <w:proofErr w:type="spellEnd"/>
+            <w:r>
+              <w:rPr>
+                <w:shd w:val="clear" w:color="auto" w:fill="FFFFFF"/>
+              </w:rPr>
+              <w:t>&lt;/</w:t>
+            </w:r>
+            <w:proofErr w:type="spellStart"/>
             <w:r>
               <w:rPr>
                 <w:b/>
@@ -6307,6 +7489,7 @@
               </w:rPr>
               <w:t>artifactId</w:t>
             </w:r>
+            <w:proofErr w:type="spellEnd"/>
             <w:r>
               <w:rPr>
                 <w:shd w:val="clear" w:color="auto" w:fill="FFFFFF"/>
@@ -6326,13 +7509,13 @@
                 <w:bCs/>
                 <w:shd w:val="clear" w:color="auto" w:fill="FFFFFF"/>
               </w:rPr>
-              <w:t>version</w:t>
-            </w:r>
-            <w:r>
-              <w:rPr>
-                <w:shd w:val="clear" w:color="auto" w:fill="FFFFFF"/>
-              </w:rPr>
-              <w:t>&gt;1.4.199&lt;/</w:t>
+              <w:t>optional</w:t>
+            </w:r>
+            <w:r>
+              <w:rPr>
+                <w:shd w:val="clear" w:color="auto" w:fill="FFFFFF"/>
+              </w:rPr>
+              <w:t>&gt;true&lt;/</w:t>
             </w:r>
             <w:r>
               <w:rPr>
@@ -6340,7 +7523,7 @@
                 <w:bCs/>
                 <w:shd w:val="clear" w:color="auto" w:fill="FFFFFF"/>
               </w:rPr>
-              <w:t>version</w:t>
+              <w:t>optional</w:t>
             </w:r>
             <w:r>
               <w:rPr>
@@ -6397,6 +7580,7 @@
               <w:br/>
               <w:t xml:space="preserve">        &lt;</w:t>
             </w:r>
+            <w:proofErr w:type="spellStart"/>
             <w:r>
               <w:rPr>
                 <w:b/>
@@ -6405,12 +7589,28 @@
               </w:rPr>
               <w:t>groupId</w:t>
             </w:r>
-            <w:r>
-              <w:rPr>
-                <w:shd w:val="clear" w:color="auto" w:fill="FFFFFF"/>
-              </w:rPr>
-              <w:t>&gt;org.projectlombok&lt;/</w:t>
-            </w:r>
+            <w:proofErr w:type="spellEnd"/>
+            <w:r>
+              <w:rPr>
+                <w:shd w:val="clear" w:color="auto" w:fill="FFFFFF"/>
+              </w:rPr>
+              <w:t>&gt;</w:t>
+            </w:r>
+            <w:proofErr w:type="spellStart"/>
+            <w:r>
+              <w:rPr>
+                <w:shd w:val="clear" w:color="auto" w:fill="FFFFFF"/>
+              </w:rPr>
+              <w:t>org.apache.commons</w:t>
+            </w:r>
+            <w:proofErr w:type="spellEnd"/>
+            <w:r>
+              <w:rPr>
+                <w:shd w:val="clear" w:color="auto" w:fill="FFFFFF"/>
+              </w:rPr>
+              <w:t>&lt;/</w:t>
+            </w:r>
+            <w:proofErr w:type="spellStart"/>
             <w:r>
               <w:rPr>
                 <w:b/>
@@ -6419,6 +7619,7 @@
               </w:rPr>
               <w:t>groupId</w:t>
             </w:r>
+            <w:proofErr w:type="spellEnd"/>
             <w:r>
               <w:rPr>
                 <w:shd w:val="clear" w:color="auto" w:fill="FFFFFF"/>
@@ -6432,6 +7633,7 @@
               <w:br/>
               <w:t xml:space="preserve">        &lt;</w:t>
             </w:r>
+            <w:proofErr w:type="spellStart"/>
             <w:r>
               <w:rPr>
                 <w:b/>
@@ -6440,12 +7642,14 @@
               </w:rPr>
               <w:t>artifactId</w:t>
             </w:r>
-            <w:r>
-              <w:rPr>
-                <w:shd w:val="clear" w:color="auto" w:fill="FFFFFF"/>
-              </w:rPr>
-              <w:t>&gt;lombok&lt;/</w:t>
-            </w:r>
+            <w:proofErr w:type="spellEnd"/>
+            <w:r>
+              <w:rPr>
+                <w:shd w:val="clear" w:color="auto" w:fill="FFFFFF"/>
+              </w:rPr>
+              <w:t>&gt;commons-lang3&lt;/</w:t>
+            </w:r>
+            <w:proofErr w:type="spellStart"/>
             <w:r>
               <w:rPr>
                 <w:b/>
@@ -6454,6 +7658,7 @@
               </w:rPr>
               <w:t>artifactId</w:t>
             </w:r>
+            <w:proofErr w:type="spellEnd"/>
             <w:r>
               <w:rPr>
                 <w:shd w:val="clear" w:color="auto" w:fill="FFFFFF"/>
@@ -6479,7 +7684,7 @@
               <w:rPr>
                 <w:shd w:val="clear" w:color="auto" w:fill="FFFFFF"/>
               </w:rPr>
-              <w:t>&gt;1.18.6&lt;/</w:t>
+              <w:t>&gt;3.9&lt;/</w:t>
             </w:r>
             <w:r>
               <w:rPr>
@@ -6500,7 +7705,7 @@
                 <w:shd w:val="clear" w:color="auto" w:fill="FFFFFF"/>
               </w:rPr>
               <w:br/>
-              <w:t xml:space="preserve">        &lt;</w:t>
+              <w:t xml:space="preserve">    &lt;/</w:t>
             </w:r>
             <w:r>
               <w:rPr>
@@ -6508,13 +7713,20 @@
                 <w:bCs/>
                 <w:shd w:val="clear" w:color="auto" w:fill="FFFFFF"/>
               </w:rPr>
-              <w:t>scope</w:t>
-            </w:r>
-            <w:r>
-              <w:rPr>
-                <w:shd w:val="clear" w:color="auto" w:fill="FFFFFF"/>
-              </w:rPr>
-              <w:t>&gt;provided&lt;/</w:t>
+              <w:t>dependency</w:t>
+            </w:r>
+            <w:r>
+              <w:rPr>
+                <w:shd w:val="clear" w:color="auto" w:fill="FFFFFF"/>
+              </w:rPr>
+              <w:t>&gt;</w:t>
+            </w:r>
+            <w:r>
+              <w:rPr>
+                <w:shd w:val="clear" w:color="auto" w:fill="FFFFFF"/>
+              </w:rPr>
+              <w:br/>
+              <w:t xml:space="preserve">    &lt;</w:t>
             </w:r>
             <w:r>
               <w:rPr>
@@ -6522,7 +7734,7 @@
                 <w:bCs/>
                 <w:shd w:val="clear" w:color="auto" w:fill="FFFFFF"/>
               </w:rPr>
-              <w:t>scope</w:t>
+              <w:t>dependency</w:t>
             </w:r>
             <w:r>
               <w:rPr>
@@ -6535,37 +7747,48 @@
                 <w:shd w:val="clear" w:color="auto" w:fill="FFFFFF"/>
               </w:rPr>
               <w:br/>
-              <w:t xml:space="preserve">    &lt;/</w:t>
-            </w:r>
+              <w:t xml:space="preserve">        &lt;</w:t>
+            </w:r>
+            <w:proofErr w:type="spellStart"/>
             <w:r>
               <w:rPr>
                 <w:b/>
                 <w:bCs/>
                 <w:shd w:val="clear" w:color="auto" w:fill="FFFFFF"/>
               </w:rPr>
-              <w:t>dependency</w:t>
-            </w:r>
+              <w:t>groupId</w:t>
+            </w:r>
+            <w:proofErr w:type="spellEnd"/>
             <w:r>
               <w:rPr>
                 <w:shd w:val="clear" w:color="auto" w:fill="FFFFFF"/>
               </w:rPr>
               <w:t>&gt;</w:t>
             </w:r>
-            <w:r>
-              <w:rPr>
-                <w:shd w:val="clear" w:color="auto" w:fill="FFFFFF"/>
-              </w:rPr>
-              <w:br/>
-              <w:t xml:space="preserve">    &lt;</w:t>
-            </w:r>
+            <w:proofErr w:type="spellStart"/>
+            <w:r>
+              <w:rPr>
+                <w:shd w:val="clear" w:color="auto" w:fill="FFFFFF"/>
+              </w:rPr>
+              <w:t>cn.ucloud.ufile</w:t>
+            </w:r>
+            <w:proofErr w:type="spellEnd"/>
+            <w:r>
+              <w:rPr>
+                <w:shd w:val="clear" w:color="auto" w:fill="FFFFFF"/>
+              </w:rPr>
+              <w:t>&lt;/</w:t>
+            </w:r>
+            <w:proofErr w:type="spellStart"/>
             <w:r>
               <w:rPr>
                 <w:b/>
                 <w:bCs/>
                 <w:shd w:val="clear" w:color="auto" w:fill="FFFFFF"/>
               </w:rPr>
-              <w:t>dependency</w:t>
-            </w:r>
+              <w:t>groupId</w:t>
+            </w:r>
+            <w:proofErr w:type="spellEnd"/>
             <w:r>
               <w:rPr>
                 <w:shd w:val="clear" w:color="auto" w:fill="FFFFFF"/>
@@ -6579,28 +7802,46 @@
               <w:br/>
               <w:t xml:space="preserve">        &lt;</w:t>
             </w:r>
+            <w:proofErr w:type="spellStart"/>
             <w:r>
               <w:rPr>
                 <w:b/>
                 <w:bCs/>
                 <w:shd w:val="clear" w:color="auto" w:fill="FFFFFF"/>
               </w:rPr>
-              <w:t>groupId</w:t>
-            </w:r>
-            <w:r>
-              <w:rPr>
-                <w:shd w:val="clear" w:color="auto" w:fill="FFFFFF"/>
-              </w:rPr>
-              <w:t>&gt;org.springframework.boot&lt;/</w:t>
-            </w:r>
+              <w:t>artifactId</w:t>
+            </w:r>
+            <w:proofErr w:type="spellEnd"/>
+            <w:r>
+              <w:rPr>
+                <w:shd w:val="clear" w:color="auto" w:fill="FFFFFF"/>
+              </w:rPr>
+              <w:t>&gt;</w:t>
+            </w:r>
+            <w:proofErr w:type="spellStart"/>
+            <w:r>
+              <w:rPr>
+                <w:shd w:val="clear" w:color="auto" w:fill="FFFFFF"/>
+              </w:rPr>
+              <w:t>ufile</w:t>
+            </w:r>
+            <w:proofErr w:type="spellEnd"/>
+            <w:r>
+              <w:rPr>
+                <w:shd w:val="clear" w:color="auto" w:fill="FFFFFF"/>
+              </w:rPr>
+              <w:t>-client-java&lt;/</w:t>
+            </w:r>
+            <w:proofErr w:type="spellStart"/>
             <w:r>
               <w:rPr>
                 <w:b/>
                 <w:bCs/>
                 <w:shd w:val="clear" w:color="auto" w:fill="FFFFFF"/>
               </w:rPr>
-              <w:t>groupId</w:t>
-            </w:r>
+              <w:t>artifactId</w:t>
+            </w:r>
+            <w:proofErr w:type="spellEnd"/>
             <w:r>
               <w:rPr>
                 <w:shd w:val="clear" w:color="auto" w:fill="FFFFFF"/>
@@ -6620,13 +7861,13 @@
                 <w:bCs/>
                 <w:shd w:val="clear" w:color="auto" w:fill="FFFFFF"/>
               </w:rPr>
-              <w:t>artifactId</w:t>
-            </w:r>
-            <w:r>
-              <w:rPr>
-                <w:shd w:val="clear" w:color="auto" w:fill="FFFFFF"/>
-              </w:rPr>
-              <w:t>&gt;spring-boot-devtools&lt;/</w:t>
+              <w:t>version</w:t>
+            </w:r>
+            <w:r>
+              <w:rPr>
+                <w:shd w:val="clear" w:color="auto" w:fill="FFFFFF"/>
+              </w:rPr>
+              <w:t>&gt;2.1.1&lt;/</w:t>
             </w:r>
             <w:r>
               <w:rPr>
@@ -6634,7 +7875,7 @@
                 <w:bCs/>
                 <w:shd w:val="clear" w:color="auto" w:fill="FFFFFF"/>
               </w:rPr>
-              <w:t>artifactId</w:t>
+              <w:t>version</w:t>
             </w:r>
             <w:r>
               <w:rPr>
@@ -6647,341 +7888,12 @@
                 <w:shd w:val="clear" w:color="auto" w:fill="FFFFFF"/>
               </w:rPr>
               <w:br/>
-              <w:t xml:space="preserve">        &lt;</w:t>
-            </w:r>
-            <w:r>
-              <w:rPr>
-                <w:b/>
-                <w:bCs/>
-                <w:shd w:val="clear" w:color="auto" w:fill="FFFFFF"/>
-              </w:rPr>
-              <w:t>optional</w:t>
-            </w:r>
-            <w:r>
-              <w:rPr>
-                <w:shd w:val="clear" w:color="auto" w:fill="FFFFFF"/>
-              </w:rPr>
-              <w:t>&gt;true&lt;/</w:t>
-            </w:r>
-            <w:r>
-              <w:rPr>
-                <w:b/>
-                <w:bCs/>
-                <w:shd w:val="clear" w:color="auto" w:fill="FFFFFF"/>
-              </w:rPr>
-              <w:t>optional</w:t>
-            </w:r>
-            <w:r>
-              <w:rPr>
-                <w:shd w:val="clear" w:color="auto" w:fill="FFFFFF"/>
-              </w:rPr>
-              <w:t>&gt;</w:t>
-            </w:r>
-            <w:r>
-              <w:rPr>
-                <w:shd w:val="clear" w:color="auto" w:fill="FFFFFF"/>
-              </w:rPr>
-              <w:br/>
-              <w:t xml:space="preserve">    &lt;/</w:t>
-            </w:r>
-            <w:r>
-              <w:rPr>
-                <w:b/>
-                <w:bCs/>
-                <w:shd w:val="clear" w:color="auto" w:fill="FFFFFF"/>
-              </w:rPr>
-              <w:t>dependency</w:t>
-            </w:r>
-            <w:r>
-              <w:rPr>
-                <w:shd w:val="clear" w:color="auto" w:fill="FFFFFF"/>
-              </w:rPr>
-              <w:t>&gt;</w:t>
-            </w:r>
-            <w:r>
-              <w:rPr>
-                <w:shd w:val="clear" w:color="auto" w:fill="FFFFFF"/>
-              </w:rPr>
-              <w:br/>
-              <w:t xml:space="preserve">    &lt;</w:t>
-            </w:r>
-            <w:r>
-              <w:rPr>
-                <w:b/>
-                <w:bCs/>
-                <w:shd w:val="clear" w:color="auto" w:fill="FFFFFF"/>
-              </w:rPr>
-              <w:t>dependency</w:t>
-            </w:r>
-            <w:r>
-              <w:rPr>
-                <w:shd w:val="clear" w:color="auto" w:fill="FFFFFF"/>
-              </w:rPr>
-              <w:t>&gt;</w:t>
-            </w:r>
-            <w:r>
-              <w:rPr>
-                <w:shd w:val="clear" w:color="auto" w:fill="FFFFFF"/>
-              </w:rPr>
-              <w:br/>
-              <w:t xml:space="preserve">        &lt;</w:t>
-            </w:r>
-            <w:r>
-              <w:rPr>
-                <w:b/>
-                <w:bCs/>
-                <w:shd w:val="clear" w:color="auto" w:fill="FFFFFF"/>
-              </w:rPr>
-              <w:t>groupId</w:t>
-            </w:r>
-            <w:r>
-              <w:rPr>
-                <w:shd w:val="clear" w:color="auto" w:fill="FFFFFF"/>
-              </w:rPr>
-              <w:t>&gt;org.apache.commons&lt;/</w:t>
-            </w:r>
-            <w:r>
-              <w:rPr>
-                <w:b/>
-                <w:bCs/>
-                <w:shd w:val="clear" w:color="auto" w:fill="FFFFFF"/>
-              </w:rPr>
-              <w:t>groupId</w:t>
-            </w:r>
-            <w:r>
-              <w:rPr>
-                <w:shd w:val="clear" w:color="auto" w:fill="FFFFFF"/>
-              </w:rPr>
-              <w:t>&gt;</w:t>
-            </w:r>
-            <w:r>
-              <w:rPr>
-                <w:shd w:val="clear" w:color="auto" w:fill="FFFFFF"/>
-              </w:rPr>
-              <w:br/>
-              <w:t xml:space="preserve">        &lt;</w:t>
-            </w:r>
-            <w:r>
-              <w:rPr>
-                <w:b/>
-                <w:bCs/>
-                <w:shd w:val="clear" w:color="auto" w:fill="FFFFFF"/>
-              </w:rPr>
-              <w:t>artifactId</w:t>
-            </w:r>
-            <w:r>
-              <w:rPr>
-                <w:shd w:val="clear" w:color="auto" w:fill="FFFFFF"/>
-              </w:rPr>
-              <w:t>&gt;commons-lang3&lt;/</w:t>
-            </w:r>
-            <w:r>
-              <w:rPr>
-                <w:b/>
-                <w:bCs/>
-                <w:shd w:val="clear" w:color="auto" w:fill="FFFFFF"/>
-              </w:rPr>
-              <w:t>artifactId</w:t>
-            </w:r>
-            <w:r>
-              <w:rPr>
-                <w:shd w:val="clear" w:color="auto" w:fill="FFFFFF"/>
-              </w:rPr>
-              <w:t>&gt;</w:t>
-            </w:r>
-            <w:r>
-              <w:rPr>
-                <w:shd w:val="clear" w:color="auto" w:fill="FFFFFF"/>
-              </w:rPr>
-              <w:br/>
             </w:r>
             <w:r>
               <w:rPr>
                 <w:shd w:val="clear" w:color="auto" w:fill="FFFFFF"/>
               </w:rPr>
               <w:lastRenderedPageBreak/>
-              <w:t xml:space="preserve">        &lt;</w:t>
-            </w:r>
-            <w:r>
-              <w:rPr>
-                <w:b/>
-                <w:bCs/>
-                <w:shd w:val="clear" w:color="auto" w:fill="FFFFFF"/>
-              </w:rPr>
-              <w:t>version</w:t>
-            </w:r>
-            <w:r>
-              <w:rPr>
-                <w:shd w:val="clear" w:color="auto" w:fill="FFFFFF"/>
-              </w:rPr>
-              <w:t>&gt;3.9&lt;/</w:t>
-            </w:r>
-            <w:r>
-              <w:rPr>
-                <w:b/>
-                <w:bCs/>
-                <w:shd w:val="clear" w:color="auto" w:fill="FFFFFF"/>
-              </w:rPr>
-              <w:t>version</w:t>
-            </w:r>
-            <w:r>
-              <w:rPr>
-                <w:shd w:val="clear" w:color="auto" w:fill="FFFFFF"/>
-              </w:rPr>
-              <w:t>&gt;</w:t>
-            </w:r>
-            <w:r>
-              <w:rPr>
-                <w:shd w:val="clear" w:color="auto" w:fill="FFFFFF"/>
-              </w:rPr>
-              <w:br/>
-              <w:t xml:space="preserve">    &lt;/</w:t>
-            </w:r>
-            <w:r>
-              <w:rPr>
-                <w:b/>
-                <w:bCs/>
-                <w:shd w:val="clear" w:color="auto" w:fill="FFFFFF"/>
-              </w:rPr>
-              <w:t>dependency</w:t>
-            </w:r>
-            <w:r>
-              <w:rPr>
-                <w:shd w:val="clear" w:color="auto" w:fill="FFFFFF"/>
-              </w:rPr>
-              <w:t>&gt;</w:t>
-            </w:r>
-            <w:r>
-              <w:rPr>
-                <w:shd w:val="clear" w:color="auto" w:fill="FFFFFF"/>
-              </w:rPr>
-              <w:br/>
-              <w:t xml:space="preserve">    &lt;</w:t>
-            </w:r>
-            <w:r>
-              <w:rPr>
-                <w:b/>
-                <w:bCs/>
-                <w:shd w:val="clear" w:color="auto" w:fill="FFFFFF"/>
-              </w:rPr>
-              <w:t>dependency</w:t>
-            </w:r>
-            <w:r>
-              <w:rPr>
-                <w:shd w:val="clear" w:color="auto" w:fill="FFFFFF"/>
-              </w:rPr>
-              <w:t>&gt;</w:t>
-            </w:r>
-            <w:r>
-              <w:rPr>
-                <w:shd w:val="clear" w:color="auto" w:fill="FFFFFF"/>
-              </w:rPr>
-              <w:br/>
-              <w:t xml:space="preserve">        &lt;</w:t>
-            </w:r>
-            <w:r>
-              <w:rPr>
-                <w:b/>
-                <w:bCs/>
-                <w:shd w:val="clear" w:color="auto" w:fill="FFFFFF"/>
-              </w:rPr>
-              <w:t>groupId</w:t>
-            </w:r>
-            <w:r>
-              <w:rPr>
-                <w:shd w:val="clear" w:color="auto" w:fill="FFFFFF"/>
-              </w:rPr>
-              <w:t>&gt;cn.ucloud.ufile&lt;/</w:t>
-            </w:r>
-            <w:r>
-              <w:rPr>
-                <w:b/>
-                <w:bCs/>
-                <w:shd w:val="clear" w:color="auto" w:fill="FFFFFF"/>
-              </w:rPr>
-              <w:t>groupId</w:t>
-            </w:r>
-            <w:r>
-              <w:rPr>
-                <w:shd w:val="clear" w:color="auto" w:fill="FFFFFF"/>
-              </w:rPr>
-              <w:t>&gt;</w:t>
-            </w:r>
-            <w:r>
-              <w:rPr>
-                <w:shd w:val="clear" w:color="auto" w:fill="FFFFFF"/>
-              </w:rPr>
-              <w:br/>
-              <w:t xml:space="preserve">        &lt;</w:t>
-            </w:r>
-            <w:r>
-              <w:rPr>
-                <w:b/>
-                <w:bCs/>
-                <w:shd w:val="clear" w:color="auto" w:fill="FFFFFF"/>
-              </w:rPr>
-              <w:t>artifactId</w:t>
-            </w:r>
-            <w:r>
-              <w:rPr>
-                <w:shd w:val="clear" w:color="auto" w:fill="FFFFFF"/>
-              </w:rPr>
-              <w:t>&gt;ufile-client-java&lt;/</w:t>
-            </w:r>
-            <w:r>
-              <w:rPr>
-                <w:b/>
-                <w:bCs/>
-                <w:shd w:val="clear" w:color="auto" w:fill="FFFFFF"/>
-              </w:rPr>
-              <w:t>artifactId</w:t>
-            </w:r>
-            <w:r>
-              <w:rPr>
-                <w:shd w:val="clear" w:color="auto" w:fill="FFFFFF"/>
-              </w:rPr>
-              <w:t>&gt;</w:t>
-            </w:r>
-            <w:r>
-              <w:rPr>
-                <w:shd w:val="clear" w:color="auto" w:fill="FFFFFF"/>
-              </w:rPr>
-              <w:br/>
-              <w:t xml:space="preserve">        &lt;</w:t>
-            </w:r>
-            <w:r>
-              <w:rPr>
-                <w:b/>
-                <w:bCs/>
-                <w:shd w:val="clear" w:color="auto" w:fill="FFFFFF"/>
-              </w:rPr>
-              <w:t>version</w:t>
-            </w:r>
-            <w:r>
-              <w:rPr>
-                <w:shd w:val="clear" w:color="auto" w:fill="FFFFFF"/>
-              </w:rPr>
-              <w:t>&gt;2.1.1&lt;/</w:t>
-            </w:r>
-            <w:r>
-              <w:rPr>
-                <w:b/>
-                <w:bCs/>
-                <w:shd w:val="clear" w:color="auto" w:fill="FFFFFF"/>
-              </w:rPr>
-              <w:t>version</w:t>
-            </w:r>
-            <w:r>
-              <w:rPr>
-                <w:shd w:val="clear" w:color="auto" w:fill="FFFFFF"/>
-              </w:rPr>
-              <w:t>&gt;</w:t>
-            </w:r>
-            <w:r>
-              <w:rPr>
-                <w:shd w:val="clear" w:color="auto" w:fill="FFFFFF"/>
-              </w:rPr>
-              <w:br/>
               <w:t xml:space="preserve">    &lt;/</w:t>
             </w:r>
             <w:r>
@@ -7201,7 +8113,7 @@
           <w:noProof/>
         </w:rPr>
         <w:drawing>
-          <wp:inline distT="0" distB="0" distL="0" distR="0">
+          <wp:inline distT="0" distB="0" distL="0" distR="0" wp14:anchorId="2F331F5E" wp14:editId="574731B6">
             <wp:extent cx="5274310" cy="2675053"/>
             <wp:effectExtent l="19050" t="0" r="2540" b="0"/>
             <wp:docPr id="33" name="图片 31"/>
@@ -7218,7 +8130,7 @@
                     </pic:cNvPicPr>
                   </pic:nvPicPr>
                   <pic:blipFill>
-                    <a:blip r:embed="rId29" cstate="print"/>
+                    <a:blip r:embed="rId27" cstate="print"/>
                     <a:srcRect/>
                     <a:stretch>
                       <a:fillRect/>
@@ -7309,7 +8221,7 @@
         </w:rPr>
         <w:lastRenderedPageBreak/>
         <w:drawing>
-          <wp:inline distT="0" distB="0" distL="0" distR="0">
+          <wp:inline distT="0" distB="0" distL="0" distR="0" wp14:anchorId="614B07C7" wp14:editId="16765661">
             <wp:extent cx="5274310" cy="3155052"/>
             <wp:effectExtent l="19050" t="0" r="2540" b="0"/>
             <wp:docPr id="34" name="图片 34"/>
@@ -7326,7 +8238,7 @@
                     </pic:cNvPicPr>
                   </pic:nvPicPr>
                   <pic:blipFill>
-                    <a:blip r:embed="rId30" cstate="print"/>
+                    <a:blip r:embed="rId28" cstate="print"/>
                     <a:srcRect/>
                     <a:stretch>
                       <a:fillRect/>
@@ -7382,9 +8294,6 @@
     <w:p>
       <w:pPr>
         <w:pStyle w:val="4"/>
-        <w:rPr>
-          <w:rFonts w:hint="eastAsia"/>
-        </w:rPr>
       </w:pPr>
       <w:r>
         <w:rPr>
@@ -7400,11 +8309,7 @@
       </w:r>
     </w:p>
     <w:p>
-      <w:pPr>
-        <w:rPr>
-          <w:rFonts w:hint="eastAsia"/>
-        </w:rPr>
-      </w:pPr>
+      <w:proofErr w:type="spellStart"/>
       <w:r>
         <w:t>G</w:t>
       </w:r>
@@ -7414,6 +8319,7 @@
         </w:rPr>
         <w:t>ithub</w:t>
       </w:r>
+      <w:proofErr w:type="spellEnd"/>
       <w:r>
         <w:rPr>
           <w:rFonts w:hint="eastAsia"/>
@@ -7423,15 +8329,12 @@
     </w:p>
     <w:p>
       <w:pPr>
-        <w:pStyle w:val="a7"/>
+        <w:pStyle w:val="aa"/>
         <w:numPr>
           <w:ilvl w:val="0"/>
           <w:numId w:val="7"/>
         </w:numPr>
         <w:ind w:firstLineChars="0"/>
-        <w:rPr>
-          <w:rFonts w:hint="eastAsia"/>
-        </w:rPr>
       </w:pPr>
       <w:r>
         <w:rPr>
@@ -7439,12 +8342,14 @@
         </w:rPr>
         <w:t>登录到</w:t>
       </w:r>
+      <w:proofErr w:type="spellStart"/>
       <w:r>
         <w:rPr>
           <w:rFonts w:hint="eastAsia"/>
         </w:rPr>
         <w:t>github</w:t>
       </w:r>
+      <w:proofErr w:type="spellEnd"/>
       <w:r>
         <w:rPr>
           <w:rFonts w:hint="eastAsia"/>
@@ -7455,9 +8360,6 @@
     <w:p>
       <w:pPr>
         <w:ind w:firstLine="420"/>
-        <w:rPr>
-          <w:rFonts w:hint="eastAsia"/>
-        </w:rPr>
       </w:pPr>
       <w:r>
         <w:rPr>
@@ -7493,7 +8395,21 @@
         <w:rPr>
           <w:rFonts w:hint="eastAsia"/>
         </w:rPr>
-        <w:t xml:space="preserve"> client_id </w:t>
+        <w:t xml:space="preserve"> </w:t>
+      </w:r>
+      <w:proofErr w:type="spellStart"/>
+      <w:r>
+        <w:rPr>
+          <w:rFonts w:hint="eastAsia"/>
+        </w:rPr>
+        <w:t>client_id</w:t>
+      </w:r>
+      <w:proofErr w:type="spellEnd"/>
+      <w:r>
+        <w:rPr>
+          <w:rFonts w:hint="eastAsia"/>
+        </w:rPr>
+        <w:t xml:space="preserve"> </w:t>
       </w:r>
       <w:r>
         <w:rPr>
@@ -7503,11 +8419,6 @@
       </w:r>
     </w:p>
     <w:p>
-      <w:pPr>
-        <w:rPr>
-          <w:rFonts w:hint="eastAsia"/>
-        </w:rPr>
-      </w:pPr>
       <w:r>
         <w:rPr>
           <w:rFonts w:hint="eastAsia"/>
@@ -7532,10 +8443,10 @@
         </w:rPr>
         <w:t>:</w:t>
       </w:r>
-      <w:hyperlink r:id="rId31" w:history="1">
+      <w:hyperlink r:id="rId29" w:history="1">
         <w:r>
           <w:rPr>
-            <w:rStyle w:val="a6"/>
+            <w:rStyle w:val="a9"/>
           </w:rPr>
           <w:t>https://github.com/login/oauth/authorize?client_id=client_id</w:t>
         </w:r>
@@ -7544,9 +8455,6 @@
     <w:p>
       <w:pPr>
         <w:ind w:firstLine="420"/>
-        <w:rPr>
-          <w:rFonts w:hint="eastAsia"/>
-        </w:rPr>
       </w:pPr>
       <w:r>
         <w:rPr>
@@ -7630,9 +8538,6 @@
     <w:p>
       <w:pPr>
         <w:ind w:firstLine="420"/>
-        <w:rPr>
-          <w:rFonts w:hint="eastAsia"/>
-        </w:rPr>
       </w:pPr>
       <w:r>
         <w:rPr>
@@ -7688,12 +8593,14 @@
         </w:rPr>
         <w:t>这个</w:t>
       </w:r>
+      <w:proofErr w:type="spellStart"/>
       <w:r>
         <w:rPr>
           <w:rFonts w:hint="eastAsia"/>
         </w:rPr>
         <w:t>api</w:t>
       </w:r>
+      <w:proofErr w:type="spellEnd"/>
       <w:r>
         <w:rPr>
           <w:rFonts w:hint="eastAsia"/>
@@ -7704,7 +8611,35 @@
         <w:rPr>
           <w:rFonts w:hint="eastAsia"/>
         </w:rPr>
-        <w:t xml:space="preserve"> client_id, client_secret, code </w:t>
+        <w:t xml:space="preserve"> </w:t>
+      </w:r>
+      <w:proofErr w:type="spellStart"/>
+      <w:r>
+        <w:rPr>
+          <w:rFonts w:hint="eastAsia"/>
+        </w:rPr>
+        <w:t>client_id</w:t>
+      </w:r>
+      <w:proofErr w:type="spellEnd"/>
+      <w:r>
+        <w:rPr>
+          <w:rFonts w:hint="eastAsia"/>
+        </w:rPr>
+        <w:t xml:space="preserve">, </w:t>
+      </w:r>
+      <w:proofErr w:type="spellStart"/>
+      <w:r>
+        <w:rPr>
+          <w:rFonts w:hint="eastAsia"/>
+        </w:rPr>
+        <w:t>client_secret</w:t>
+      </w:r>
+      <w:proofErr w:type="spellEnd"/>
+      <w:r>
+        <w:rPr>
+          <w:rFonts w:hint="eastAsia"/>
+        </w:rPr>
+        <w:t xml:space="preserve">, code </w:t>
       </w:r>
       <w:r>
         <w:rPr>
@@ -7716,8 +8651,16 @@
         <w:rPr>
           <w:rFonts w:hint="eastAsia"/>
         </w:rPr>
-        <w:t xml:space="preserve"> access_token</w:t>
-      </w:r>
+        <w:t xml:space="preserve"> </w:t>
+      </w:r>
+      <w:proofErr w:type="spellStart"/>
+      <w:r>
+        <w:rPr>
+          <w:rFonts w:hint="eastAsia"/>
+        </w:rPr>
+        <w:t>access_token</w:t>
+      </w:r>
+      <w:proofErr w:type="spellEnd"/>
       <w:r>
         <w:rPr>
           <w:rFonts w:hint="eastAsia"/>
@@ -7728,9 +8671,6 @@
     <w:p>
       <w:pPr>
         <w:ind w:firstLineChars="200" w:firstLine="420"/>
-        <w:rPr>
-          <w:rFonts w:hint="eastAsia"/>
-        </w:rPr>
       </w:pPr>
       <w:r>
         <w:rPr>
@@ -7754,7 +8694,21 @@
         <w:rPr>
           <w:rFonts w:hint="eastAsia"/>
         </w:rPr>
-        <w:t xml:space="preserve"> access_token </w:t>
+        <w:t xml:space="preserve"> </w:t>
+      </w:r>
+      <w:proofErr w:type="spellStart"/>
+      <w:r>
+        <w:rPr>
+          <w:rFonts w:hint="eastAsia"/>
+        </w:rPr>
+        <w:t>access_token</w:t>
+      </w:r>
+      <w:proofErr w:type="spellEnd"/>
+      <w:r>
+        <w:rPr>
+          <w:rFonts w:hint="eastAsia"/>
+        </w:rPr>
+        <w:t xml:space="preserve"> </w:t>
       </w:r>
       <w:r>
         <w:rPr>
@@ -7782,11 +8736,6 @@
       </w:r>
     </w:p>
     <w:p>
-      <w:pPr>
-        <w:rPr>
-          <w:rFonts w:hint="eastAsia"/>
-        </w:rPr>
-      </w:pPr>
       <w:r>
         <w:rPr>
           <w:rFonts w:hint="eastAsia"/>
@@ -7839,18 +8788,13 @@
       </w:r>
     </w:p>
     <w:p>
-      <w:pPr>
-        <w:rPr>
-          <w:rFonts w:hint="eastAsia"/>
-        </w:rPr>
-      </w:pPr>
       <w:r>
         <w:rPr>
           <w:noProof/>
         </w:rPr>
         <w:lastRenderedPageBreak/>
         <w:drawing>
-          <wp:inline distT="0" distB="0" distL="0" distR="0">
+          <wp:inline distT="0" distB="0" distL="0" distR="0" wp14:anchorId="54DC8F18" wp14:editId="2C6A6CFA">
             <wp:extent cx="4092925" cy="2537209"/>
             <wp:effectExtent l="19050" t="0" r="2825" b="0"/>
             <wp:docPr id="37" name="图片 37"/>
@@ -7867,7 +8811,7 @@
                     </pic:cNvPicPr>
                   </pic:nvPicPr>
                   <pic:blipFill>
-                    <a:blip r:embed="rId32" cstate="print"/>
+                    <a:blip r:embed="rId30" cstate="print"/>
                     <a:srcRect/>
                     <a:stretch>
                       <a:fillRect/>
@@ -7897,23 +8841,20 @@
       </w:r>
     </w:p>
     <w:p>
-      <w:pPr>
-        <w:rPr>
-          <w:rFonts w:hint="eastAsia"/>
-        </w:rPr>
-      </w:pPr>
       <w:r>
         <w:rPr>
           <w:rFonts w:hint="eastAsia"/>
         </w:rPr>
         <w:t>输入</w:t>
       </w:r>
+      <w:proofErr w:type="spellStart"/>
       <w:r>
         <w:rPr>
           <w:rFonts w:hint="eastAsia"/>
         </w:rPr>
         <w:t>github</w:t>
       </w:r>
+      <w:proofErr w:type="spellEnd"/>
       <w:r>
         <w:rPr>
           <w:rFonts w:hint="eastAsia"/>
@@ -7990,7 +8931,7 @@
           <w:noProof/>
         </w:rPr>
         <w:drawing>
-          <wp:inline distT="0" distB="0" distL="0" distR="0">
+          <wp:inline distT="0" distB="0" distL="0" distR="0" wp14:anchorId="09E383D2" wp14:editId="7844D053">
             <wp:extent cx="5274310" cy="3155052"/>
             <wp:effectExtent l="19050" t="0" r="2540" b="0"/>
             <wp:docPr id="36" name="图片 40"/>
@@ -8007,7 +8948,7 @@
                     </pic:cNvPicPr>
                   </pic:nvPicPr>
                   <pic:blipFill>
-                    <a:blip r:embed="rId33" cstate="print"/>
+                    <a:blip r:embed="rId31" cstate="print"/>
                     <a:srcRect/>
                     <a:stretch>
                       <a:fillRect/>
@@ -8044,112 +8985,106 @@
         <w:rPr>
           <w:rFonts w:hint="eastAsia"/>
         </w:rPr>
+        <w:t>4.3</w:t>
+      </w:r>
+      <w:r>
+        <w:rPr>
+          <w:rFonts w:hint="eastAsia"/>
+        </w:rPr>
+        <w:t>、</w:t>
+      </w:r>
+      <w:r>
+        <w:rPr>
+          <w:rFonts w:hint="eastAsia"/>
+        </w:rPr>
+        <w:t>主题</w:t>
+      </w:r>
+      <w:r>
+        <w:rPr>
+          <w:rFonts w:hint="eastAsia"/>
+        </w:rPr>
+        <w:t>发表、</w:t>
+      </w:r>
+      <w:r>
+        <w:rPr>
+          <w:rFonts w:hint="eastAsia"/>
+        </w:rPr>
+        <w:t>评论</w:t>
+      </w:r>
+      <w:r>
+        <w:rPr>
+          <w:rFonts w:hint="eastAsia"/>
+        </w:rPr>
+        <w:t>模块</w:t>
+      </w:r>
+    </w:p>
+    <w:p>
+      <w:pPr>
+        <w:pStyle w:val="4"/>
+      </w:pPr>
+      <w:r>
+        <w:rPr>
+          <w:rFonts w:hint="eastAsia"/>
+        </w:rPr>
+        <w:t>4.3.1</w:t>
+      </w:r>
+      <w:r>
+        <w:rPr>
+          <w:rFonts w:hint="eastAsia"/>
+        </w:rPr>
+        <w:t>功能演示</w:t>
+      </w:r>
+    </w:p>
+    <w:p>
+      <w:r>
+        <w:rPr>
+          <w:rFonts w:hint="eastAsia"/>
+        </w:rPr>
+        <w:t>只有登录成功以后才可以发表主题，评论主题</w:t>
+      </w:r>
+      <w:r>
+        <w:rPr>
+          <w:rFonts w:hint="eastAsia"/>
+        </w:rPr>
+        <w:t>如下图所示。</w:t>
+      </w:r>
+    </w:p>
+    <w:p>
+      <w:pPr>
+        <w:rPr>
+          <w:noProof/>
+        </w:rPr>
+      </w:pPr>
+      <w:r>
+        <w:rPr>
+          <w:rFonts w:hint="eastAsia"/>
+          <w:noProof/>
+        </w:rPr>
+        <w:t>发表主题</w:t>
+      </w:r>
+      <w:r>
+        <w:rPr>
+          <w:rFonts w:hint="eastAsia"/>
+          <w:noProof/>
+        </w:rPr>
+        <w:t>,</w:t>
+      </w:r>
+      <w:r>
+        <w:rPr>
+          <w:rFonts w:hint="eastAsia"/>
+          <w:noProof/>
+        </w:rPr>
+        <w:t>点击提问：</w:t>
+      </w:r>
+    </w:p>
+    <w:p>
+      <w:r>
+        <w:rPr>
+          <w:noProof/>
+        </w:rPr>
         <w:lastRenderedPageBreak/>
-        <w:t>4.3</w:t>
-      </w:r>
-      <w:r>
-        <w:rPr>
-          <w:rFonts w:hint="eastAsia"/>
-        </w:rPr>
-        <w:t>、</w:t>
-      </w:r>
-      <w:r>
-        <w:rPr>
-          <w:rFonts w:hint="eastAsia"/>
-        </w:rPr>
-        <w:t>主题</w:t>
-      </w:r>
-      <w:r>
-        <w:rPr>
-          <w:rFonts w:hint="eastAsia"/>
-        </w:rPr>
-        <w:t>发表、</w:t>
-      </w:r>
-      <w:r>
-        <w:rPr>
-          <w:rFonts w:hint="eastAsia"/>
-        </w:rPr>
-        <w:t>评论</w:t>
-      </w:r>
-      <w:r>
-        <w:rPr>
-          <w:rFonts w:hint="eastAsia"/>
-        </w:rPr>
-        <w:t>模块</w:t>
-      </w:r>
-    </w:p>
-    <w:p>
-      <w:pPr>
-        <w:pStyle w:val="4"/>
-      </w:pPr>
-      <w:r>
-        <w:rPr>
-          <w:rFonts w:hint="eastAsia"/>
-        </w:rPr>
-        <w:t>4.3.1</w:t>
-      </w:r>
-      <w:r>
-        <w:rPr>
-          <w:rFonts w:hint="eastAsia"/>
-        </w:rPr>
-        <w:t>功能演示</w:t>
-      </w:r>
-    </w:p>
-    <w:p>
-      <w:r>
-        <w:rPr>
-          <w:rFonts w:hint="eastAsia"/>
-        </w:rPr>
-        <w:t>只有登录成功以后才可以发表主题，评论主题</w:t>
-      </w:r>
-      <w:r>
-        <w:rPr>
-          <w:rFonts w:hint="eastAsia"/>
-        </w:rPr>
-        <w:t>如下图所示。</w:t>
-      </w:r>
-    </w:p>
-    <w:p>
-      <w:pPr>
-        <w:rPr>
-          <w:rFonts w:hint="eastAsia"/>
-          <w:noProof/>
-        </w:rPr>
-      </w:pPr>
-      <w:r>
-        <w:rPr>
-          <w:rFonts w:hint="eastAsia"/>
-          <w:noProof/>
-        </w:rPr>
-        <w:t>发表主题</w:t>
-      </w:r>
-      <w:r>
-        <w:rPr>
-          <w:rFonts w:hint="eastAsia"/>
-          <w:noProof/>
-        </w:rPr>
-        <w:t>,</w:t>
-      </w:r>
-      <w:r>
-        <w:rPr>
-          <w:rFonts w:hint="eastAsia"/>
-          <w:noProof/>
-        </w:rPr>
-        <w:t>点击提问：</w:t>
-      </w:r>
-    </w:p>
-    <w:p>
-      <w:pPr>
-        <w:rPr>
-          <w:rFonts w:hint="eastAsia"/>
-        </w:rPr>
-      </w:pPr>
-      <w:r>
-        <w:rPr>
-          <w:noProof/>
-        </w:rPr>
         <w:drawing>
-          <wp:inline distT="0" distB="0" distL="0" distR="0">
+          <wp:inline distT="0" distB="0" distL="0" distR="0" wp14:anchorId="02F8F379" wp14:editId="23A10B0D">
             <wp:extent cx="5274310" cy="2124555"/>
             <wp:effectExtent l="19050" t="0" r="2540" b="0"/>
             <wp:docPr id="43" name="图片 43"/>
@@ -8166,7 +9101,7 @@
                     </pic:cNvPicPr>
                   </pic:nvPicPr>
                   <pic:blipFill>
-                    <a:blip r:embed="rId34" cstate="print"/>
+                    <a:blip r:embed="rId32" cstate="print"/>
                     <a:srcRect/>
                     <a:stretch>
                       <a:fillRect/>
@@ -8196,17 +9131,12 @@
       </w:r>
     </w:p>
     <w:p>
-      <w:pPr>
-        <w:rPr>
-          <w:rFonts w:hint="eastAsia"/>
-        </w:rPr>
-      </w:pPr>
       <w:r>
         <w:rPr>
           <w:noProof/>
         </w:rPr>
         <w:drawing>
-          <wp:inline distT="0" distB="0" distL="0" distR="0">
+          <wp:inline distT="0" distB="0" distL="0" distR="0" wp14:anchorId="7431BE00" wp14:editId="3352F365">
             <wp:extent cx="5274310" cy="2382838"/>
             <wp:effectExtent l="19050" t="0" r="2540" b="0"/>
             <wp:docPr id="46" name="图片 46"/>
@@ -8223,7 +9153,7 @@
                     </pic:cNvPicPr>
                   </pic:nvPicPr>
                   <pic:blipFill>
-                    <a:blip r:embed="rId35" cstate="print"/>
+                    <a:blip r:embed="rId33" cstate="print"/>
                     <a:srcRect/>
                     <a:stretch>
                       <a:fillRect/>
@@ -8253,11 +9183,6 @@
       </w:r>
     </w:p>
     <w:p>
-      <w:pPr>
-        <w:rPr>
-          <w:rFonts w:hint="eastAsia"/>
-        </w:rPr>
-      </w:pPr>
       <w:r>
         <w:rPr>
           <w:rFonts w:hint="eastAsia"/>
@@ -8270,9 +9195,8 @@
         <w:rPr>
           <w:noProof/>
         </w:rPr>
-        <w:lastRenderedPageBreak/>
         <w:drawing>
-          <wp:inline distT="0" distB="0" distL="0" distR="0">
+          <wp:inline distT="0" distB="0" distL="0" distR="0" wp14:anchorId="10504B07" wp14:editId="735AFD25">
             <wp:extent cx="5274310" cy="2339788"/>
             <wp:effectExtent l="19050" t="0" r="2540" b="0"/>
             <wp:docPr id="49" name="图片 49"/>
@@ -8289,7 +9213,7 @@
                     </pic:cNvPicPr>
                   </pic:nvPicPr>
                   <pic:blipFill>
-                    <a:blip r:embed="rId36" cstate="print"/>
+                    <a:blip r:embed="rId34" cstate="print"/>
                     <a:srcRect/>
                     <a:stretch>
                       <a:fillRect/>
@@ -8336,11 +9260,6 @@
       </w:r>
     </w:p>
     <w:p>
-      <w:pPr>
-        <w:rPr>
-          <w:rFonts w:hint="eastAsia"/>
-        </w:rPr>
-      </w:pPr>
       <w:r>
         <w:rPr>
           <w:rFonts w:hint="eastAsia"/>
@@ -8357,14 +9276,13 @@
     <w:p/>
     <w:p>
       <w:pPr>
-        <w:pStyle w:val="a7"/>
+        <w:pStyle w:val="aa"/>
         <w:numPr>
           <w:ilvl w:val="0"/>
           <w:numId w:val="6"/>
         </w:numPr>
         <w:ind w:firstLineChars="0"/>
         <w:rPr>
-          <w:rFonts w:hint="eastAsia"/>
           <w:b/>
         </w:rPr>
       </w:pPr>
@@ -8378,10 +9296,9 @@
     </w:p>
     <w:p>
       <w:pPr>
-        <w:pStyle w:val="a7"/>
+        <w:pStyle w:val="aa"/>
         <w:ind w:left="450" w:firstLineChars="0" w:firstLine="0"/>
         <w:rPr>
-          <w:rFonts w:hint="eastAsia"/>
           <w:b/>
         </w:rPr>
       </w:pPr>
@@ -8390,8 +9307,9 @@
           <w:b/>
           <w:noProof/>
         </w:rPr>
+        <w:lastRenderedPageBreak/>
         <w:drawing>
-          <wp:inline distT="0" distB="0" distL="0" distR="0">
+          <wp:inline distT="0" distB="0" distL="0" distR="0" wp14:anchorId="04AE57BA" wp14:editId="2F68219C">
             <wp:extent cx="5274310" cy="3155052"/>
             <wp:effectExtent l="19050" t="0" r="2540" b="0"/>
             <wp:docPr id="52" name="图片 52"/>
@@ -8408,7 +9326,7 @@
                     </pic:cNvPicPr>
                   </pic:nvPicPr>
                   <pic:blipFill>
-                    <a:blip r:embed="rId37" cstate="print"/>
+                    <a:blip r:embed="rId35" cstate="print"/>
                     <a:srcRect/>
                     <a:stretch>
                       <a:fillRect/>
@@ -8456,9 +9374,8 @@
         <w:rPr>
           <w:noProof/>
         </w:rPr>
-        <w:lastRenderedPageBreak/>
         <w:drawing>
-          <wp:inline distT="0" distB="0" distL="0" distR="0">
+          <wp:inline distT="0" distB="0" distL="0" distR="0" wp14:anchorId="48DE2980" wp14:editId="0DEAE673">
             <wp:extent cx="5274310" cy="3155052"/>
             <wp:effectExtent l="19050" t="0" r="2540" b="0"/>
             <wp:docPr id="55" name="图片 55"/>
@@ -8475,7 +9392,7 @@
                     </pic:cNvPicPr>
                   </pic:nvPicPr>
                   <pic:blipFill>
-                    <a:blip r:embed="rId38" cstate="print"/>
+                    <a:blip r:embed="rId36" cstate="print"/>
                     <a:srcRect/>
                     <a:stretch>
                       <a:fillRect/>
@@ -8505,10 +9422,8 @@
       </w:r>
     </w:p>
     <w:sectPr>
-      <w:headerReference w:type="even" r:id="rId39"/>
-      <w:headerReference w:type="default" r:id="rId40"/>
-      <w:footerReference w:type="default" r:id="rId41"/>
-      <w:headerReference w:type="first" r:id="rId42"/>
+      <w:headerReference w:type="default" r:id="rId37"/>
+      <w:footerReference w:type="default" r:id="rId38"/>
       <w:pgSz w:w="11906" w:h="16838"/>
       <w:pgMar w:top="1440" w:right="1800" w:bottom="1440" w:left="1800" w:header="851" w:footer="992" w:gutter="0"/>
       <w:cols w:space="425"/>
@@ -8519,7 +9434,7 @@
 </file>
 
 <file path=word/endnotes.xml><?xml version="1.0" encoding="utf-8"?>
-<w:endnotes xmlns:ve="http://schemas.openxmlformats.org/markup-compatibility/2006" xmlns:o="urn:schemas-microsoft-com:office:office" xmlns:r="http://schemas.openxmlformats.org/officeDocument/2006/relationships" xmlns:m="http://schemas.openxmlformats.org/officeDocument/2006/math" xmlns:v="urn:schemas-microsoft-com:vml" xmlns:wp="http://schemas.openxmlformats.org/drawingml/2006/wordprocessingDrawing" xmlns:w10="urn:schemas-microsoft-com:office:word" xmlns:w="http://schemas.openxmlformats.org/wordprocessingml/2006/main" xmlns:wne="http://schemas.microsoft.com/office/word/2006/wordml">
+<w:endnotes xmlns:wpc="http://schemas.microsoft.com/office/word/2010/wordprocessingCanvas" xmlns:cx="http://schemas.microsoft.com/office/drawing/2014/chartex" xmlns:cx1="http://schemas.microsoft.com/office/drawing/2015/9/8/chartex" xmlns:cx2="http://schemas.microsoft.com/office/drawing/2015/10/21/chartex" xmlns:cx3="http://schemas.microsoft.com/office/drawing/2016/5/9/chartex" xmlns:cx4="http://schemas.microsoft.com/office/drawing/2016/5/10/chartex" xmlns:cx5="http://schemas.microsoft.com/office/drawing/2016/5/11/chartex" xmlns:cx6="http://schemas.microsoft.com/office/drawing/2016/5/12/chartex" xmlns:cx7="http://schemas.microsoft.com/office/drawing/2016/5/13/chartex" xmlns:cx8="http://schemas.microsoft.com/office/drawing/2016/5/14/chartex" xmlns:mc="http://schemas.openxmlformats.org/markup-compatibility/2006" xmlns:aink="http://schemas.microsoft.com/office/drawing/2016/ink" xmlns:am3d="http://schemas.microsoft.com/office/drawing/2017/model3d" xmlns:o="urn:schemas-microsoft-com:office:office" xmlns:r="http://schemas.openxmlformats.org/officeDocument/2006/relationships" xmlns:m="http://schemas.openxmlformats.org/officeDocument/2006/math" xmlns:v="urn:schemas-microsoft-com:vml" xmlns:wp14="http://schemas.microsoft.com/office/word/2010/wordprocessingDrawing" xmlns:wp="http://schemas.openxmlformats.org/drawingml/2006/wordprocessingDrawing" xmlns:w10="urn:schemas-microsoft-com:office:word" xmlns:w="http://schemas.openxmlformats.org/wordprocessingml/2006/main" xmlns:w14="http://schemas.microsoft.com/office/word/2010/wordml" xmlns:w15="http://schemas.microsoft.com/office/word/2012/wordml" xmlns:w16cex="http://schemas.microsoft.com/office/word/2018/wordml/cex" xmlns:w16cid="http://schemas.microsoft.com/office/word/2016/wordml/cid" xmlns:w16="http://schemas.microsoft.com/office/word/2018/wordml" xmlns:w16sdtdh="http://schemas.microsoft.com/office/word/2020/wordml/sdtdatahash" xmlns:w16se="http://schemas.microsoft.com/office/word/2015/wordml/symex" xmlns:wpg="http://schemas.microsoft.com/office/word/2010/wordprocessingGroup" xmlns:wpi="http://schemas.microsoft.com/office/word/2010/wordprocessingInk" xmlns:wne="http://schemas.microsoft.com/office/word/2006/wordml" xmlns:wps="http://schemas.microsoft.com/office/word/2010/wordprocessingShape" mc:Ignorable="w14 w15 w16se w16cid w16 w16cex w16sdtdh wp14">
   <w:endnote w:type="separator" w:id="-1">
     <w:p>
       <w:r>
@@ -8538,10 +9453,10 @@
 </file>
 
 <file path=word/footer1.xml><?xml version="1.0" encoding="utf-8"?>
-<w:ftr xmlns:ve="http://schemas.openxmlformats.org/markup-compatibility/2006" xmlns:o="urn:schemas-microsoft-com:office:office" xmlns:r="http://schemas.openxmlformats.org/officeDocument/2006/relationships" xmlns:m="http://schemas.openxmlformats.org/officeDocument/2006/math" xmlns:v="urn:schemas-microsoft-com:vml" xmlns:wp="http://schemas.openxmlformats.org/drawingml/2006/wordprocessingDrawing" xmlns:w10="urn:schemas-microsoft-com:office:word" xmlns:w="http://schemas.openxmlformats.org/wordprocessingml/2006/main" xmlns:wne="http://schemas.microsoft.com/office/word/2006/wordml">
+<w:ftr xmlns:wpc="http://schemas.microsoft.com/office/word/2010/wordprocessingCanvas" xmlns:cx="http://schemas.microsoft.com/office/drawing/2014/chartex" xmlns:cx1="http://schemas.microsoft.com/office/drawing/2015/9/8/chartex" xmlns:cx2="http://schemas.microsoft.com/office/drawing/2015/10/21/chartex" xmlns:cx3="http://schemas.microsoft.com/office/drawing/2016/5/9/chartex" xmlns:cx4="http://schemas.microsoft.com/office/drawing/2016/5/10/chartex" xmlns:cx5="http://schemas.microsoft.com/office/drawing/2016/5/11/chartex" xmlns:cx6="http://schemas.microsoft.com/office/drawing/2016/5/12/chartex" xmlns:cx7="http://schemas.microsoft.com/office/drawing/2016/5/13/chartex" xmlns:cx8="http://schemas.microsoft.com/office/drawing/2016/5/14/chartex" xmlns:mc="http://schemas.openxmlformats.org/markup-compatibility/2006" xmlns:aink="http://schemas.microsoft.com/office/drawing/2016/ink" xmlns:am3d="http://schemas.microsoft.com/office/drawing/2017/model3d" xmlns:o="urn:schemas-microsoft-com:office:office" xmlns:r="http://schemas.openxmlformats.org/officeDocument/2006/relationships" xmlns:m="http://schemas.openxmlformats.org/officeDocument/2006/math" xmlns:v="urn:schemas-microsoft-com:vml" xmlns:wp14="http://schemas.microsoft.com/office/word/2010/wordprocessingDrawing" xmlns:wp="http://schemas.openxmlformats.org/drawingml/2006/wordprocessingDrawing" xmlns:w10="urn:schemas-microsoft-com:office:word" xmlns:w="http://schemas.openxmlformats.org/wordprocessingml/2006/main" xmlns:w14="http://schemas.microsoft.com/office/word/2010/wordml" xmlns:w15="http://schemas.microsoft.com/office/word/2012/wordml" xmlns:w16cex="http://schemas.microsoft.com/office/word/2018/wordml/cex" xmlns:w16cid="http://schemas.microsoft.com/office/word/2016/wordml/cid" xmlns:w16="http://schemas.microsoft.com/office/word/2018/wordml" xmlns:w16sdtdh="http://schemas.microsoft.com/office/word/2020/wordml/sdtdatahash" xmlns:w16se="http://schemas.microsoft.com/office/word/2015/wordml/symex" xmlns:wpg="http://schemas.microsoft.com/office/word/2010/wordprocessingGroup" xmlns:wpi="http://schemas.microsoft.com/office/word/2010/wordprocessingInk" xmlns:wne="http://schemas.microsoft.com/office/word/2006/wordml" xmlns:wps="http://schemas.microsoft.com/office/word/2010/wordprocessingShape" mc:Ignorable="w14 w15 w16se w16cid w16 w16cex w16sdtdh wp14">
   <w:sdt>
     <w:sdtPr>
-      <w:id w:val="-780733060"/>
+      <w:id w:val="-2016214567"/>
       <w:docPartObj>
         <w:docPartGallery w:val="Page Numbers (Bottom of Page)"/>
         <w:docPartUnique/>
@@ -8550,23 +9465,33 @@
     <w:sdtContent>
       <w:p>
         <w:pPr>
-          <w:pStyle w:val="a4"/>
+          <w:pStyle w:val="a5"/>
+          <w:jc w:val="center"/>
         </w:pPr>
-        <w:fldSimple w:instr="PAGE   \* MERGEFORMAT">
-          <w:r>
-            <w:rPr>
-              <w:noProof/>
-              <w:lang w:val="zh-CN"/>
-            </w:rPr>
-            <w:t>17</w:t>
-          </w:r>
-        </w:fldSimple>
+        <w:r>
+          <w:fldChar w:fldCharType="begin"/>
+        </w:r>
+        <w:r>
+          <w:instrText>PAGE   \* MERGEFORMAT</w:instrText>
+        </w:r>
+        <w:r>
+          <w:fldChar w:fldCharType="separate"/>
+        </w:r>
+        <w:r>
+          <w:rPr>
+            <w:lang w:val="zh-CN"/>
+          </w:rPr>
+          <w:t>2</w:t>
+        </w:r>
+        <w:r>
+          <w:fldChar w:fldCharType="end"/>
+        </w:r>
       </w:p>
     </w:sdtContent>
   </w:sdt>
   <w:p>
     <w:pPr>
-      <w:pStyle w:val="a4"/>
+      <w:pStyle w:val="a5"/>
       <w:ind w:leftChars="-337" w:left="-708"/>
       <w:jc w:val="center"/>
       <w:rPr>
@@ -8576,147 +9501,12 @@
         <w:szCs w:val="21"/>
       </w:rPr>
     </w:pPr>
-    <w:r>
-      <w:rPr>
-        <w:rFonts w:ascii="Verdana" w:hAnsi="Verdana" w:hint="eastAsia"/>
-        <w:color w:val="00B050"/>
-        <w:sz w:val="21"/>
-        <w:szCs w:val="21"/>
-      </w:rPr>
-      <w:t>更多</w:t>
-    </w:r>
-    <w:r>
-      <w:rPr>
-        <w:rFonts w:ascii="Verdana" w:hAnsi="Verdana"/>
-        <w:color w:val="00B050"/>
-        <w:sz w:val="21"/>
-        <w:szCs w:val="21"/>
-      </w:rPr>
-      <w:t>Java</w:t>
-    </w:r>
-    <w:r>
-      <w:rPr>
-        <w:rFonts w:ascii="Verdana" w:hAnsi="Verdana" w:hint="eastAsia"/>
-        <w:color w:val="00B050"/>
-        <w:sz w:val="21"/>
-        <w:szCs w:val="21"/>
-      </w:rPr>
-      <w:t xml:space="preserve"> </w:t>
-    </w:r>
-    <w:r>
-      <w:rPr>
-        <w:rFonts w:ascii="Verdana" w:hAnsi="Verdana"/>
-        <w:color w:val="00B050"/>
-        <w:sz w:val="21"/>
-        <w:szCs w:val="21"/>
-      </w:rPr>
-      <w:t>–</w:t>
-    </w:r>
-    <w:r>
-      <w:rPr>
-        <w:rFonts w:ascii="Verdana" w:hAnsi="Verdana" w:hint="eastAsia"/>
-        <w:color w:val="00B050"/>
-        <w:sz w:val="21"/>
-        <w:szCs w:val="21"/>
-      </w:rPr>
-      <w:t>大数据</w:t>
-    </w:r>
-    <w:r>
-      <w:rPr>
-        <w:rFonts w:ascii="Verdana" w:hAnsi="Verdana" w:hint="eastAsia"/>
-        <w:color w:val="00B050"/>
-        <w:sz w:val="21"/>
-        <w:szCs w:val="21"/>
-      </w:rPr>
-      <w:t xml:space="preserve"> </w:t>
-    </w:r>
-    <w:r>
-      <w:rPr>
-        <w:rFonts w:ascii="Verdana" w:hAnsi="Verdana"/>
-        <w:color w:val="00B050"/>
-        <w:sz w:val="21"/>
-        <w:szCs w:val="21"/>
-      </w:rPr>
-      <w:t>–</w:t>
-    </w:r>
-    <w:r>
-      <w:rPr>
-        <w:rFonts w:ascii="Verdana" w:hAnsi="Verdana" w:hint="eastAsia"/>
-        <w:color w:val="00B050"/>
-        <w:sz w:val="21"/>
-        <w:szCs w:val="21"/>
-      </w:rPr>
-      <w:t>前端</w:t>
-    </w:r>
-    <w:r>
-      <w:rPr>
-        <w:rFonts w:ascii="Verdana" w:hAnsi="Verdana" w:hint="eastAsia"/>
-        <w:color w:val="00B050"/>
-        <w:sz w:val="21"/>
-        <w:szCs w:val="21"/>
-      </w:rPr>
-      <w:t xml:space="preserve"> </w:t>
-    </w:r>
-    <w:r>
-      <w:rPr>
-        <w:rFonts w:ascii="Verdana" w:hAnsi="Verdana"/>
-        <w:color w:val="00B050"/>
-        <w:sz w:val="21"/>
-        <w:szCs w:val="21"/>
-      </w:rPr>
-      <w:t>–</w:t>
-    </w:r>
-    <w:r>
-      <w:rPr>
-        <w:rFonts w:ascii="Verdana" w:hAnsi="Verdana" w:hint="eastAsia"/>
-        <w:color w:val="00B050"/>
-        <w:sz w:val="21"/>
-        <w:szCs w:val="21"/>
-      </w:rPr>
-      <w:t>python</w:t>
-    </w:r>
-    <w:r>
-      <w:rPr>
-        <w:rFonts w:ascii="Verdana" w:hAnsi="Verdana" w:hint="eastAsia"/>
-        <w:color w:val="00B050"/>
-        <w:sz w:val="21"/>
-        <w:szCs w:val="21"/>
-      </w:rPr>
-      <w:t>人工智能</w:t>
-    </w:r>
-    <w:r>
-      <w:rPr>
-        <w:rFonts w:ascii="Verdana" w:hAnsi="Verdana" w:hint="eastAsia"/>
-        <w:color w:val="00B050"/>
-        <w:sz w:val="21"/>
-        <w:szCs w:val="21"/>
-      </w:rPr>
-      <w:t xml:space="preserve"> </w:t>
-    </w:r>
-    <w:r>
-      <w:rPr>
-        <w:rFonts w:ascii="Verdana" w:hAnsi="Verdana"/>
-        <w:color w:val="00B050"/>
-        <w:sz w:val="21"/>
-        <w:szCs w:val="21"/>
-      </w:rPr>
-      <w:t>–</w:t>
-    </w:r>
-    <w:r>
-      <w:rPr>
-        <w:rFonts w:ascii="Verdana" w:hAnsi="Verdana" w:hint="eastAsia"/>
-        <w:color w:val="00B050"/>
-        <w:sz w:val="21"/>
-        <w:szCs w:val="21"/>
-      </w:rPr>
-      <w:t>区块链资料下载，可访问百度：尚硅谷官网</w:t>
-    </w:r>
   </w:p>
 </w:ftr>
 </file>
 
 <file path=word/footnotes.xml><?xml version="1.0" encoding="utf-8"?>
-<w:footnotes xmlns:ve="http://schemas.openxmlformats.org/markup-compatibility/2006" xmlns:o="urn:schemas-microsoft-com:office:office" xmlns:r="http://schemas.openxmlformats.org/officeDocument/2006/relationships" xmlns:m="http://schemas.openxmlformats.org/officeDocument/2006/math" xmlns:v="urn:schemas-microsoft-com:vml" xmlns:wp="http://schemas.openxmlformats.org/drawingml/2006/wordprocessingDrawing" xmlns:w10="urn:schemas-microsoft-com:office:word" xmlns:w="http://schemas.openxmlformats.org/wordprocessingml/2006/main" xmlns:wne="http://schemas.microsoft.com/office/word/2006/wordml">
+<w:footnotes xmlns:wpc="http://schemas.microsoft.com/office/word/2010/wordprocessingCanvas" xmlns:cx="http://schemas.microsoft.com/office/drawing/2014/chartex" xmlns:cx1="http://schemas.microsoft.com/office/drawing/2015/9/8/chartex" xmlns:cx2="http://schemas.microsoft.com/office/drawing/2015/10/21/chartex" xmlns:cx3="http://schemas.microsoft.com/office/drawing/2016/5/9/chartex" xmlns:cx4="http://schemas.microsoft.com/office/drawing/2016/5/10/chartex" xmlns:cx5="http://schemas.microsoft.com/office/drawing/2016/5/11/chartex" xmlns:cx6="http://schemas.microsoft.com/office/drawing/2016/5/12/chartex" xmlns:cx7="http://schemas.microsoft.com/office/drawing/2016/5/13/chartex" xmlns:cx8="http://schemas.microsoft.com/office/drawing/2016/5/14/chartex" xmlns:mc="http://schemas.openxmlformats.org/markup-compatibility/2006" xmlns:aink="http://schemas.microsoft.com/office/drawing/2016/ink" xmlns:am3d="http://schemas.microsoft.com/office/drawing/2017/model3d" xmlns:o="urn:schemas-microsoft-com:office:office" xmlns:r="http://schemas.openxmlformats.org/officeDocument/2006/relationships" xmlns:m="http://schemas.openxmlformats.org/officeDocument/2006/math" xmlns:v="urn:schemas-microsoft-com:vml" xmlns:wp14="http://schemas.microsoft.com/office/word/2010/wordprocessingDrawing" xmlns:wp="http://schemas.openxmlformats.org/drawingml/2006/wordprocessingDrawing" xmlns:w10="urn:schemas-microsoft-com:office:word" xmlns:w="http://schemas.openxmlformats.org/wordprocessingml/2006/main" xmlns:w14="http://schemas.microsoft.com/office/word/2010/wordml" xmlns:w15="http://schemas.microsoft.com/office/word/2012/wordml" xmlns:w16cex="http://schemas.microsoft.com/office/word/2018/wordml/cex" xmlns:w16cid="http://schemas.microsoft.com/office/word/2016/wordml/cid" xmlns:w16="http://schemas.microsoft.com/office/word/2018/wordml" xmlns:w16sdtdh="http://schemas.microsoft.com/office/word/2020/wordml/sdtdatahash" xmlns:w16se="http://schemas.microsoft.com/office/word/2015/wordml/symex" xmlns:wpg="http://schemas.microsoft.com/office/word/2010/wordprocessingGroup" xmlns:wpi="http://schemas.microsoft.com/office/word/2010/wordprocessingInk" xmlns:wne="http://schemas.microsoft.com/office/word/2006/wordml" xmlns:wps="http://schemas.microsoft.com/office/word/2010/wordprocessingShape" mc:Ignorable="w14 w15 w16se w16cid w16 w16cex w16sdtdh wp14">
   <w:footnote w:type="separator" w:id="-1">
     <w:p>
       <w:r>
@@ -8735,169 +9525,7 @@
 </file>
 
 <file path=word/header1.xml><?xml version="1.0" encoding="utf-8"?>
-<w:hdr xmlns:ve="http://schemas.openxmlformats.org/markup-compatibility/2006" xmlns:o="urn:schemas-microsoft-com:office:office" xmlns:r="http://schemas.openxmlformats.org/officeDocument/2006/relationships" xmlns:m="http://schemas.openxmlformats.org/officeDocument/2006/math" xmlns:v="urn:schemas-microsoft-com:vml" xmlns:wp="http://schemas.openxmlformats.org/drawingml/2006/wordprocessingDrawing" xmlns:w10="urn:schemas-microsoft-com:office:word" xmlns:w="http://schemas.openxmlformats.org/wordprocessingml/2006/main" xmlns:wne="http://schemas.microsoft.com/office/word/2006/wordml">
-  <w:p>
-    <w:pPr>
-      <w:pStyle w:val="a3"/>
-    </w:pPr>
-    <w:r>
-      <w:rPr>
-        <w:noProof/>
-      </w:rPr>
-      <w:pict>
-        <v:shapetype id="_x0000_t136" coordsize="21600,21600" o:spt="136" adj="10800" path="m@7,l@8,m@5,21600l@6,21600e">
-          <v:formulas>
-            <v:f eqn="sum #0 0 10800"/>
-            <v:f eqn="prod #0 2 1"/>
-            <v:f eqn="sum 21600 0 @1"/>
-            <v:f eqn="sum 0 0 @2"/>
-            <v:f eqn="sum 21600 0 @3"/>
-            <v:f eqn="if @0 @3 0"/>
-            <v:f eqn="if @0 21600 @1"/>
-            <v:f eqn="if @0 0 @2"/>
-            <v:f eqn="if @0 @4 21600"/>
-            <v:f eqn="mid @5 @6"/>
-            <v:f eqn="mid @8 @5"/>
-            <v:f eqn="mid @7 @8"/>
-            <v:f eqn="mid @6 @7"/>
-            <v:f eqn="sum @6 0 @5"/>
-          </v:formulas>
-          <v:path textpathok="t" o:connecttype="custom" o:connectlocs="@9,0;@10,10800;@11,21600;@12,10800" o:connectangles="270,180,90,0"/>
-          <v:textpath on="t" fitshape="t"/>
-          <v:handles>
-            <v:h position="#0,bottomRight" xrange="6629,14971"/>
-          </v:handles>
-          <o:lock v:ext="edit" text="t" shapetype="t"/>
-        </v:shapetype>
-        <v:shape id="PowerPlusWaterMarkObject6780116" o:spid="_x0000_s2050" type="#_x0000_t136" style="position:absolute;left:0;text-align:left;margin-left:0;margin-top:0;width:439.15pt;height:146.35pt;rotation:315;z-index:-251655168;mso-position-horizontal:center;mso-position-horizontal-relative:margin;mso-position-vertical:center;mso-position-vertical-relative:margin" o:allowincell="f" fillcolor="silver" stroked="f">
-          <v:fill opacity=".5"/>
-          <v:textpath style="font-family:&quot;宋体&quot;;font-size:1pt" string="尚硅谷"/>
-          <w10:wrap anchorx="margin" anchory="margin"/>
-        </v:shape>
-      </w:pict>
-    </w:r>
-  </w:p>
-</w:hdr>
-</file>
-
-<file path=word/header2.xml><?xml version="1.0" encoding="utf-8"?>
-<w:hdr xmlns:ve="http://schemas.openxmlformats.org/markup-compatibility/2006" xmlns:o="urn:schemas-microsoft-com:office:office" xmlns:r="http://schemas.openxmlformats.org/officeDocument/2006/relationships" xmlns:m="http://schemas.openxmlformats.org/officeDocument/2006/math" xmlns:v="urn:schemas-microsoft-com:vml" xmlns:wp="http://schemas.openxmlformats.org/drawingml/2006/wordprocessingDrawing" xmlns:w10="urn:schemas-microsoft-com:office:word" xmlns:w="http://schemas.openxmlformats.org/wordprocessingml/2006/main" xmlns:wne="http://schemas.microsoft.com/office/word/2006/wordml">
-  <w:p>
-    <w:pPr>
-      <w:rPr>
-        <w:rFonts w:ascii="华文细黑" w:eastAsia="华文细黑" w:hAnsi="华文细黑"/>
-        <w:b/>
-        <w:color w:val="006600"/>
-        <w:sz w:val="28"/>
-        <w:szCs w:val="21"/>
-      </w:rPr>
-    </w:pPr>
-    <w:r>
-      <w:rPr>
-        <w:noProof/>
-      </w:rPr>
-      <w:pict>
-        <v:shapetype id="_x0000_t136" coordsize="21600,21600" o:spt="136" adj="10800" path="m@7,l@8,m@5,21600l@6,21600e">
-          <v:formulas>
-            <v:f eqn="sum #0 0 10800"/>
-            <v:f eqn="prod #0 2 1"/>
-            <v:f eqn="sum 21600 0 @1"/>
-            <v:f eqn="sum 0 0 @2"/>
-            <v:f eqn="sum 21600 0 @3"/>
-            <v:f eqn="if @0 @3 0"/>
-            <v:f eqn="if @0 21600 @1"/>
-            <v:f eqn="if @0 0 @2"/>
-            <v:f eqn="if @0 @4 21600"/>
-            <v:f eqn="mid @5 @6"/>
-            <v:f eqn="mid @8 @5"/>
-            <v:f eqn="mid @7 @8"/>
-            <v:f eqn="mid @6 @7"/>
-            <v:f eqn="sum @6 0 @5"/>
-          </v:formulas>
-          <v:path textpathok="t" o:connecttype="custom" o:connectlocs="@9,0;@10,10800;@11,21600;@12,10800" o:connectangles="270,180,90,0"/>
-          <v:textpath on="t" fitshape="t"/>
-          <v:handles>
-            <v:h position="#0,bottomRight" xrange="6629,14971"/>
-          </v:handles>
-          <o:lock v:ext="edit" text="t" shapetype="t"/>
-        </v:shapetype>
-        <v:shape id="PowerPlusWaterMarkObject6780117" o:spid="_x0000_s2051" type="#_x0000_t136" style="position:absolute;left:0;text-align:left;margin-left:0;margin-top:0;width:439.15pt;height:146.35pt;rotation:315;z-index:-251653120;mso-position-horizontal:center;mso-position-horizontal-relative:margin;mso-position-vertical:center;mso-position-vertical-relative:margin" o:allowincell="f" fillcolor="silver" stroked="f">
-          <v:fill opacity=".5"/>
-          <v:textpath style="font-family:&quot;宋体&quot;;font-size:1pt" string="尚硅谷"/>
-          <w10:wrap anchorx="margin" anchory="margin"/>
-        </v:shape>
-      </w:pict>
-    </w:r>
-    <w:r>
-      <w:rPr>
-        <w:noProof/>
-      </w:rPr>
-      <w:drawing>
-        <wp:inline distT="0" distB="0" distL="0" distR="0">
-          <wp:extent cx="1657351" cy="514350"/>
-          <wp:effectExtent l="0" t="0" r="0" b="0"/>
-          <wp:docPr id="6" name="图片 6" descr="E:\_尚硅谷各部门\_尚硅谷教学部\2.2-各学科课件\尚硅谷logo2018新版各种样式\png\横向透明背景无网址_03.png"/>
-          <wp:cNvGraphicFramePr>
-            <a:graphicFrameLocks xmlns:a="http://schemas.openxmlformats.org/drawingml/2006/main" noChangeAspect="1"/>
-          </wp:cNvGraphicFramePr>
-          <a:graphic xmlns:a="http://schemas.openxmlformats.org/drawingml/2006/main">
-            <a:graphicData uri="http://schemas.openxmlformats.org/drawingml/2006/picture">
-              <pic:pic xmlns:pic="http://schemas.openxmlformats.org/drawingml/2006/picture">
-                <pic:nvPicPr>
-                  <pic:cNvPr id="0" name="Picture 2" descr="E:\_尚硅谷各部门\_尚硅谷教学部\2.2-各学科课件\尚硅谷logo2018新版各种样式\png\横向透明背景无网址_03.png"/>
-                  <pic:cNvPicPr>
-                    <a:picLocks noChangeAspect="1" noChangeArrowheads="1"/>
-                  </pic:cNvPicPr>
-                </pic:nvPicPr>
-                <pic:blipFill>
-                  <a:blip r:embed="rId1">
-                    <a:extLst>
-                      <a:ext uri="{28A0092B-C50C-407E-A947-70E740481C1C}">
-                        <a14:useLocalDpi xmlns:a14="http://schemas.microsoft.com/office/drawing/2010/main" xmlns:wps="http://schemas.microsoft.com/office/word/2010/wordprocessingShape" xmlns:wpi="http://schemas.microsoft.com/office/word/2010/wordprocessingInk" xmlns:wpg="http://schemas.microsoft.com/office/word/2010/wordprocessingGroup" xmlns:w16se="http://schemas.microsoft.com/office/word/2015/wordml/symex" xmlns:w15="http://schemas.microsoft.com/office/word/2012/wordml" xmlns:w14="http://schemas.microsoft.com/office/word/2010/wordml" xmlns:w="http://schemas.openxmlformats.org/wordprocessingml/2006/main" xmlns:w10="urn:schemas-microsoft-com:office:word" xmlns:wp14="http://schemas.microsoft.com/office/word/2010/wordprocessingDrawing" xmlns:v="urn:schemas-microsoft-com:vml" xmlns:o="urn:schemas-microsoft-com:office:office" xmlns:mc="http://schemas.openxmlformats.org/markup-compatibility/2006" xmlns:cx1="http://schemas.microsoft.com/office/drawing/2015/9/8/chartex" xmlns:cx="http://schemas.microsoft.com/office/drawing/2014/chartex" xmlns:wpc="http://schemas.microsoft.com/office/word/2010/wordprocessingCanvas" xmlns="" val="0"/>
-                      </a:ext>
-                    </a:extLst>
-                  </a:blip>
-                  <a:srcRect/>
-                  <a:stretch>
-                    <a:fillRect/>
-                  </a:stretch>
-                </pic:blipFill>
-                <pic:spPr bwMode="auto">
-                  <a:xfrm>
-                    <a:off x="0" y="0"/>
-                    <a:ext cx="1659582" cy="515042"/>
-                  </a:xfrm>
-                  <a:prstGeom prst="rect">
-                    <a:avLst/>
-                  </a:prstGeom>
-                  <a:noFill/>
-                  <a:ln>
-                    <a:noFill/>
-                  </a:ln>
-                </pic:spPr>
-              </pic:pic>
-            </a:graphicData>
-          </a:graphic>
-        </wp:inline>
-      </w:drawing>
-    </w:r>
-    <w:r>
-      <w:rPr>
-        <w:rFonts w:hint="eastAsia"/>
-      </w:rPr>
-      <w:t xml:space="preserve">                              </w:t>
-    </w:r>
-    <w:r>
-      <w:rPr>
-        <w:rFonts w:ascii="华文细黑" w:eastAsia="华文细黑" w:hAnsi="华文细黑" w:hint="eastAsia"/>
-        <w:b/>
-        <w:color w:val="006600"/>
-        <w:sz w:val="28"/>
-        <w:szCs w:val="21"/>
-      </w:rPr>
-      <w:t>java课程设计系列</w:t>
-    </w:r>
-  </w:p>
+<w:hdr xmlns:wpc="http://schemas.microsoft.com/office/word/2010/wordprocessingCanvas" xmlns:cx="http://schemas.microsoft.com/office/drawing/2014/chartex" xmlns:cx1="http://schemas.microsoft.com/office/drawing/2015/9/8/chartex" xmlns:cx2="http://schemas.microsoft.com/office/drawing/2015/10/21/chartex" xmlns:cx3="http://schemas.microsoft.com/office/drawing/2016/5/9/chartex" xmlns:cx4="http://schemas.microsoft.com/office/drawing/2016/5/10/chartex" xmlns:cx5="http://schemas.microsoft.com/office/drawing/2016/5/11/chartex" xmlns:cx6="http://schemas.microsoft.com/office/drawing/2016/5/12/chartex" xmlns:cx7="http://schemas.microsoft.com/office/drawing/2016/5/13/chartex" xmlns:cx8="http://schemas.microsoft.com/office/drawing/2016/5/14/chartex" xmlns:mc="http://schemas.openxmlformats.org/markup-compatibility/2006" xmlns:aink="http://schemas.microsoft.com/office/drawing/2016/ink" xmlns:am3d="http://schemas.microsoft.com/office/drawing/2017/model3d" xmlns:o="urn:schemas-microsoft-com:office:office" xmlns:r="http://schemas.openxmlformats.org/officeDocument/2006/relationships" xmlns:m="http://schemas.openxmlformats.org/officeDocument/2006/math" xmlns:v="urn:schemas-microsoft-com:vml" xmlns:wp14="http://schemas.microsoft.com/office/word/2010/wordprocessingDrawing" xmlns:wp="http://schemas.openxmlformats.org/drawingml/2006/wordprocessingDrawing" xmlns:w10="urn:schemas-microsoft-com:office:word" xmlns:w="http://schemas.openxmlformats.org/wordprocessingml/2006/main" xmlns:w14="http://schemas.microsoft.com/office/word/2010/wordml" xmlns:w15="http://schemas.microsoft.com/office/word/2012/wordml" xmlns:w16cex="http://schemas.microsoft.com/office/word/2018/wordml/cex" xmlns:w16cid="http://schemas.microsoft.com/office/word/2016/wordml/cid" xmlns:w16="http://schemas.microsoft.com/office/word/2018/wordml" xmlns:w16sdtdh="http://schemas.microsoft.com/office/word/2020/wordml/sdtdatahash" xmlns:w16se="http://schemas.microsoft.com/office/word/2015/wordml/symex" xmlns:wpg="http://schemas.microsoft.com/office/word/2010/wordprocessingGroup" xmlns:wpi="http://schemas.microsoft.com/office/word/2010/wordprocessingInk" xmlns:wne="http://schemas.microsoft.com/office/word/2006/wordml" xmlns:wps="http://schemas.microsoft.com/office/word/2010/wordprocessingShape" mc:Ignorable="w14 w15 w16se w16cid w16 w16cex w16sdtdh wp14">
   <w:p>
     <w:pPr>
       <w:spacing w:line="180" w:lineRule="exact"/>
@@ -8908,68 +9536,13 @@
         <w:szCs w:val="21"/>
       </w:rPr>
     </w:pPr>
-    <w:r>
-      <w:rPr>
-        <w:rFonts w:ascii="华文细黑" w:eastAsia="华文细黑" w:hAnsi="华文细黑" w:hint="eastAsia"/>
-        <w:b/>
-        <w:sz w:val="28"/>
-        <w:szCs w:val="21"/>
-      </w:rPr>
-      <w:t>—————————————————————————————</w:t>
-    </w:r>
-  </w:p>
-</w:hdr>
-</file>
-
-<file path=word/header3.xml><?xml version="1.0" encoding="utf-8"?>
-<w:hdr xmlns:ve="http://schemas.openxmlformats.org/markup-compatibility/2006" xmlns:o="urn:schemas-microsoft-com:office:office" xmlns:r="http://schemas.openxmlformats.org/officeDocument/2006/relationships" xmlns:m="http://schemas.openxmlformats.org/officeDocument/2006/math" xmlns:v="urn:schemas-microsoft-com:vml" xmlns:wp="http://schemas.openxmlformats.org/drawingml/2006/wordprocessingDrawing" xmlns:w10="urn:schemas-microsoft-com:office:word" xmlns:w="http://schemas.openxmlformats.org/wordprocessingml/2006/main" xmlns:wne="http://schemas.microsoft.com/office/word/2006/wordml">
-  <w:p>
-    <w:pPr>
-      <w:pStyle w:val="a3"/>
-    </w:pPr>
-    <w:r>
-      <w:rPr>
-        <w:noProof/>
-      </w:rPr>
-      <w:pict>
-        <v:shapetype id="_x0000_t136" coordsize="21600,21600" o:spt="136" adj="10800" path="m@7,l@8,m@5,21600l@6,21600e">
-          <v:formulas>
-            <v:f eqn="sum #0 0 10800"/>
-            <v:f eqn="prod #0 2 1"/>
-            <v:f eqn="sum 21600 0 @1"/>
-            <v:f eqn="sum 0 0 @2"/>
-            <v:f eqn="sum 21600 0 @3"/>
-            <v:f eqn="if @0 @3 0"/>
-            <v:f eqn="if @0 21600 @1"/>
-            <v:f eqn="if @0 0 @2"/>
-            <v:f eqn="if @0 @4 21600"/>
-            <v:f eqn="mid @5 @6"/>
-            <v:f eqn="mid @8 @5"/>
-            <v:f eqn="mid @7 @8"/>
-            <v:f eqn="mid @6 @7"/>
-            <v:f eqn="sum @6 0 @5"/>
-          </v:formulas>
-          <v:path textpathok="t" o:connecttype="custom" o:connectlocs="@9,0;@10,10800;@11,21600;@12,10800" o:connectangles="270,180,90,0"/>
-          <v:textpath on="t" fitshape="t"/>
-          <v:handles>
-            <v:h position="#0,bottomRight" xrange="6629,14971"/>
-          </v:handles>
-          <o:lock v:ext="edit" text="t" shapetype="t"/>
-        </v:shapetype>
-        <v:shape id="PowerPlusWaterMarkObject6780115" o:spid="_x0000_s2049" type="#_x0000_t136" style="position:absolute;left:0;text-align:left;margin-left:0;margin-top:0;width:439.15pt;height:146.35pt;rotation:315;z-index:-251657216;mso-position-horizontal:center;mso-position-horizontal-relative:margin;mso-position-vertical:center;mso-position-vertical-relative:margin" o:allowincell="f" fillcolor="silver" stroked="f">
-          <v:fill opacity=".5"/>
-          <v:textpath style="font-family:&quot;宋体&quot;;font-size:1pt" string="尚硅谷"/>
-          <w10:wrap anchorx="margin" anchory="margin"/>
-        </v:shape>
-      </w:pict>
-    </w:r>
   </w:p>
 </w:hdr>
 </file>
 
 <file path=word/numbering.xml><?xml version="1.0" encoding="utf-8"?>
-<w:numbering xmlns:ve="http://schemas.openxmlformats.org/markup-compatibility/2006" xmlns:o="urn:schemas-microsoft-com:office:office" xmlns:r="http://schemas.openxmlformats.org/officeDocument/2006/relationships" xmlns:m="http://schemas.openxmlformats.org/officeDocument/2006/math" xmlns:v="urn:schemas-microsoft-com:vml" xmlns:wp="http://schemas.openxmlformats.org/drawingml/2006/wordprocessingDrawing" xmlns:w10="urn:schemas-microsoft-com:office:word" xmlns:w="http://schemas.openxmlformats.org/wordprocessingml/2006/main" xmlns:wne="http://schemas.microsoft.com/office/word/2006/wordml">
-  <w:abstractNum w:abstractNumId="0">
+<w:numbering xmlns:wpc="http://schemas.microsoft.com/office/word/2010/wordprocessingCanvas" xmlns:cx="http://schemas.microsoft.com/office/drawing/2014/chartex" xmlns:cx1="http://schemas.microsoft.com/office/drawing/2015/9/8/chartex" xmlns:cx2="http://schemas.microsoft.com/office/drawing/2015/10/21/chartex" xmlns:cx3="http://schemas.microsoft.com/office/drawing/2016/5/9/chartex" xmlns:cx4="http://schemas.microsoft.com/office/drawing/2016/5/10/chartex" xmlns:cx5="http://schemas.microsoft.com/office/drawing/2016/5/11/chartex" xmlns:cx6="http://schemas.microsoft.com/office/drawing/2016/5/12/chartex" xmlns:cx7="http://schemas.microsoft.com/office/drawing/2016/5/13/chartex" xmlns:cx8="http://schemas.microsoft.com/office/drawing/2016/5/14/chartex" xmlns:mc="http://schemas.openxmlformats.org/markup-compatibility/2006" xmlns:aink="http://schemas.microsoft.com/office/drawing/2016/ink" xmlns:am3d="http://schemas.microsoft.com/office/drawing/2017/model3d" xmlns:o="urn:schemas-microsoft-com:office:office" xmlns:r="http://schemas.openxmlformats.org/officeDocument/2006/relationships" xmlns:m="http://schemas.openxmlformats.org/officeDocument/2006/math" xmlns:v="urn:schemas-microsoft-com:vml" xmlns:wp14="http://schemas.microsoft.com/office/word/2010/wordprocessingDrawing" xmlns:wp="http://schemas.openxmlformats.org/drawingml/2006/wordprocessingDrawing" xmlns:w10="urn:schemas-microsoft-com:office:word" xmlns:w="http://schemas.openxmlformats.org/wordprocessingml/2006/main" xmlns:w14="http://schemas.microsoft.com/office/word/2010/wordml" xmlns:w15="http://schemas.microsoft.com/office/word/2012/wordml" xmlns:w16cex="http://schemas.microsoft.com/office/word/2018/wordml/cex" xmlns:w16cid="http://schemas.microsoft.com/office/word/2016/wordml/cid" xmlns:w16="http://schemas.microsoft.com/office/word/2018/wordml" xmlns:w16sdtdh="http://schemas.microsoft.com/office/word/2020/wordml/sdtdatahash" xmlns:w16se="http://schemas.microsoft.com/office/word/2015/wordml/symex" xmlns:wpg="http://schemas.microsoft.com/office/word/2010/wordprocessingGroup" xmlns:wpi="http://schemas.microsoft.com/office/word/2010/wordprocessingInk" xmlns:wne="http://schemas.microsoft.com/office/word/2006/wordml" xmlns:wps="http://schemas.microsoft.com/office/word/2010/wordprocessingShape" mc:Ignorable="w14 w15 w16se w16cid w16 w16cex w16sdtdh wp14">
+  <w:abstractNum w:abstractNumId="0" w15:restartNumberingAfterBreak="0">
     <w:nsid w:val="00741388"/>
     <w:multiLevelType w:val="hybridMultilevel"/>
     <w:tmpl w:val="C7D4CB70"/>
@@ -9058,7 +9631,7 @@
       </w:pPr>
     </w:lvl>
   </w:abstractNum>
-  <w:abstractNum w:abstractNumId="1">
+  <w:abstractNum w:abstractNumId="1" w15:restartNumberingAfterBreak="0">
     <w:nsid w:val="17A013FD"/>
     <w:multiLevelType w:val="hybridMultilevel"/>
     <w:tmpl w:val="BB02F32A"/>
@@ -9148,7 +9721,7 @@
       </w:pPr>
     </w:lvl>
   </w:abstractNum>
-  <w:abstractNum w:abstractNumId="2">
+  <w:abstractNum w:abstractNumId="2" w15:restartNumberingAfterBreak="0">
     <w:nsid w:val="185413C5"/>
     <w:multiLevelType w:val="hybridMultilevel"/>
     <w:tmpl w:val="37E81D9A"/>
@@ -9237,7 +9810,7 @@
       </w:pPr>
     </w:lvl>
   </w:abstractNum>
-  <w:abstractNum w:abstractNumId="3">
+  <w:abstractNum w:abstractNumId="3" w15:restartNumberingAfterBreak="0">
     <w:nsid w:val="35203C71"/>
     <w:multiLevelType w:val="hybridMultilevel"/>
     <w:tmpl w:val="70AE65BC"/>
@@ -9326,7 +9899,7 @@
       </w:pPr>
     </w:lvl>
   </w:abstractNum>
-  <w:abstractNum w:abstractNumId="4">
+  <w:abstractNum w:abstractNumId="4" w15:restartNumberingAfterBreak="0">
     <w:nsid w:val="4E991C67"/>
     <w:multiLevelType w:val="hybridMultilevel"/>
     <w:tmpl w:val="722A2B80"/>
@@ -9415,7 +9988,7 @@
       </w:pPr>
     </w:lvl>
   </w:abstractNum>
-  <w:abstractNum w:abstractNumId="5">
+  <w:abstractNum w:abstractNumId="5" w15:restartNumberingAfterBreak="0">
     <w:nsid w:val="6A614978"/>
     <w:multiLevelType w:val="hybridMultilevel"/>
     <w:tmpl w:val="FFE49046"/>
@@ -9504,7 +10077,7 @@
       </w:pPr>
     </w:lvl>
   </w:abstractNum>
-  <w:abstractNum w:abstractNumId="6">
+  <w:abstractNum w:abstractNumId="6" w15:restartNumberingAfterBreak="0">
     <w:nsid w:val="7690500E"/>
     <w:multiLevelType w:val="hybridMultilevel"/>
     <w:tmpl w:val="1AC69C32"/>
@@ -9618,7 +10191,7 @@
 </file>
 
 <file path=word/styles.xml><?xml version="1.0" encoding="utf-8"?>
-<w:styles xmlns:r="http://schemas.openxmlformats.org/officeDocument/2006/relationships" xmlns:w="http://schemas.openxmlformats.org/wordprocessingml/2006/main">
+<w:styles xmlns:mc="http://schemas.openxmlformats.org/markup-compatibility/2006" xmlns:r="http://schemas.openxmlformats.org/officeDocument/2006/relationships" xmlns:w="http://schemas.openxmlformats.org/wordprocessingml/2006/main" xmlns:w14="http://schemas.microsoft.com/office/word/2010/wordml" xmlns:w15="http://schemas.microsoft.com/office/word/2012/wordml" xmlns:w16cex="http://schemas.microsoft.com/office/word/2018/wordml/cex" xmlns:w16cid="http://schemas.microsoft.com/office/word/2016/wordml/cid" xmlns:w16="http://schemas.microsoft.com/office/word/2018/wordml" xmlns:w16sdtdh="http://schemas.microsoft.com/office/word/2020/wordml/sdtdatahash" xmlns:w16se="http://schemas.microsoft.com/office/word/2015/wordml/symex" mc:Ignorable="w14 w15 w16se w16cid w16 w16cex w16sdtdh">
   <w:docDefaults>
     <w:rPrDefault>
       <w:rPr>
@@ -9631,144 +10204,383 @@
     </w:rPrDefault>
     <w:pPrDefault/>
   </w:docDefaults>
-  <w:latentStyles w:defLockedState="0" w:defUIPriority="99" w:defSemiHidden="1" w:defUnhideWhenUsed="1" w:defQFormat="0" w:count="267">
-    <w:lsdException w:name="Normal" w:semiHidden="0" w:uiPriority="0" w:unhideWhenUsed="0" w:qFormat="1"/>
-    <w:lsdException w:name="heading 1" w:semiHidden="0" w:uiPriority="9" w:unhideWhenUsed="0" w:qFormat="1"/>
-    <w:lsdException w:name="heading 2" w:uiPriority="9" w:qFormat="1"/>
-    <w:lsdException w:name="heading 3" w:uiPriority="9" w:qFormat="1"/>
-    <w:lsdException w:name="heading 4" w:uiPriority="9" w:qFormat="1"/>
-    <w:lsdException w:name="heading 5" w:uiPriority="9" w:qFormat="1"/>
-    <w:lsdException w:name="heading 6" w:uiPriority="9" w:qFormat="1"/>
-    <w:lsdException w:name="heading 7" w:uiPriority="9" w:qFormat="1"/>
-    <w:lsdException w:name="heading 8" w:uiPriority="9" w:qFormat="1"/>
-    <w:lsdException w:name="heading 9" w:uiPriority="9" w:qFormat="1"/>
-    <w:lsdException w:name="toc 1" w:uiPriority="39"/>
-    <w:lsdException w:name="toc 2" w:uiPriority="39"/>
-    <w:lsdException w:name="toc 3" w:uiPriority="39"/>
-    <w:lsdException w:name="toc 4" w:uiPriority="39"/>
-    <w:lsdException w:name="toc 5" w:uiPriority="39"/>
-    <w:lsdException w:name="toc 6" w:uiPriority="39"/>
-    <w:lsdException w:name="toc 7" w:uiPriority="39"/>
-    <w:lsdException w:name="toc 8" w:uiPriority="39"/>
-    <w:lsdException w:name="toc 9" w:uiPriority="39"/>
-    <w:lsdException w:name="caption" w:uiPriority="35" w:qFormat="1"/>
-    <w:lsdException w:name="Title" w:semiHidden="0" w:uiPriority="10" w:unhideWhenUsed="0" w:qFormat="1"/>
-    <w:lsdException w:name="Default Paragraph Font" w:uiPriority="1"/>
-    <w:lsdException w:name="Subtitle" w:semiHidden="0" w:uiPriority="11" w:unhideWhenUsed="0" w:qFormat="1"/>
-    <w:lsdException w:name="Strong" w:semiHidden="0" w:uiPriority="22" w:unhideWhenUsed="0" w:qFormat="1"/>
-    <w:lsdException w:name="Emphasis" w:semiHidden="0" w:uiPriority="20" w:unhideWhenUsed="0" w:qFormat="1"/>
-    <w:lsdException w:name="Table Grid" w:semiHidden="0" w:uiPriority="59" w:unhideWhenUsed="0"/>
-    <w:lsdException w:name="Placeholder Text" w:unhideWhenUsed="0"/>
-    <w:lsdException w:name="No Spacing" w:semiHidden="0" w:uiPriority="1" w:unhideWhenUsed="0" w:qFormat="1"/>
-    <w:lsdException w:name="Light Shading" w:semiHidden="0" w:uiPriority="60" w:unhideWhenUsed="0"/>
-    <w:lsdException w:name="Light List" w:semiHidden="0" w:uiPriority="61" w:unhideWhenUsed="0"/>
-    <w:lsdException w:name="Light Grid" w:semiHidden="0" w:uiPriority="62" w:unhideWhenUsed="0"/>
-    <w:lsdException w:name="Medium Shading 1" w:semiHidden="0" w:uiPriority="63" w:unhideWhenUsed="0"/>
-    <w:lsdException w:name="Medium Shading 2" w:semiHidden="0" w:uiPriority="64" w:unhideWhenUsed="0"/>
-    <w:lsdException w:name="Medium List 1" w:semiHidden="0" w:uiPriority="65" w:unhideWhenUsed="0"/>
-    <w:lsdException w:name="Medium List 2" w:semiHidden="0" w:uiPriority="66" w:unhideWhenUsed="0"/>
-    <w:lsdException w:name="Medium Grid 1" w:semiHidden="0" w:uiPriority="67" w:unhideWhenUsed="0"/>
-    <w:lsdException w:name="Medium Grid 2" w:semiHidden="0" w:uiPriority="68" w:unhideWhenUsed="0"/>
-    <w:lsdException w:name="Medium Grid 3" w:semiHidden="0" w:uiPriority="69" w:unhideWhenUsed="0"/>
-    <w:lsdException w:name="Dark List" w:semiHidden="0" w:uiPriority="70" w:unhideWhenUsed="0"/>
-    <w:lsdException w:name="Colorful Shading" w:semiHidden="0" w:uiPriority="71" w:unhideWhenUsed="0"/>
-    <w:lsdException w:name="Colorful List" w:semiHidden="0" w:uiPriority="72" w:unhideWhenUsed="0"/>
-    <w:lsdException w:name="Colorful Grid" w:semiHidden="0" w:uiPriority="73" w:unhideWhenUsed="0"/>
-    <w:lsdException w:name="Light Shading Accent 1" w:semiHidden="0" w:uiPriority="60" w:unhideWhenUsed="0"/>
-    <w:lsdException w:name="Light List Accent 1" w:semiHidden="0" w:uiPriority="61" w:unhideWhenUsed="0"/>
-    <w:lsdException w:name="Light Grid Accent 1" w:semiHidden="0" w:uiPriority="62" w:unhideWhenUsed="0"/>
-    <w:lsdException w:name="Medium Shading 1 Accent 1" w:semiHidden="0" w:uiPriority="63" w:unhideWhenUsed="0"/>
-    <w:lsdException w:name="Medium Shading 2 Accent 1" w:semiHidden="0" w:uiPriority="64" w:unhideWhenUsed="0"/>
-    <w:lsdException w:name="Medium List 1 Accent 1" w:semiHidden="0" w:uiPriority="65" w:unhideWhenUsed="0"/>
-    <w:lsdException w:name="Revision" w:unhideWhenUsed="0"/>
-    <w:lsdException w:name="List Paragraph" w:semiHidden="0" w:uiPriority="34" w:unhideWhenUsed="0" w:qFormat="1"/>
-    <w:lsdException w:name="Quote" w:semiHidden="0" w:uiPriority="29" w:unhideWhenUsed="0" w:qFormat="1"/>
-    <w:lsdException w:name="Intense Quote" w:semiHidden="0" w:uiPriority="30" w:unhideWhenUsed="0" w:qFormat="1"/>
-    <w:lsdException w:name="Medium List 2 Accent 1" w:semiHidden="0" w:uiPriority="66" w:unhideWhenUsed="0"/>
-    <w:lsdException w:name="Medium Grid 1 Accent 1" w:semiHidden="0" w:uiPriority="67" w:unhideWhenUsed="0"/>
-    <w:lsdException w:name="Medium Grid 2 Accent 1" w:semiHidden="0" w:uiPriority="68" w:unhideWhenUsed="0"/>
-    <w:lsdException w:name="Medium Grid 3 Accent 1" w:semiHidden="0" w:uiPriority="69" w:unhideWhenUsed="0"/>
-    <w:lsdException w:name="Dark List Accent 1" w:semiHidden="0" w:uiPriority="70" w:unhideWhenUsed="0"/>
-    <w:lsdException w:name="Colorful Shading Accent 1" w:semiHidden="0" w:uiPriority="71" w:unhideWhenUsed="0"/>
-    <w:lsdException w:name="Colorful List Accent 1" w:semiHidden="0" w:uiPriority="72" w:unhideWhenUsed="0"/>
-    <w:lsdException w:name="Colorful Grid Accent 1" w:semiHidden="0" w:uiPriority="73" w:unhideWhenUsed="0"/>
-    <w:lsdException w:name="Light Shading Accent 2" w:semiHidden="0" w:uiPriority="60" w:unhideWhenUsed="0"/>
-    <w:lsdException w:name="Light List Accent 2" w:semiHidden="0" w:uiPriority="61" w:unhideWhenUsed="0"/>
-    <w:lsdException w:name="Light Grid Accent 2" w:semiHidden="0" w:uiPriority="62" w:unhideWhenUsed="0"/>
-    <w:lsdException w:name="Medium Shading 1 Accent 2" w:semiHidden="0" w:uiPriority="63" w:unhideWhenUsed="0"/>
-    <w:lsdException w:name="Medium Shading 2 Accent 2" w:semiHidden="0" w:uiPriority="64" w:unhideWhenUsed="0"/>
-    <w:lsdException w:name="Medium List 1 Accent 2" w:semiHidden="0" w:uiPriority="65" w:unhideWhenUsed="0"/>
-    <w:lsdException w:name="Medium List 2 Accent 2" w:semiHidden="0" w:uiPriority="66" w:unhideWhenUsed="0"/>
-    <w:lsdException w:name="Medium Grid 1 Accent 2" w:semiHidden="0" w:uiPriority="67" w:unhideWhenUsed="0"/>
-    <w:lsdException w:name="Medium Grid 2 Accent 2" w:semiHidden="0" w:uiPriority="68" w:unhideWhenUsed="0"/>
-    <w:lsdException w:name="Medium Grid 3 Accent 2" w:semiHidden="0" w:uiPriority="69" w:unhideWhenUsed="0"/>
-    <w:lsdException w:name="Dark List Accent 2" w:semiHidden="0" w:uiPriority="70" w:unhideWhenUsed="0"/>
-    <w:lsdException w:name="Colorful Shading Accent 2" w:semiHidden="0" w:uiPriority="71" w:unhideWhenUsed="0"/>
-    <w:lsdException w:name="Colorful List Accent 2" w:semiHidden="0" w:uiPriority="72" w:unhideWhenUsed="0"/>
-    <w:lsdException w:name="Colorful Grid Accent 2" w:semiHidden="0" w:uiPriority="73" w:unhideWhenUsed="0"/>
-    <w:lsdException w:name="Light Shading Accent 3" w:semiHidden="0" w:uiPriority="60" w:unhideWhenUsed="0"/>
-    <w:lsdException w:name="Light List Accent 3" w:semiHidden="0" w:uiPriority="61" w:unhideWhenUsed="0"/>
-    <w:lsdException w:name="Light Grid Accent 3" w:semiHidden="0" w:uiPriority="62" w:unhideWhenUsed="0"/>
-    <w:lsdException w:name="Medium Shading 1 Accent 3" w:semiHidden="0" w:uiPriority="63" w:unhideWhenUsed="0"/>
-    <w:lsdException w:name="Medium Shading 2 Accent 3" w:semiHidden="0" w:uiPriority="64" w:unhideWhenUsed="0"/>
-    <w:lsdException w:name="Medium List 1 Accent 3" w:semiHidden="0" w:uiPriority="65" w:unhideWhenUsed="0"/>
-    <w:lsdException w:name="Medium List 2 Accent 3" w:semiHidden="0" w:uiPriority="66" w:unhideWhenUsed="0"/>
-    <w:lsdException w:name="Medium Grid 1 Accent 3" w:semiHidden="0" w:uiPriority="67" w:unhideWhenUsed="0"/>
-    <w:lsdException w:name="Medium Grid 2 Accent 3" w:semiHidden="0" w:uiPriority="68" w:unhideWhenUsed="0"/>
-    <w:lsdException w:name="Medium Grid 3 Accent 3" w:semiHidden="0" w:uiPriority="69" w:unhideWhenUsed="0"/>
-    <w:lsdException w:name="Dark List Accent 3" w:semiHidden="0" w:uiPriority="70" w:unhideWhenUsed="0"/>
-    <w:lsdException w:name="Colorful Shading Accent 3" w:semiHidden="0" w:uiPriority="71" w:unhideWhenUsed="0"/>
-    <w:lsdException w:name="Colorful List Accent 3" w:semiHidden="0" w:uiPriority="72" w:unhideWhenUsed="0"/>
-    <w:lsdException w:name="Colorful Grid Accent 3" w:semiHidden="0" w:uiPriority="73" w:unhideWhenUsed="0"/>
-    <w:lsdException w:name="Light Shading Accent 4" w:semiHidden="0" w:uiPriority="60" w:unhideWhenUsed="0"/>
-    <w:lsdException w:name="Light List Accent 4" w:semiHidden="0" w:uiPriority="61" w:unhideWhenUsed="0"/>
-    <w:lsdException w:name="Light Grid Accent 4" w:semiHidden="0" w:uiPriority="62" w:unhideWhenUsed="0"/>
-    <w:lsdException w:name="Medium Shading 1 Accent 4" w:semiHidden="0" w:uiPriority="63" w:unhideWhenUsed="0"/>
-    <w:lsdException w:name="Medium Shading 2 Accent 4" w:semiHidden="0" w:uiPriority="64" w:unhideWhenUsed="0"/>
-    <w:lsdException w:name="Medium List 1 Accent 4" w:semiHidden="0" w:uiPriority="65" w:unhideWhenUsed="0"/>
-    <w:lsdException w:name="Medium List 2 Accent 4" w:semiHidden="0" w:uiPriority="66" w:unhideWhenUsed="0"/>
-    <w:lsdException w:name="Medium Grid 1 Accent 4" w:semiHidden="0" w:uiPriority="67" w:unhideWhenUsed="0"/>
-    <w:lsdException w:name="Medium Grid 2 Accent 4" w:semiHidden="0" w:uiPriority="68" w:unhideWhenUsed="0"/>
-    <w:lsdException w:name="Medium Grid 3 Accent 4" w:semiHidden="0" w:uiPriority="69" w:unhideWhenUsed="0"/>
-    <w:lsdException w:name="Dark List Accent 4" w:semiHidden="0" w:uiPriority="70" w:unhideWhenUsed="0"/>
-    <w:lsdException w:name="Colorful Shading Accent 4" w:semiHidden="0" w:uiPriority="71" w:unhideWhenUsed="0"/>
-    <w:lsdException w:name="Colorful List Accent 4" w:semiHidden="0" w:uiPriority="72" w:unhideWhenUsed="0"/>
-    <w:lsdException w:name="Colorful Grid Accent 4" w:semiHidden="0" w:uiPriority="73" w:unhideWhenUsed="0"/>
-    <w:lsdException w:name="Light Shading Accent 5" w:semiHidden="0" w:uiPriority="60" w:unhideWhenUsed="0"/>
-    <w:lsdException w:name="Light List Accent 5" w:semiHidden="0" w:uiPriority="61" w:unhideWhenUsed="0"/>
-    <w:lsdException w:name="Light Grid Accent 5" w:semiHidden="0" w:uiPriority="62" w:unhideWhenUsed="0"/>
-    <w:lsdException w:name="Medium Shading 1 Accent 5" w:semiHidden="0" w:uiPriority="63" w:unhideWhenUsed="0"/>
-    <w:lsdException w:name="Medium Shading 2 Accent 5" w:semiHidden="0" w:uiPriority="64" w:unhideWhenUsed="0"/>
-    <w:lsdException w:name="Medium List 1 Accent 5" w:semiHidden="0" w:uiPriority="65" w:unhideWhenUsed="0"/>
-    <w:lsdException w:name="Medium List 2 Accent 5" w:semiHidden="0" w:uiPriority="66" w:unhideWhenUsed="0"/>
-    <w:lsdException w:name="Medium Grid 1 Accent 5" w:semiHidden="0" w:uiPriority="67" w:unhideWhenUsed="0"/>
-    <w:lsdException w:name="Medium Grid 2 Accent 5" w:semiHidden="0" w:uiPriority="68" w:unhideWhenUsed="0"/>
-    <w:lsdException w:name="Medium Grid 3 Accent 5" w:semiHidden="0" w:uiPriority="69" w:unhideWhenUsed="0"/>
-    <w:lsdException w:name="Dark List Accent 5" w:semiHidden="0" w:uiPriority="70" w:unhideWhenUsed="0"/>
-    <w:lsdException w:name="Colorful Shading Accent 5" w:semiHidden="0" w:uiPriority="71" w:unhideWhenUsed="0"/>
-    <w:lsdException w:name="Colorful List Accent 5" w:semiHidden="0" w:uiPriority="72" w:unhideWhenUsed="0"/>
-    <w:lsdException w:name="Colorful Grid Accent 5" w:semiHidden="0" w:uiPriority="73" w:unhideWhenUsed="0"/>
-    <w:lsdException w:name="Light Shading Accent 6" w:semiHidden="0" w:uiPriority="60" w:unhideWhenUsed="0"/>
-    <w:lsdException w:name="Light List Accent 6" w:semiHidden="0" w:uiPriority="61" w:unhideWhenUsed="0"/>
-    <w:lsdException w:name="Light Grid Accent 6" w:semiHidden="0" w:uiPriority="62" w:unhideWhenUsed="0"/>
-    <w:lsdException w:name="Medium Shading 1 Accent 6" w:semiHidden="0" w:uiPriority="63" w:unhideWhenUsed="0"/>
-    <w:lsdException w:name="Medium Shading 2 Accent 6" w:semiHidden="0" w:uiPriority="64" w:unhideWhenUsed="0"/>
-    <w:lsdException w:name="Medium List 1 Accent 6" w:semiHidden="0" w:uiPriority="65" w:unhideWhenUsed="0"/>
-    <w:lsdException w:name="Medium List 2 Accent 6" w:semiHidden="0" w:uiPriority="66" w:unhideWhenUsed="0"/>
-    <w:lsdException w:name="Medium Grid 1 Accent 6" w:semiHidden="0" w:uiPriority="67" w:unhideWhenUsed="0"/>
-    <w:lsdException w:name="Medium Grid 2 Accent 6" w:semiHidden="0" w:uiPriority="68" w:unhideWhenUsed="0"/>
-    <w:lsdException w:name="Medium Grid 3 Accent 6" w:semiHidden="0" w:uiPriority="69" w:unhideWhenUsed="0"/>
-    <w:lsdException w:name="Dark List Accent 6" w:semiHidden="0" w:uiPriority="70" w:unhideWhenUsed="0"/>
-    <w:lsdException w:name="Colorful Shading Accent 6" w:semiHidden="0" w:uiPriority="71" w:unhideWhenUsed="0"/>
-    <w:lsdException w:name="Colorful List Accent 6" w:semiHidden="0" w:uiPriority="72" w:unhideWhenUsed="0"/>
-    <w:lsdException w:name="Colorful Grid Accent 6" w:semiHidden="0" w:uiPriority="73" w:unhideWhenUsed="0"/>
-    <w:lsdException w:name="Subtle Emphasis" w:semiHidden="0" w:uiPriority="19" w:unhideWhenUsed="0" w:qFormat="1"/>
-    <w:lsdException w:name="Intense Emphasis" w:semiHidden="0" w:uiPriority="21" w:unhideWhenUsed="0" w:qFormat="1"/>
-    <w:lsdException w:name="Subtle Reference" w:semiHidden="0" w:uiPriority="31" w:unhideWhenUsed="0" w:qFormat="1"/>
-    <w:lsdException w:name="Intense Reference" w:semiHidden="0" w:uiPriority="32" w:unhideWhenUsed="0" w:qFormat="1"/>
-    <w:lsdException w:name="Book Title" w:semiHidden="0" w:uiPriority="33" w:unhideWhenUsed="0" w:qFormat="1"/>
-    <w:lsdException w:name="Bibliography" w:uiPriority="37"/>
-    <w:lsdException w:name="TOC Heading" w:uiPriority="39" w:qFormat="1"/>
+  <w:latentStyles w:defLockedState="0" w:defUIPriority="99" w:defSemiHidden="0" w:defUnhideWhenUsed="0" w:defQFormat="0" w:count="376">
+    <w:lsdException w:name="Normal" w:uiPriority="0" w:qFormat="1"/>
+    <w:lsdException w:name="heading 1" w:uiPriority="9" w:qFormat="1"/>
+    <w:lsdException w:name="heading 2" w:semiHidden="1" w:uiPriority="9" w:unhideWhenUsed="1" w:qFormat="1"/>
+    <w:lsdException w:name="heading 3" w:semiHidden="1" w:uiPriority="9" w:unhideWhenUsed="1" w:qFormat="1"/>
+    <w:lsdException w:name="heading 4" w:semiHidden="1" w:uiPriority="9" w:unhideWhenUsed="1" w:qFormat="1"/>
+    <w:lsdException w:name="heading 5" w:semiHidden="1" w:uiPriority="9" w:unhideWhenUsed="1" w:qFormat="1"/>
+    <w:lsdException w:name="heading 6" w:semiHidden="1" w:uiPriority="9" w:unhideWhenUsed="1" w:qFormat="1"/>
+    <w:lsdException w:name="heading 7" w:semiHidden="1" w:uiPriority="9" w:unhideWhenUsed="1" w:qFormat="1"/>
+    <w:lsdException w:name="heading 8" w:semiHidden="1" w:uiPriority="9" w:unhideWhenUsed="1" w:qFormat="1"/>
+    <w:lsdException w:name="heading 9" w:semiHidden="1" w:uiPriority="9" w:unhideWhenUsed="1" w:qFormat="1"/>
+    <w:lsdException w:name="index 1" w:semiHidden="1" w:unhideWhenUsed="1"/>
+    <w:lsdException w:name="index 2" w:semiHidden="1" w:unhideWhenUsed="1"/>
+    <w:lsdException w:name="index 3" w:semiHidden="1" w:unhideWhenUsed="1"/>
+    <w:lsdException w:name="index 4" w:semiHidden="1" w:unhideWhenUsed="1"/>
+    <w:lsdException w:name="index 5" w:semiHidden="1" w:unhideWhenUsed="1"/>
+    <w:lsdException w:name="index 6" w:semiHidden="1" w:unhideWhenUsed="1"/>
+    <w:lsdException w:name="index 7" w:semiHidden="1" w:unhideWhenUsed="1"/>
+    <w:lsdException w:name="index 8" w:semiHidden="1" w:unhideWhenUsed="1"/>
+    <w:lsdException w:name="index 9" w:semiHidden="1" w:unhideWhenUsed="1"/>
+    <w:lsdException w:name="toc 1" w:semiHidden="1" w:uiPriority="39" w:unhideWhenUsed="1"/>
+    <w:lsdException w:name="toc 2" w:semiHidden="1" w:uiPriority="39" w:unhideWhenUsed="1"/>
+    <w:lsdException w:name="toc 3" w:semiHidden="1" w:uiPriority="39" w:unhideWhenUsed="1"/>
+    <w:lsdException w:name="toc 4" w:semiHidden="1" w:uiPriority="39" w:unhideWhenUsed="1"/>
+    <w:lsdException w:name="toc 5" w:semiHidden="1" w:uiPriority="39" w:unhideWhenUsed="1"/>
+    <w:lsdException w:name="toc 6" w:semiHidden="1" w:uiPriority="39" w:unhideWhenUsed="1"/>
+    <w:lsdException w:name="toc 7" w:semiHidden="1" w:uiPriority="39" w:unhideWhenUsed="1"/>
+    <w:lsdException w:name="toc 8" w:semiHidden="1" w:uiPriority="39" w:unhideWhenUsed="1"/>
+    <w:lsdException w:name="toc 9" w:semiHidden="1" w:uiPriority="39" w:unhideWhenUsed="1"/>
+    <w:lsdException w:name="Normal Indent" w:semiHidden="1" w:unhideWhenUsed="1"/>
+    <w:lsdException w:name="footnote text" w:semiHidden="1" w:unhideWhenUsed="1"/>
+    <w:lsdException w:name="annotation text" w:semiHidden="1" w:unhideWhenUsed="1"/>
+    <w:lsdException w:name="header" w:semiHidden="1" w:unhideWhenUsed="1"/>
+    <w:lsdException w:name="footer" w:semiHidden="1" w:unhideWhenUsed="1"/>
+    <w:lsdException w:name="index heading" w:semiHidden="1" w:unhideWhenUsed="1"/>
+    <w:lsdException w:name="caption" w:semiHidden="1" w:uiPriority="35" w:unhideWhenUsed="1" w:qFormat="1"/>
+    <w:lsdException w:name="table of figures" w:semiHidden="1" w:unhideWhenUsed="1"/>
+    <w:lsdException w:name="envelope address" w:semiHidden="1" w:unhideWhenUsed="1"/>
+    <w:lsdException w:name="envelope return" w:semiHidden="1" w:unhideWhenUsed="1"/>
+    <w:lsdException w:name="footnote reference" w:semiHidden="1" w:unhideWhenUsed="1"/>
+    <w:lsdException w:name="annotation reference" w:semiHidden="1" w:unhideWhenUsed="1"/>
+    <w:lsdException w:name="line number" w:semiHidden="1" w:unhideWhenUsed="1"/>
+    <w:lsdException w:name="page number" w:semiHidden="1" w:unhideWhenUsed="1"/>
+    <w:lsdException w:name="endnote reference" w:semiHidden="1" w:unhideWhenUsed="1"/>
+    <w:lsdException w:name="endnote text" w:semiHidden="1" w:unhideWhenUsed="1"/>
+    <w:lsdException w:name="table of authorities" w:semiHidden="1" w:unhideWhenUsed="1"/>
+    <w:lsdException w:name="macro" w:semiHidden="1" w:unhideWhenUsed="1"/>
+    <w:lsdException w:name="toa heading" w:semiHidden="1" w:unhideWhenUsed="1"/>
+    <w:lsdException w:name="List" w:semiHidden="1" w:unhideWhenUsed="1"/>
+    <w:lsdException w:name="List Bullet" w:semiHidden="1" w:unhideWhenUsed="1"/>
+    <w:lsdException w:name="List Number" w:semiHidden="1" w:unhideWhenUsed="1"/>
+    <w:lsdException w:name="List 2" w:semiHidden="1" w:unhideWhenUsed="1"/>
+    <w:lsdException w:name="List 3" w:semiHidden="1" w:unhideWhenUsed="1"/>
+    <w:lsdException w:name="List 4" w:semiHidden="1" w:unhideWhenUsed="1"/>
+    <w:lsdException w:name="List 5" w:semiHidden="1" w:unhideWhenUsed="1"/>
+    <w:lsdException w:name="List Bullet 2" w:semiHidden="1" w:unhideWhenUsed="1"/>
+    <w:lsdException w:name="List Bullet 3" w:semiHidden="1" w:unhideWhenUsed="1"/>
+    <w:lsdException w:name="List Bullet 4" w:semiHidden="1" w:unhideWhenUsed="1"/>
+    <w:lsdException w:name="List Bullet 5" w:semiHidden="1" w:unhideWhenUsed="1"/>
+    <w:lsdException w:name="List Number 2" w:semiHidden="1" w:unhideWhenUsed="1"/>
+    <w:lsdException w:name="List Number 3" w:semiHidden="1" w:unhideWhenUsed="1"/>
+    <w:lsdException w:name="List Number 4" w:semiHidden="1" w:unhideWhenUsed="1"/>
+    <w:lsdException w:name="List Number 5" w:semiHidden="1" w:unhideWhenUsed="1"/>
+    <w:lsdException w:name="Title" w:uiPriority="10" w:qFormat="1"/>
+    <w:lsdException w:name="Closing" w:semiHidden="1" w:unhideWhenUsed="1"/>
+    <w:lsdException w:name="Signature" w:semiHidden="1" w:unhideWhenUsed="1"/>
+    <w:lsdException w:name="Default Paragraph Font" w:semiHidden="1" w:uiPriority="1" w:unhideWhenUsed="1"/>
+    <w:lsdException w:name="Body Text" w:semiHidden="1" w:unhideWhenUsed="1"/>
+    <w:lsdException w:name="Body Text Indent" w:semiHidden="1" w:unhideWhenUsed="1"/>
+    <w:lsdException w:name="List Continue" w:semiHidden="1" w:unhideWhenUsed="1"/>
+    <w:lsdException w:name="List Continue 2" w:semiHidden="1" w:unhideWhenUsed="1"/>
+    <w:lsdException w:name="List Continue 3" w:semiHidden="1" w:unhideWhenUsed="1"/>
+    <w:lsdException w:name="List Continue 4" w:semiHidden="1" w:unhideWhenUsed="1"/>
+    <w:lsdException w:name="List Continue 5" w:semiHidden="1" w:unhideWhenUsed="1"/>
+    <w:lsdException w:name="Message Header" w:semiHidden="1" w:unhideWhenUsed="1"/>
+    <w:lsdException w:name="Subtitle" w:uiPriority="11" w:qFormat="1"/>
+    <w:lsdException w:name="Salutation" w:semiHidden="1" w:unhideWhenUsed="1"/>
+    <w:lsdException w:name="Date" w:semiHidden="1" w:unhideWhenUsed="1"/>
+    <w:lsdException w:name="Body Text First Indent" w:semiHidden="1" w:unhideWhenUsed="1"/>
+    <w:lsdException w:name="Body Text First Indent 2" w:semiHidden="1" w:unhideWhenUsed="1"/>
+    <w:lsdException w:name="Note Heading" w:semiHidden="1" w:unhideWhenUsed="1"/>
+    <w:lsdException w:name="Body Text 2" w:semiHidden="1" w:unhideWhenUsed="1"/>
+    <w:lsdException w:name="Body Text 3" w:semiHidden="1" w:unhideWhenUsed="1"/>
+    <w:lsdException w:name="Body Text Indent 2" w:semiHidden="1" w:unhideWhenUsed="1"/>
+    <w:lsdException w:name="Body Text Indent 3" w:semiHidden="1" w:unhideWhenUsed="1"/>
+    <w:lsdException w:name="Block Text" w:semiHidden="1" w:unhideWhenUsed="1"/>
+    <w:lsdException w:name="Hyperlink" w:semiHidden="1" w:unhideWhenUsed="1"/>
+    <w:lsdException w:name="FollowedHyperlink" w:semiHidden="1" w:unhideWhenUsed="1"/>
+    <w:lsdException w:name="Strong" w:uiPriority="22" w:qFormat="1"/>
+    <w:lsdException w:name="Emphasis" w:uiPriority="20" w:qFormat="1"/>
+    <w:lsdException w:name="Document Map" w:semiHidden="1" w:unhideWhenUsed="1"/>
+    <w:lsdException w:name="Plain Text" w:semiHidden="1" w:unhideWhenUsed="1"/>
+    <w:lsdException w:name="E-mail Signature" w:semiHidden="1" w:unhideWhenUsed="1"/>
+    <w:lsdException w:name="HTML Top of Form" w:semiHidden="1" w:unhideWhenUsed="1"/>
+    <w:lsdException w:name="HTML Bottom of Form" w:semiHidden="1" w:unhideWhenUsed="1"/>
+    <w:lsdException w:name="Normal (Web)" w:semiHidden="1" w:unhideWhenUsed="1"/>
+    <w:lsdException w:name="HTML Acronym" w:semiHidden="1" w:unhideWhenUsed="1"/>
+    <w:lsdException w:name="HTML Address" w:semiHidden="1" w:unhideWhenUsed="1"/>
+    <w:lsdException w:name="HTML Cite" w:semiHidden="1" w:unhideWhenUsed="1"/>
+    <w:lsdException w:name="HTML Code" w:semiHidden="1" w:unhideWhenUsed="1"/>
+    <w:lsdException w:name="HTML Definition" w:semiHidden="1" w:unhideWhenUsed="1"/>
+    <w:lsdException w:name="HTML Keyboard" w:semiHidden="1" w:unhideWhenUsed="1"/>
+    <w:lsdException w:name="HTML Preformatted" w:semiHidden="1" w:unhideWhenUsed="1"/>
+    <w:lsdException w:name="HTML Sample" w:semiHidden="1" w:unhideWhenUsed="1"/>
+    <w:lsdException w:name="HTML Typewriter" w:semiHidden="1" w:unhideWhenUsed="1"/>
+    <w:lsdException w:name="HTML Variable" w:semiHidden="1" w:unhideWhenUsed="1"/>
+    <w:lsdException w:name="Normal Table" w:semiHidden="1" w:unhideWhenUsed="1"/>
+    <w:lsdException w:name="annotation subject" w:semiHidden="1" w:unhideWhenUsed="1"/>
+    <w:lsdException w:name="No List" w:semiHidden="1" w:unhideWhenUsed="1"/>
+    <w:lsdException w:name="Outline List 1" w:semiHidden="1" w:unhideWhenUsed="1"/>
+    <w:lsdException w:name="Outline List 2" w:semiHidden="1" w:unhideWhenUsed="1"/>
+    <w:lsdException w:name="Outline List 3" w:semiHidden="1" w:unhideWhenUsed="1"/>
+    <w:lsdException w:name="Table Simple 1" w:semiHidden="1" w:unhideWhenUsed="1"/>
+    <w:lsdException w:name="Table Simple 2" w:semiHidden="1" w:unhideWhenUsed="1"/>
+    <w:lsdException w:name="Table Simple 3" w:semiHidden="1" w:unhideWhenUsed="1"/>
+    <w:lsdException w:name="Table Classic 1" w:semiHidden="1" w:unhideWhenUsed="1"/>
+    <w:lsdException w:name="Table Classic 2" w:semiHidden="1" w:unhideWhenUsed="1"/>
+    <w:lsdException w:name="Table Classic 3" w:semiHidden="1" w:unhideWhenUsed="1"/>
+    <w:lsdException w:name="Table Classic 4" w:semiHidden="1" w:unhideWhenUsed="1"/>
+    <w:lsdException w:name="Table Colorful 1" w:semiHidden="1" w:unhideWhenUsed="1"/>
+    <w:lsdException w:name="Table Colorful 2" w:semiHidden="1" w:unhideWhenUsed="1"/>
+    <w:lsdException w:name="Table Colorful 3" w:semiHidden="1" w:unhideWhenUsed="1"/>
+    <w:lsdException w:name="Table Columns 1" w:semiHidden="1" w:unhideWhenUsed="1"/>
+    <w:lsdException w:name="Table Columns 2" w:semiHidden="1" w:unhideWhenUsed="1"/>
+    <w:lsdException w:name="Table Columns 3" w:semiHidden="1" w:unhideWhenUsed="1"/>
+    <w:lsdException w:name="Table Columns 4" w:semiHidden="1" w:unhideWhenUsed="1"/>
+    <w:lsdException w:name="Table Columns 5" w:semiHidden="1" w:unhideWhenUsed="1"/>
+    <w:lsdException w:name="Table Grid 1" w:semiHidden="1" w:unhideWhenUsed="1"/>
+    <w:lsdException w:name="Table Grid 2" w:semiHidden="1" w:unhideWhenUsed="1"/>
+    <w:lsdException w:name="Table Grid 3" w:semiHidden="1" w:unhideWhenUsed="1"/>
+    <w:lsdException w:name="Table Grid 4" w:semiHidden="1" w:unhideWhenUsed="1"/>
+    <w:lsdException w:name="Table Grid 5" w:semiHidden="1" w:unhideWhenUsed="1"/>
+    <w:lsdException w:name="Table Grid 6" w:semiHidden="1" w:unhideWhenUsed="1"/>
+    <w:lsdException w:name="Table Grid 7" w:semiHidden="1" w:unhideWhenUsed="1"/>
+    <w:lsdException w:name="Table Grid 8" w:semiHidden="1" w:unhideWhenUsed="1"/>
+    <w:lsdException w:name="Table List 1" w:semiHidden="1" w:unhideWhenUsed="1"/>
+    <w:lsdException w:name="Table List 2" w:semiHidden="1" w:unhideWhenUsed="1"/>
+    <w:lsdException w:name="Table List 3" w:semiHidden="1" w:unhideWhenUsed="1"/>
+    <w:lsdException w:name="Table List 4" w:semiHidden="1" w:unhideWhenUsed="1"/>
+    <w:lsdException w:name="Table List 5" w:semiHidden="1" w:unhideWhenUsed="1"/>
+    <w:lsdException w:name="Table List 6" w:semiHidden="1" w:unhideWhenUsed="1"/>
+    <w:lsdException w:name="Table List 7" w:semiHidden="1" w:unhideWhenUsed="1"/>
+    <w:lsdException w:name="Table List 8" w:semiHidden="1" w:unhideWhenUsed="1"/>
+    <w:lsdException w:name="Table 3D effects 1" w:semiHidden="1" w:unhideWhenUsed="1"/>
+    <w:lsdException w:name="Table 3D effects 2" w:semiHidden="1" w:unhideWhenUsed="1"/>
+    <w:lsdException w:name="Table 3D effects 3" w:semiHidden="1" w:unhideWhenUsed="1"/>
+    <w:lsdException w:name="Table Contemporary" w:semiHidden="1" w:unhideWhenUsed="1"/>
+    <w:lsdException w:name="Table Elegant" w:semiHidden="1" w:unhideWhenUsed="1"/>
+    <w:lsdException w:name="Table Professional" w:semiHidden="1" w:unhideWhenUsed="1"/>
+    <w:lsdException w:name="Table Subtle 1" w:semiHidden="1" w:unhideWhenUsed="1"/>
+    <w:lsdException w:name="Table Subtle 2" w:semiHidden="1" w:unhideWhenUsed="1"/>
+    <w:lsdException w:name="Table Web 1" w:semiHidden="1" w:unhideWhenUsed="1"/>
+    <w:lsdException w:name="Table Web 2" w:semiHidden="1" w:unhideWhenUsed="1"/>
+    <w:lsdException w:name="Table Web 3" w:semiHidden="1" w:unhideWhenUsed="1"/>
+    <w:lsdException w:name="Balloon Text" w:semiHidden="1" w:unhideWhenUsed="1"/>
+    <w:lsdException w:name="Table Grid" w:semiHidden="1" w:uiPriority="59" w:unhideWhenUsed="1"/>
+    <w:lsdException w:name="Table Theme" w:semiHidden="1" w:unhideWhenUsed="1"/>
+    <w:lsdException w:name="Placeholder Text" w:semiHidden="1"/>
+    <w:lsdException w:name="No Spacing" w:uiPriority="1" w:qFormat="1"/>
+    <w:lsdException w:name="Light Shading" w:uiPriority="60"/>
+    <w:lsdException w:name="Light List" w:uiPriority="61"/>
+    <w:lsdException w:name="Light Grid" w:uiPriority="62"/>
+    <w:lsdException w:name="Medium Shading 1" w:uiPriority="63"/>
+    <w:lsdException w:name="Medium Shading 2" w:uiPriority="64"/>
+    <w:lsdException w:name="Medium List 1" w:uiPriority="65"/>
+    <w:lsdException w:name="Medium List 2" w:uiPriority="66"/>
+    <w:lsdException w:name="Medium Grid 1" w:uiPriority="67"/>
+    <w:lsdException w:name="Medium Grid 2" w:uiPriority="68"/>
+    <w:lsdException w:name="Medium Grid 3" w:uiPriority="69"/>
+    <w:lsdException w:name="Dark List" w:uiPriority="70"/>
+    <w:lsdException w:name="Colorful Shading" w:uiPriority="71"/>
+    <w:lsdException w:name="Colorful List" w:uiPriority="72"/>
+    <w:lsdException w:name="Colorful Grid" w:uiPriority="73"/>
+    <w:lsdException w:name="Light Shading Accent 1" w:uiPriority="60"/>
+    <w:lsdException w:name="Light List Accent 1" w:uiPriority="61"/>
+    <w:lsdException w:name="Light Grid Accent 1" w:uiPriority="62"/>
+    <w:lsdException w:name="Medium Shading 1 Accent 1" w:uiPriority="63"/>
+    <w:lsdException w:name="Medium Shading 2 Accent 1" w:uiPriority="64"/>
+    <w:lsdException w:name="Medium List 1 Accent 1" w:uiPriority="65"/>
+    <w:lsdException w:name="Revision" w:semiHidden="1"/>
+    <w:lsdException w:name="List Paragraph" w:uiPriority="34" w:qFormat="1"/>
+    <w:lsdException w:name="Quote" w:uiPriority="29" w:qFormat="1"/>
+    <w:lsdException w:name="Intense Quote" w:uiPriority="30" w:qFormat="1"/>
+    <w:lsdException w:name="Medium List 2 Accent 1" w:uiPriority="66"/>
+    <w:lsdException w:name="Medium Grid 1 Accent 1" w:uiPriority="67"/>
+    <w:lsdException w:name="Medium Grid 2 Accent 1" w:uiPriority="68"/>
+    <w:lsdException w:name="Medium Grid 3 Accent 1" w:uiPriority="69"/>
+    <w:lsdException w:name="Dark List Accent 1" w:uiPriority="70"/>
+    <w:lsdException w:name="Colorful Shading Accent 1" w:uiPriority="71"/>
+    <w:lsdException w:name="Colorful List Accent 1" w:uiPriority="72"/>
+    <w:lsdException w:name="Colorful Grid Accent 1" w:uiPriority="73"/>
+    <w:lsdException w:name="Light Shading Accent 2" w:uiPriority="60"/>
+    <w:lsdException w:name="Light List Accent 2" w:uiPriority="61"/>
+    <w:lsdException w:name="Light Grid Accent 2" w:uiPriority="62"/>
+    <w:lsdException w:name="Medium Shading 1 Accent 2" w:uiPriority="63"/>
+    <w:lsdException w:name="Medium Shading 2 Accent 2" w:uiPriority="64"/>
+    <w:lsdException w:name="Medium List 1 Accent 2" w:uiPriority="65"/>
+    <w:lsdException w:name="Medium List 2 Accent 2" w:uiPriority="66"/>
+    <w:lsdException w:name="Medium Grid 1 Accent 2" w:uiPriority="67"/>
+    <w:lsdException w:name="Medium Grid 2 Accent 2" w:uiPriority="68"/>
+    <w:lsdException w:name="Medium Grid 3 Accent 2" w:uiPriority="69"/>
+    <w:lsdException w:name="Dark List Accent 2" w:uiPriority="70"/>
+    <w:lsdException w:name="Colorful Shading Accent 2" w:uiPriority="71"/>
+    <w:lsdException w:name="Colorful List Accent 2" w:uiPriority="72"/>
+    <w:lsdException w:name="Colorful Grid Accent 2" w:uiPriority="73"/>
+    <w:lsdException w:name="Light Shading Accent 3" w:uiPriority="60"/>
+    <w:lsdException w:name="Light List Accent 3" w:uiPriority="61"/>
+    <w:lsdException w:name="Light Grid Accent 3" w:uiPriority="62"/>
+    <w:lsdException w:name="Medium Shading 1 Accent 3" w:uiPriority="63"/>
+    <w:lsdException w:name="Medium Shading 2 Accent 3" w:uiPriority="64"/>
+    <w:lsdException w:name="Medium List 1 Accent 3" w:uiPriority="65"/>
+    <w:lsdException w:name="Medium List 2 Accent 3" w:uiPriority="66"/>
+    <w:lsdException w:name="Medium Grid 1 Accent 3" w:uiPriority="67"/>
+    <w:lsdException w:name="Medium Grid 2 Accent 3" w:uiPriority="68"/>
+    <w:lsdException w:name="Medium Grid 3 Accent 3" w:uiPriority="69"/>
+    <w:lsdException w:name="Dark List Accent 3" w:uiPriority="70"/>
+    <w:lsdException w:name="Colorful Shading Accent 3" w:uiPriority="71"/>
+    <w:lsdException w:name="Colorful List Accent 3" w:uiPriority="72"/>
+    <w:lsdException w:name="Colorful Grid Accent 3" w:uiPriority="73"/>
+    <w:lsdException w:name="Light Shading Accent 4" w:uiPriority="60"/>
+    <w:lsdException w:name="Light List Accent 4" w:uiPriority="61"/>
+    <w:lsdException w:name="Light Grid Accent 4" w:uiPriority="62"/>
+    <w:lsdException w:name="Medium Shading 1 Accent 4" w:uiPriority="63"/>
+    <w:lsdException w:name="Medium Shading 2 Accent 4" w:uiPriority="64"/>
+    <w:lsdException w:name="Medium List 1 Accent 4" w:uiPriority="65"/>
+    <w:lsdException w:name="Medium List 2 Accent 4" w:uiPriority="66"/>
+    <w:lsdException w:name="Medium Grid 1 Accent 4" w:uiPriority="67"/>
+    <w:lsdException w:name="Medium Grid 2 Accent 4" w:uiPriority="68"/>
+    <w:lsdException w:name="Medium Grid 3 Accent 4" w:uiPriority="69"/>
+    <w:lsdException w:name="Dark List Accent 4" w:uiPriority="70"/>
+    <w:lsdException w:name="Colorful Shading Accent 4" w:uiPriority="71"/>
+    <w:lsdException w:name="Colorful List Accent 4" w:uiPriority="72"/>
+    <w:lsdException w:name="Colorful Grid Accent 4" w:uiPriority="73"/>
+    <w:lsdException w:name="Light Shading Accent 5" w:uiPriority="60"/>
+    <w:lsdException w:name="Light List Accent 5" w:uiPriority="61"/>
+    <w:lsdException w:name="Light Grid Accent 5" w:uiPriority="62"/>
+    <w:lsdException w:name="Medium Shading 1 Accent 5" w:uiPriority="63"/>
+    <w:lsdException w:name="Medium Shading 2 Accent 5" w:uiPriority="64"/>
+    <w:lsdException w:name="Medium List 1 Accent 5" w:uiPriority="65"/>
+    <w:lsdException w:name="Medium List 2 Accent 5" w:uiPriority="66"/>
+    <w:lsdException w:name="Medium Grid 1 Accent 5" w:uiPriority="67"/>
+    <w:lsdException w:name="Medium Grid 2 Accent 5" w:uiPriority="68"/>
+    <w:lsdException w:name="Medium Grid 3 Accent 5" w:uiPriority="69"/>
+    <w:lsdException w:name="Dark List Accent 5" w:uiPriority="70"/>
+    <w:lsdException w:name="Colorful Shading Accent 5" w:uiPriority="71"/>
+    <w:lsdException w:name="Colorful List Accent 5" w:uiPriority="72"/>
+    <w:lsdException w:name="Colorful Grid Accent 5" w:uiPriority="73"/>
+    <w:lsdException w:name="Light Shading Accent 6" w:uiPriority="60"/>
+    <w:lsdException w:name="Light List Accent 6" w:uiPriority="61"/>
+    <w:lsdException w:name="Light Grid Accent 6" w:uiPriority="62"/>
+    <w:lsdException w:name="Medium Shading 1 Accent 6" w:uiPriority="63"/>
+    <w:lsdException w:name="Medium Shading 2 Accent 6" w:uiPriority="64"/>
+    <w:lsdException w:name="Medium List 1 Accent 6" w:uiPriority="65"/>
+    <w:lsdException w:name="Medium List 2 Accent 6" w:uiPriority="66"/>
+    <w:lsdException w:name="Medium Grid 1 Accent 6" w:uiPriority="67"/>
+    <w:lsdException w:name="Medium Grid 2 Accent 6" w:uiPriority="68"/>
+    <w:lsdException w:name="Medium Grid 3 Accent 6" w:uiPriority="69"/>
+    <w:lsdException w:name="Dark List Accent 6" w:uiPriority="70"/>
+    <w:lsdException w:name="Colorful Shading Accent 6" w:uiPriority="71"/>
+    <w:lsdException w:name="Colorful List Accent 6" w:uiPriority="72"/>
+    <w:lsdException w:name="Colorful Grid Accent 6" w:uiPriority="73"/>
+    <w:lsdException w:name="Subtle Emphasis" w:uiPriority="19" w:qFormat="1"/>
+    <w:lsdException w:name="Intense Emphasis" w:uiPriority="21" w:qFormat="1"/>
+    <w:lsdException w:name="Subtle Reference" w:uiPriority="31" w:qFormat="1"/>
+    <w:lsdException w:name="Intense Reference" w:uiPriority="32" w:qFormat="1"/>
+    <w:lsdException w:name="Book Title" w:uiPriority="33" w:qFormat="1"/>
+    <w:lsdException w:name="Bibliography" w:semiHidden="1" w:uiPriority="37" w:unhideWhenUsed="1"/>
+    <w:lsdException w:name="TOC Heading" w:semiHidden="1" w:uiPriority="39" w:unhideWhenUsed="1" w:qFormat="1"/>
+    <w:lsdException w:name="Plain Table 1" w:uiPriority="41"/>
+    <w:lsdException w:name="Plain Table 2" w:uiPriority="42"/>
+    <w:lsdException w:name="Plain Table 3" w:uiPriority="43"/>
+    <w:lsdException w:name="Plain Table 4" w:uiPriority="44"/>
+    <w:lsdException w:name="Plain Table 5" w:uiPriority="45"/>
+    <w:lsdException w:name="Grid Table Light" w:uiPriority="40"/>
+    <w:lsdException w:name="Grid Table 1 Light" w:uiPriority="46"/>
+    <w:lsdException w:name="Grid Table 2" w:uiPriority="47"/>
+    <w:lsdException w:name="Grid Table 3" w:uiPriority="48"/>
+    <w:lsdException w:name="Grid Table 4" w:uiPriority="49"/>
+    <w:lsdException w:name="Grid Table 5 Dark" w:uiPriority="50"/>
+    <w:lsdException w:name="Grid Table 6 Colorful" w:uiPriority="51"/>
+    <w:lsdException w:name="Grid Table 7 Colorful" w:uiPriority="52"/>
+    <w:lsdException w:name="Grid Table 1 Light Accent 1" w:uiPriority="46"/>
+    <w:lsdException w:name="Grid Table 2 Accent 1" w:uiPriority="47"/>
+    <w:lsdException w:name="Grid Table 3 Accent 1" w:uiPriority="48"/>
+    <w:lsdException w:name="Grid Table 4 Accent 1" w:uiPriority="49"/>
+    <w:lsdException w:name="Grid Table 5 Dark Accent 1" w:uiPriority="50"/>
+    <w:lsdException w:name="Grid Table 6 Colorful Accent 1" w:uiPriority="51"/>
+    <w:lsdException w:name="Grid Table 7 Colorful Accent 1" w:uiPriority="52"/>
+    <w:lsdException w:name="Grid Table 1 Light Accent 2" w:uiPriority="46"/>
+    <w:lsdException w:name="Grid Table 2 Accent 2" w:uiPriority="47"/>
+    <w:lsdException w:name="Grid Table 3 Accent 2" w:uiPriority="48"/>
+    <w:lsdException w:name="Grid Table 4 Accent 2" w:uiPriority="49"/>
+    <w:lsdException w:name="Grid Table 5 Dark Accent 2" w:uiPriority="50"/>
+    <w:lsdException w:name="Grid Table 6 Colorful Accent 2" w:uiPriority="51"/>
+    <w:lsdException w:name="Grid Table 7 Colorful Accent 2" w:uiPriority="52"/>
+    <w:lsdException w:name="Grid Table 1 Light Accent 3" w:uiPriority="46"/>
+    <w:lsdException w:name="Grid Table 2 Accent 3" w:uiPriority="47"/>
+    <w:lsdException w:name="Grid Table 3 Accent 3" w:uiPriority="48"/>
+    <w:lsdException w:name="Grid Table 4 Accent 3" w:uiPriority="49"/>
+    <w:lsdException w:name="Grid Table 5 Dark Accent 3" w:uiPriority="50"/>
+    <w:lsdException w:name="Grid Table 6 Colorful Accent 3" w:uiPriority="51"/>
+    <w:lsdException w:name="Grid Table 7 Colorful Accent 3" w:uiPriority="52"/>
+    <w:lsdException w:name="Grid Table 1 Light Accent 4" w:uiPriority="46"/>
+    <w:lsdException w:name="Grid Table 2 Accent 4" w:uiPriority="47"/>
+    <w:lsdException w:name="Grid Table 3 Accent 4" w:uiPriority="48"/>
+    <w:lsdException w:name="Grid Table 4 Accent 4" w:uiPriority="49"/>
+    <w:lsdException w:name="Grid Table 5 Dark Accent 4" w:uiPriority="50"/>
+    <w:lsdException w:name="Grid Table 6 Colorful Accent 4" w:uiPriority="51"/>
+    <w:lsdException w:name="Grid Table 7 Colorful Accent 4" w:uiPriority="52"/>
+    <w:lsdException w:name="Grid Table 1 Light Accent 5" w:uiPriority="46"/>
+    <w:lsdException w:name="Grid Table 2 Accent 5" w:uiPriority="47"/>
+    <w:lsdException w:name="Grid Table 3 Accent 5" w:uiPriority="48"/>
+    <w:lsdException w:name="Grid Table 4 Accent 5" w:uiPriority="49"/>
+    <w:lsdException w:name="Grid Table 5 Dark Accent 5" w:uiPriority="50"/>
+    <w:lsdException w:name="Grid Table 6 Colorful Accent 5" w:uiPriority="51"/>
+    <w:lsdException w:name="Grid Table 7 Colorful Accent 5" w:uiPriority="52"/>
+    <w:lsdException w:name="Grid Table 1 Light Accent 6" w:uiPriority="46"/>
+    <w:lsdException w:name="Grid Table 2 Accent 6" w:uiPriority="47"/>
+    <w:lsdException w:name="Grid Table 3 Accent 6" w:uiPriority="48"/>
+    <w:lsdException w:name="Grid Table 4 Accent 6" w:uiPriority="49"/>
+    <w:lsdException w:name="Grid Table 5 Dark Accent 6" w:uiPriority="50"/>
+    <w:lsdException w:name="Grid Table 6 Colorful Accent 6" w:uiPriority="51"/>
+    <w:lsdException w:name="Grid Table 7 Colorful Accent 6" w:uiPriority="52"/>
+    <w:lsdException w:name="List Table 1 Light" w:uiPriority="46"/>
+    <w:lsdException w:name="List Table 2" w:uiPriority="47"/>
+    <w:lsdException w:name="List Table 3" w:uiPriority="48"/>
+    <w:lsdException w:name="List Table 4" w:uiPriority="49"/>
+    <w:lsdException w:name="List Table 5 Dark" w:uiPriority="50"/>
+    <w:lsdException w:name="List Table 6 Colorful" w:uiPriority="51"/>
+    <w:lsdException w:name="List Table 7 Colorful" w:uiPriority="52"/>
+    <w:lsdException w:name="List Table 1 Light Accent 1" w:uiPriority="46"/>
+    <w:lsdException w:name="List Table 2 Accent 1" w:uiPriority="47"/>
+    <w:lsdException w:name="List Table 3 Accent 1" w:uiPriority="48"/>
+    <w:lsdException w:name="List Table 4 Accent 1" w:uiPriority="49"/>
+    <w:lsdException w:name="List Table 5 Dark Accent 1" w:uiPriority="50"/>
+    <w:lsdException w:name="List Table 6 Colorful Accent 1" w:uiPriority="51"/>
+    <w:lsdException w:name="List Table 7 Colorful Accent 1" w:uiPriority="52"/>
+    <w:lsdException w:name="List Table 1 Light Accent 2" w:uiPriority="46"/>
+    <w:lsdException w:name="List Table 2 Accent 2" w:uiPriority="47"/>
+    <w:lsdException w:name="List Table 3 Accent 2" w:uiPriority="48"/>
+    <w:lsdException w:name="List Table 4 Accent 2" w:uiPriority="49"/>
+    <w:lsdException w:name="List Table 5 Dark Accent 2" w:uiPriority="50"/>
+    <w:lsdException w:name="List Table 6 Colorful Accent 2" w:uiPriority="51"/>
+    <w:lsdException w:name="List Table 7 Colorful Accent 2" w:uiPriority="52"/>
+    <w:lsdException w:name="List Table 1 Light Accent 3" w:uiPriority="46"/>
+    <w:lsdException w:name="List Table 2 Accent 3" w:uiPriority="47"/>
+    <w:lsdException w:name="List Table 3 Accent 3" w:uiPriority="48"/>
+    <w:lsdException w:name="List Table 4 Accent 3" w:uiPriority="49"/>
+    <w:lsdException w:name="List Table 5 Dark Accent 3" w:uiPriority="50"/>
+    <w:lsdException w:name="List Table 6 Colorful Accent 3" w:uiPriority="51"/>
+    <w:lsdException w:name="List Table 7 Colorful Accent 3" w:uiPriority="52"/>
+    <w:lsdException w:name="List Table 1 Light Accent 4" w:uiPriority="46"/>
+    <w:lsdException w:name="List Table 2 Accent 4" w:uiPriority="47"/>
+    <w:lsdException w:name="List Table 3 Accent 4" w:uiPriority="48"/>
+    <w:lsdException w:name="List Table 4 Accent 4" w:uiPriority="49"/>
+    <w:lsdException w:name="List Table 5 Dark Accent 4" w:uiPriority="50"/>
+    <w:lsdException w:name="List Table 6 Colorful Accent 4" w:uiPriority="51"/>
+    <w:lsdException w:name="List Table 7 Colorful Accent 4" w:uiPriority="52"/>
+    <w:lsdException w:name="List Table 1 Light Accent 5" w:uiPriority="46"/>
+    <w:lsdException w:name="List Table 2 Accent 5" w:uiPriority="47"/>
+    <w:lsdException w:name="List Table 3 Accent 5" w:uiPriority="48"/>
+    <w:lsdException w:name="List Table 4 Accent 5" w:uiPriority="49"/>
+    <w:lsdException w:name="List Table 5 Dark Accent 5" w:uiPriority="50"/>
+    <w:lsdException w:name="List Table 6 Colorful Accent 5" w:uiPriority="51"/>
+    <w:lsdException w:name="List Table 7 Colorful Accent 5" w:uiPriority="52"/>
+    <w:lsdException w:name="List Table 1 Light Accent 6" w:uiPriority="46"/>
+    <w:lsdException w:name="List Table 2 Accent 6" w:uiPriority="47"/>
+    <w:lsdException w:name="List Table 3 Accent 6" w:uiPriority="48"/>
+    <w:lsdException w:name="List Table 4 Accent 6" w:uiPriority="49"/>
+    <w:lsdException w:name="List Table 5 Dark Accent 6" w:uiPriority="50"/>
+    <w:lsdException w:name="List Table 6 Colorful Accent 6" w:uiPriority="51"/>
+    <w:lsdException w:name="List Table 7 Colorful Accent 6" w:uiPriority="52"/>
+    <w:lsdException w:name="Mention" w:semiHidden="1" w:unhideWhenUsed="1"/>
+    <w:lsdException w:name="Smart Hyperlink" w:semiHidden="1" w:unhideWhenUsed="1"/>
+    <w:lsdException w:name="Hashtag" w:semiHidden="1" w:unhideWhenUsed="1"/>
+    <w:lsdException w:name="Unresolved Mention" w:semiHidden="1" w:unhideWhenUsed="1"/>
+    <w:lsdException w:name="Smart Link" w:semiHidden="1" w:unhideWhenUsed="1"/>
   </w:latentStyles>
   <w:style w:type="paragraph" w:default="1" w:styleId="a">
     <w:name w:val="Normal"/>
@@ -9786,7 +10598,7 @@
     <w:name w:val="heading 1"/>
     <w:basedOn w:val="a"/>
     <w:next w:val="a"/>
-    <w:link w:val="1Char"/>
+    <w:link w:val="10"/>
     <w:uiPriority w:val="9"/>
     <w:qFormat/>
     <w:rsid w:val="00613A01"/>
@@ -9808,7 +10620,7 @@
     <w:name w:val="heading 2"/>
     <w:basedOn w:val="a"/>
     <w:next w:val="a"/>
-    <w:link w:val="2Char"/>
+    <w:link w:val="20"/>
     <w:uiPriority w:val="9"/>
     <w:unhideWhenUsed/>
     <w:qFormat/>
@@ -9831,7 +10643,7 @@
     <w:name w:val="heading 3"/>
     <w:basedOn w:val="a"/>
     <w:next w:val="a"/>
-    <w:link w:val="3Char"/>
+    <w:link w:val="30"/>
     <w:uiPriority w:val="9"/>
     <w:unhideWhenUsed/>
     <w:qFormat/>
@@ -9853,7 +10665,7 @@
     <w:name w:val="heading 4"/>
     <w:basedOn w:val="a"/>
     <w:next w:val="a"/>
-    <w:link w:val="4Char"/>
+    <w:link w:val="40"/>
     <w:uiPriority w:val="9"/>
     <w:unhideWhenUsed/>
     <w:qFormat/>
@@ -9875,6 +10687,7 @@
   <w:style w:type="character" w:default="1" w:styleId="a0">
     <w:name w:val="Default Paragraph Font"/>
     <w:uiPriority w:val="1"/>
+    <w:semiHidden/>
     <w:unhideWhenUsed/>
   </w:style>
   <w:style w:type="table" w:default="1" w:styleId="a1">
@@ -9882,7 +10695,6 @@
     <w:uiPriority w:val="99"/>
     <w:semiHidden/>
     <w:unhideWhenUsed/>
-    <w:qFormat/>
     <w:tblPr>
       <w:tblInd w:w="0" w:type="dxa"/>
       <w:tblCellMar>
@@ -9902,7 +10714,7 @@
   <w:style w:type="paragraph" w:styleId="a3">
     <w:name w:val="header"/>
     <w:basedOn w:val="a"/>
-    <w:link w:val="Char"/>
+    <w:link w:val="a4"/>
     <w:uiPriority w:val="99"/>
     <w:unhideWhenUsed/>
     <w:rsid w:val="009D6397"/>
@@ -9923,8 +10735,8 @@
       <w:szCs w:val="18"/>
     </w:rPr>
   </w:style>
-  <w:style w:type="character" w:customStyle="1" w:styleId="Char">
-    <w:name w:val="页眉 Char"/>
+  <w:style w:type="character" w:customStyle="1" w:styleId="a4">
+    <w:name w:val="页眉 字符"/>
     <w:basedOn w:val="a0"/>
     <w:link w:val="a3"/>
     <w:uiPriority w:val="99"/>
@@ -9934,10 +10746,10 @@
       <w:szCs w:val="18"/>
     </w:rPr>
   </w:style>
-  <w:style w:type="paragraph" w:styleId="a4">
+  <w:style w:type="paragraph" w:styleId="a5">
     <w:name w:val="footer"/>
     <w:basedOn w:val="a"/>
-    <w:link w:val="Char0"/>
+    <w:link w:val="a6"/>
     <w:uiPriority w:val="99"/>
     <w:unhideWhenUsed/>
     <w:rsid w:val="009D6397"/>
@@ -9955,10 +10767,10 @@
       <w:szCs w:val="18"/>
     </w:rPr>
   </w:style>
-  <w:style w:type="character" w:customStyle="1" w:styleId="Char0">
-    <w:name w:val="页脚 Char"/>
+  <w:style w:type="character" w:customStyle="1" w:styleId="a6">
+    <w:name w:val="页脚 字符"/>
     <w:basedOn w:val="a0"/>
-    <w:link w:val="a4"/>
+    <w:link w:val="a5"/>
     <w:uiPriority w:val="99"/>
     <w:rsid w:val="009D6397"/>
     <w:rPr>
@@ -9966,10 +10778,10 @@
       <w:szCs w:val="18"/>
     </w:rPr>
   </w:style>
-  <w:style w:type="paragraph" w:styleId="a5">
+  <w:style w:type="paragraph" w:styleId="a7">
     <w:name w:val="Balloon Text"/>
     <w:basedOn w:val="a"/>
-    <w:link w:val="Char1"/>
+    <w:link w:val="a8"/>
     <w:uiPriority w:val="99"/>
     <w:semiHidden/>
     <w:unhideWhenUsed/>
@@ -9980,10 +10792,10 @@
       <w:szCs w:val="18"/>
     </w:rPr>
   </w:style>
-  <w:style w:type="character" w:customStyle="1" w:styleId="Char1">
-    <w:name w:val="批注框文本 Char"/>
+  <w:style w:type="character" w:customStyle="1" w:styleId="a8">
+    <w:name w:val="批注框文本 字符"/>
     <w:basedOn w:val="a0"/>
-    <w:link w:val="a5"/>
+    <w:link w:val="a7"/>
     <w:uiPriority w:val="99"/>
     <w:semiHidden/>
     <w:rsid w:val="009D6397"/>
@@ -9997,7 +10809,7 @@
     <w:basedOn w:val="a0"/>
     <w:rsid w:val="006B7AE5"/>
   </w:style>
-  <w:style w:type="character" w:styleId="a6">
+  <w:style w:type="character" w:styleId="a9">
     <w:name w:val="Hyperlink"/>
     <w:basedOn w:val="a0"/>
     <w:uiPriority w:val="99"/>
@@ -10008,8 +10820,8 @@
       <w:u w:val="single"/>
     </w:rPr>
   </w:style>
-  <w:style w:type="character" w:customStyle="1" w:styleId="1Char">
-    <w:name w:val="标题 1 Char"/>
+  <w:style w:type="character" w:customStyle="1" w:styleId="10">
+    <w:name w:val="标题 1 字符"/>
     <w:basedOn w:val="a0"/>
     <w:link w:val="1"/>
     <w:uiPriority w:val="9"/>
@@ -10023,8 +10835,8 @@
       <w:szCs w:val="44"/>
     </w:rPr>
   </w:style>
-  <w:style w:type="character" w:customStyle="1" w:styleId="2Char">
-    <w:name w:val="标题 2 Char"/>
+  <w:style w:type="character" w:customStyle="1" w:styleId="20">
+    <w:name w:val="标题 2 字符"/>
     <w:basedOn w:val="a0"/>
     <w:link w:val="2"/>
     <w:uiPriority w:val="9"/>
@@ -10037,7 +10849,7 @@
       <w:szCs w:val="32"/>
     </w:rPr>
   </w:style>
-  <w:style w:type="paragraph" w:styleId="a7">
+  <w:style w:type="paragraph" w:styleId="aa">
     <w:name w:val="List Paragraph"/>
     <w:basedOn w:val="a"/>
     <w:uiPriority w:val="34"/>
@@ -10047,8 +10859,8 @@
       <w:ind w:firstLineChars="200" w:firstLine="420"/>
     </w:pPr>
   </w:style>
-  <w:style w:type="character" w:customStyle="1" w:styleId="3Char">
-    <w:name w:val="标题 3 Char"/>
+  <w:style w:type="character" w:customStyle="1" w:styleId="30">
+    <w:name w:val="标题 3 字符"/>
     <w:basedOn w:val="a0"/>
     <w:link w:val="3"/>
     <w:uiPriority w:val="9"/>
@@ -10061,10 +10873,10 @@
       <w:szCs w:val="32"/>
     </w:rPr>
   </w:style>
-  <w:style w:type="paragraph" w:styleId="a8">
+  <w:style w:type="paragraph" w:styleId="ab">
     <w:name w:val="Document Map"/>
     <w:basedOn w:val="a"/>
-    <w:link w:val="Char2"/>
+    <w:link w:val="ac"/>
     <w:uiPriority w:val="99"/>
     <w:semiHidden/>
     <w:unhideWhenUsed/>
@@ -10075,10 +10887,10 @@
       <w:szCs w:val="18"/>
     </w:rPr>
   </w:style>
-  <w:style w:type="character" w:customStyle="1" w:styleId="Char2">
-    <w:name w:val="文档结构图 Char"/>
+  <w:style w:type="character" w:customStyle="1" w:styleId="ac">
+    <w:name w:val="文档结构图 字符"/>
     <w:basedOn w:val="a0"/>
-    <w:link w:val="a8"/>
+    <w:link w:val="ab"/>
     <w:uiPriority w:val="99"/>
     <w:semiHidden/>
     <w:rsid w:val="001E4B06"/>
@@ -10088,8 +10900,8 @@
       <w:szCs w:val="18"/>
     </w:rPr>
   </w:style>
-  <w:style w:type="character" w:customStyle="1" w:styleId="4Char">
-    <w:name w:val="标题 4 Char"/>
+  <w:style w:type="character" w:customStyle="1" w:styleId="40">
+    <w:name w:val="标题 4 字符"/>
     <w:basedOn w:val="a0"/>
     <w:link w:val="4"/>
     <w:uiPriority w:val="9"/>
@@ -10102,13 +10914,12 @@
       <w:szCs w:val="28"/>
     </w:rPr>
   </w:style>
-  <w:style w:type="table" w:styleId="a9">
+  <w:style w:type="table" w:styleId="ad">
     <w:name w:val="Table Grid"/>
     <w:basedOn w:val="a1"/>
     <w:uiPriority w:val="59"/>
     <w:rsid w:val="00A62123"/>
     <w:tblPr>
-      <w:tblInd w:w="0" w:type="dxa"/>
       <w:tblBorders>
         <w:top w:val="single" w:sz="4" w:space="0" w:color="auto"/>
         <w:left w:val="single" w:sz="4" w:space="0" w:color="auto"/>
@@ -10117,15 +10928,9 @@
         <w:insideH w:val="single" w:sz="4" w:space="0" w:color="auto"/>
         <w:insideV w:val="single" w:sz="4" w:space="0" w:color="auto"/>
       </w:tblBorders>
-      <w:tblCellMar>
-        <w:top w:w="0" w:type="dxa"/>
-        <w:left w:w="108" w:type="dxa"/>
-        <w:bottom w:w="0" w:type="dxa"/>
-        <w:right w:w="108" w:type="dxa"/>
-      </w:tblCellMar>
     </w:tblPr>
   </w:style>
-  <w:style w:type="character" w:styleId="aa">
+  <w:style w:type="character" w:styleId="ae">
     <w:name w:val="Strong"/>
     <w:basedOn w:val="a0"/>
     <w:uiPriority w:val="22"/>
@@ -10136,11 +10941,11 @@
       <w:bCs/>
     </w:rPr>
   </w:style>
-  <w:style w:type="paragraph" w:styleId="ab">
+  <w:style w:type="paragraph" w:styleId="af">
     <w:name w:val="Date"/>
     <w:basedOn w:val="a"/>
     <w:next w:val="a"/>
-    <w:link w:val="Char3"/>
+    <w:link w:val="af0"/>
     <w:uiPriority w:val="99"/>
     <w:semiHidden/>
     <w:unhideWhenUsed/>
@@ -10149,10 +10954,10 @@
       <w:ind w:leftChars="2500" w:left="100"/>
     </w:pPr>
   </w:style>
-  <w:style w:type="character" w:customStyle="1" w:styleId="Char3">
-    <w:name w:val="日期 Char"/>
+  <w:style w:type="character" w:customStyle="1" w:styleId="af0">
+    <w:name w:val="日期 字符"/>
     <w:basedOn w:val="a0"/>
-    <w:link w:val="ab"/>
+    <w:link w:val="af"/>
     <w:uiPriority w:val="99"/>
     <w:semiHidden/>
     <w:rsid w:val="000F5E67"/>
@@ -10163,7 +10968,7 @@
   <w:style w:type="paragraph" w:styleId="HTML">
     <w:name w:val="HTML Preformatted"/>
     <w:basedOn w:val="a"/>
-    <w:link w:val="HTMLChar"/>
+    <w:link w:val="HTML0"/>
     <w:uiPriority w:val="99"/>
     <w:semiHidden/>
     <w:unhideWhenUsed/>
@@ -10197,8 +11002,8 @@
       <w:szCs w:val="24"/>
     </w:rPr>
   </w:style>
-  <w:style w:type="character" w:customStyle="1" w:styleId="HTMLChar">
-    <w:name w:val="HTML 预设格式 Char"/>
+  <w:style w:type="character" w:customStyle="1" w:styleId="HTML0">
+    <w:name w:val="HTML 预设格式 字符"/>
     <w:basedOn w:val="a0"/>
     <w:link w:val="HTML"/>
     <w:uiPriority w:val="99"/>
